--- a/Requisitos/Documento de Requisitos - Totus Tuus Ateliê.docx
+++ b/Requisitos/Documento de Requisitos - Totus Tuus Ateliê.docx
@@ -62,236 +62,7 @@
         <mc:AlternateContent>
           <mc:Choice Requires="wps">
             <w:drawing>
-              <wp:anchor behindDoc="0" distT="0" distB="0" distL="0" distR="0" simplePos="0" locked="0" layoutInCell="0" allowOverlap="1" relativeHeight="10">
-                <wp:simplePos x="0" y="0"/>
-                <wp:positionH relativeFrom="column">
-                  <wp:posOffset>55880</wp:posOffset>
-                </wp:positionH>
-                <wp:positionV relativeFrom="paragraph">
-                  <wp:posOffset>3239770</wp:posOffset>
-                </wp:positionV>
-                <wp:extent cx="5998845" cy="1230630"/>
-                <wp:effectExtent l="635" t="0" r="0" b="0"/>
-                <wp:wrapNone/>
-                <wp:docPr id="1" name="Quadro de texto 1"/>
-                <a:graphic xmlns:a="http://schemas.openxmlformats.org/drawingml/2006/main">
-                  <a:graphicData uri="http://schemas.microsoft.com/office/word/2010/wordprocessingShape">
-                    <wps:wsp>
-                      <wps:cNvSpPr/>
-                      <wps:spPr>
-                        <a:xfrm>
-                          <a:off x="0" y="0"/>
-                          <a:ext cx="5998680" cy="1230480"/>
-                        </a:xfrm>
-                        <a:prstGeom prst="rect">
-                          <a:avLst/>
-                        </a:prstGeom>
-                        <a:noFill/>
-                        <a:ln w="0">
-                          <a:noFill/>
-                        </a:ln>
-                      </wps:spPr>
-                      <wps:style>
-                        <a:lnRef idx="0"/>
-                        <a:fillRef idx="0"/>
-                        <a:effectRef idx="0"/>
-                        <a:fontRef idx="minor"/>
-                      </wps:style>
-                      <wps:txbx>
-                        <w:txbxContent>
-                          <w:p>
-                            <w:pPr>
-                              <w:pStyle w:val="Corpodotexto"/>
-                              <w:jc w:val="center"/>
-                              <w:rPr>
-                                <w:rFonts w:ascii="Arial" w:hAnsi="Arial"/>
-                                <w:b/>
-                                <w:bCs/>
-                                <w:color w:val="0021FF"/>
-                                <w:sz w:val="56"/>
-                                <w:szCs w:val="56"/>
-                              </w:rPr>
-                            </w:pPr>
-                            <w:bookmarkStart w:id="0" w:name="__RefHeading___Toc1269_2002865131"/>
-                            <w:bookmarkEnd w:id="0"/>
-                            <w:r>
-                              <w:rPr>
-                                <w:rFonts w:ascii="Arial" w:hAnsi="Arial"/>
-                                <w:b/>
-                                <w:bCs/>
-                                <w:color w:val="0021FF"/>
-                                <w:sz w:val="56"/>
-                                <w:szCs w:val="56"/>
-                              </w:rPr>
-                              <w:t>Documento de Requisitos</w:t>
-                            </w:r>
-                          </w:p>
-                          <w:p>
-                            <w:pPr>
-                              <w:pStyle w:val="Corpodotexto"/>
-                              <w:jc w:val="center"/>
-                              <w:rPr>
-                                <w:rFonts w:ascii="Arial" w:hAnsi="Arial"/>
-                                <w:b/>
-                                <w:bCs/>
-                                <w:color w:val="0021FF"/>
-                                <w:sz w:val="56"/>
-                                <w:szCs w:val="56"/>
-                              </w:rPr>
-                            </w:pPr>
-                            <w:bookmarkStart w:id="1" w:name="__RefHeading___Toc1271_2002865131"/>
-                            <w:bookmarkEnd w:id="1"/>
-                            <w:r>
-                              <w:rPr>
-                                <w:rFonts w:ascii="Arial" w:hAnsi="Arial"/>
-                                <w:b/>
-                                <w:bCs/>
-                                <w:color w:val="0021FF"/>
-                                <w:sz w:val="56"/>
-                                <w:szCs w:val="56"/>
-                              </w:rPr>
-                              <w:t>Totus Tuus Ateliê</w:t>
-                            </w:r>
-                          </w:p>
-                          <w:p>
-                            <w:pPr>
-                              <w:pStyle w:val="Contedodoquadro"/>
-                              <w:tabs>
-                                <w:tab w:val="clear" w:pos="11340"/>
-                              </w:tabs>
-                              <w:overflowPunct w:val="true"/>
-                              <w:bidi w:val="0"/>
-                              <w:spacing w:lineRule="auto" w:line="240" w:before="0" w:after="0"/>
-                              <w:ind w:left="0" w:right="0" w:hanging="0"/>
-                              <w:jc w:val="center"/>
-                              <w:rPr/>
-                            </w:pPr>
-                            <w:r>
-                              <w:rPr/>
-                            </w:r>
-                          </w:p>
-                          <w:p>
-                            <w:pPr>
-                              <w:pStyle w:val="Contedodoquadro"/>
-                              <w:overflowPunct w:val="true"/>
-                              <w:spacing w:lineRule="auto" w:line="240"/>
-                              <w:rPr/>
-                            </w:pPr>
-                            <w:r>
-                              <w:rPr/>
-                            </w:r>
-                          </w:p>
-                        </w:txbxContent>
-                      </wps:txbx>
-                      <wps:bodyPr lIns="0" rIns="0" tIns="0" bIns="0" anchor="ctr">
-                        <a:noAutofit/>
-                      </wps:bodyPr>
-                    </wps:wsp>
-                  </a:graphicData>
-                </a:graphic>
-              </wp:anchor>
-            </w:drawing>
-          </mc:Choice>
-          <mc:Fallback>
-            <w:pict>
-              <v:rect id="shape_0" ID="Quadro de texto 1" path="m0,0l-2147483645,0l-2147483645,-2147483646l0,-2147483646xe" stroked="f" o:allowincell="f" style="position:absolute;margin-left:4.4pt;margin-top:255.1pt;width:472.3pt;height:96.85pt;mso-wrap-style:square;v-text-anchor:middle">
-                <v:fill o:detectmouseclick="t" on="false"/>
-                <v:stroke color="#3465a4" joinstyle="round" endcap="flat"/>
-                <v:textbox>
-                  <w:txbxContent>
-                    <w:p>
-                      <w:pPr>
-                        <w:pStyle w:val="Corpodotexto"/>
-                        <w:jc w:val="center"/>
-                        <w:rPr>
-                          <w:rFonts w:ascii="Arial" w:hAnsi="Arial"/>
-                          <w:b/>
-                          <w:bCs/>
-                          <w:color w:val="0021FF"/>
-                          <w:sz w:val="56"/>
-                          <w:szCs w:val="56"/>
-                        </w:rPr>
-                      </w:pPr>
-                      <w:bookmarkStart w:id="2" w:name="__RefHeading___Toc1269_2002865131"/>
-                      <w:bookmarkEnd w:id="2"/>
-                      <w:r>
-                        <w:rPr>
-                          <w:rFonts w:ascii="Arial" w:hAnsi="Arial"/>
-                          <w:b/>
-                          <w:bCs/>
-                          <w:color w:val="0021FF"/>
-                          <w:sz w:val="56"/>
-                          <w:szCs w:val="56"/>
-                        </w:rPr>
-                        <w:t>Documento de Requisitos</w:t>
-                      </w:r>
-                    </w:p>
-                    <w:p>
-                      <w:pPr>
-                        <w:pStyle w:val="Corpodotexto"/>
-                        <w:jc w:val="center"/>
-                        <w:rPr>
-                          <w:rFonts w:ascii="Arial" w:hAnsi="Arial"/>
-                          <w:b/>
-                          <w:bCs/>
-                          <w:color w:val="0021FF"/>
-                          <w:sz w:val="56"/>
-                          <w:szCs w:val="56"/>
-                        </w:rPr>
-                      </w:pPr>
-                      <w:bookmarkStart w:id="3" w:name="__RefHeading___Toc1271_2002865131"/>
-                      <w:bookmarkEnd w:id="3"/>
-                      <w:r>
-                        <w:rPr>
-                          <w:rFonts w:ascii="Arial" w:hAnsi="Arial"/>
-                          <w:b/>
-                          <w:bCs/>
-                          <w:color w:val="0021FF"/>
-                          <w:sz w:val="56"/>
-                          <w:szCs w:val="56"/>
-                        </w:rPr>
-                        <w:t>Totus Tuus Ateliê</w:t>
-                      </w:r>
-                    </w:p>
-                    <w:p>
-                      <w:pPr>
-                        <w:pStyle w:val="Contedodoquadro"/>
-                        <w:tabs>
-                          <w:tab w:val="clear" w:pos="11340"/>
-                        </w:tabs>
-                        <w:overflowPunct w:val="true"/>
-                        <w:bidi w:val="0"/>
-                        <w:spacing w:lineRule="auto" w:line="240" w:before="0" w:after="0"/>
-                        <w:ind w:left="0" w:right="0" w:hanging="0"/>
-                        <w:jc w:val="center"/>
-                        <w:rPr/>
-                      </w:pPr>
-                      <w:r>
-                        <w:rPr/>
-                      </w:r>
-                    </w:p>
-                    <w:p>
-                      <w:pPr>
-                        <w:pStyle w:val="Contedodoquadro"/>
-                        <w:overflowPunct w:val="true"/>
-                        <w:spacing w:lineRule="auto" w:line="240"/>
-                        <w:rPr/>
-                      </w:pPr>
-                      <w:r>
-                        <w:rPr/>
-                      </w:r>
-                    </w:p>
-                  </w:txbxContent>
-                </v:textbox>
-                <w10:wrap type="none"/>
-              </v:rect>
-            </w:pict>
-          </mc:Fallback>
-        </mc:AlternateContent>
-        <mc:AlternateContent>
-          <mc:Choice Requires="wps">
-            <w:drawing>
-              <wp:anchor behindDoc="0" distT="0" distB="0" distL="0" distR="0" simplePos="0" locked="0" layoutInCell="0" allowOverlap="1" relativeHeight="8">
+              <wp:anchor behindDoc="0" distT="0" distB="0" distL="635" distR="0" simplePos="0" locked="0" layoutInCell="0" allowOverlap="1" relativeHeight="8">
                 <wp:simplePos x="0" y="0"/>
                 <wp:positionH relativeFrom="column">
                   <wp:posOffset>-114300</wp:posOffset>
@@ -302,7 +73,7 @@
                 <wp:extent cx="5998845" cy="1230630"/>
                 <wp:effectExtent l="635" t="0" r="0" b="0"/>
                 <wp:wrapNone/>
-                <wp:docPr id="3" name="Quadro de texto 2"/>
+                <wp:docPr id="1" name="Quadro de texto 2"/>
                 <a:graphic xmlns:a="http://schemas.openxmlformats.org/drawingml/2006/main">
                   <a:graphicData uri="http://schemas.microsoft.com/office/word/2010/wordprocessingShape">
                     <wps:wsp>
@@ -334,7 +105,7 @@
                               <w:tabs>
                                 <w:tab w:val="clear" w:pos="11340"/>
                               </w:tabs>
-                              <w:overflowPunct w:val="true"/>
+                              <w:overflowPunct w:val="false"/>
                               <w:bidi w:val="0"/>
                               <w:spacing w:lineRule="auto" w:line="240" w:before="0" w:after="0"/>
                               <w:ind w:left="0" w:right="0" w:hanging="0"/>
@@ -369,8 +140,8 @@
                                 <w:lang w:val="pt-BR" w:eastAsia="zh-CN" w:bidi="hi-IN"/>
                               </w:rPr>
                             </w:pPr>
-                            <w:bookmarkStart w:id="4" w:name="__RefHeading___Toc1273_2002865131"/>
-                            <w:bookmarkEnd w:id="4"/>
+                            <w:bookmarkStart w:id="0" w:name="__RefHeading___Toc1273_2002865131"/>
+                            <w:bookmarkEnd w:id="0"/>
                             <w:r>
                               <w:rPr>
                                 <w:rFonts w:eastAsia="NSimSun" w:cs="Arial" w:ascii="Arial" w:hAnsi="Arial"/>
@@ -409,26 +180,35 @@
                               <w:tabs>
                                 <w:tab w:val="clear" w:pos="11340"/>
                               </w:tabs>
-                              <w:overflowPunct w:val="true"/>
+                              <w:overflowPunct w:val="false"/>
                               <w:bidi w:val="0"/>
                               <w:spacing w:lineRule="auto" w:line="240" w:before="0" w:after="0"/>
                               <w:ind w:left="0" w:right="0" w:hanging="0"/>
                               <w:jc w:val="center"/>
-                              <w:rPr/>
+                              <w:rPr>
+                                <w:color w:val="000000"/>
+                              </w:rPr>
                             </w:pPr>
                             <w:r>
-                              <w:rPr/>
+                              <w:rPr>
+                                <w:color w:val="000000"/>
+                              </w:rPr>
                             </w:r>
                           </w:p>
                           <w:p>
                             <w:pPr>
                               <w:pStyle w:val="Contedodoquadro"/>
-                              <w:overflowPunct w:val="true"/>
+                              <w:overflowPunct w:val="false"/>
                               <w:spacing w:lineRule="auto" w:line="240"/>
-                              <w:rPr/>
+                              <w:ind w:left="0" w:hanging="0"/>
+                              <w:rPr>
+                                <w:color w:val="000000"/>
+                              </w:rPr>
                             </w:pPr>
                             <w:r>
-                              <w:rPr/>
+                              <w:rPr>
+                                <w:color w:val="000000"/>
+                              </w:rPr>
                             </w:r>
                           </w:p>
                         </w:txbxContent>
@@ -455,7 +235,7 @@
                         <w:tabs>
                           <w:tab w:val="clear" w:pos="11340"/>
                         </w:tabs>
-                        <w:overflowPunct w:val="true"/>
+                        <w:overflowPunct w:val="false"/>
                         <w:bidi w:val="0"/>
                         <w:spacing w:lineRule="auto" w:line="240" w:before="0" w:after="0"/>
                         <w:ind w:left="0" w:right="0" w:hanging="0"/>
@@ -490,8 +270,8 @@
                           <w:lang w:val="pt-BR" w:eastAsia="zh-CN" w:bidi="hi-IN"/>
                         </w:rPr>
                       </w:pPr>
-                      <w:bookmarkStart w:id="5" w:name="__RefHeading___Toc1273_2002865131"/>
-                      <w:bookmarkEnd w:id="5"/>
+                      <w:bookmarkStart w:id="1" w:name="__RefHeading___Toc1273_2002865131"/>
+                      <w:bookmarkEnd w:id="1"/>
                       <w:r>
                         <w:rPr>
                           <w:rFonts w:eastAsia="NSimSun" w:cs="Arial" w:ascii="Arial" w:hAnsi="Arial"/>
@@ -530,26 +310,286 @@
                         <w:tabs>
                           <w:tab w:val="clear" w:pos="11340"/>
                         </w:tabs>
-                        <w:overflowPunct w:val="true"/>
+                        <w:overflowPunct w:val="false"/>
                         <w:bidi w:val="0"/>
                         <w:spacing w:lineRule="auto" w:line="240" w:before="0" w:after="0"/>
                         <w:ind w:left="0" w:right="0" w:hanging="0"/>
                         <w:jc w:val="center"/>
-                        <w:rPr/>
+                        <w:rPr>
+                          <w:color w:val="000000"/>
+                        </w:rPr>
                       </w:pPr>
                       <w:r>
-                        <w:rPr/>
+                        <w:rPr>
+                          <w:color w:val="000000"/>
+                        </w:rPr>
                       </w:r>
                     </w:p>
                     <w:p>
                       <w:pPr>
                         <w:pStyle w:val="Contedodoquadro"/>
-                        <w:overflowPunct w:val="true"/>
+                        <w:overflowPunct w:val="false"/>
                         <w:spacing w:lineRule="auto" w:line="240"/>
-                        <w:rPr/>
+                        <w:ind w:left="0" w:hanging="0"/>
+                        <w:rPr>
+                          <w:color w:val="000000"/>
+                        </w:rPr>
                       </w:pPr>
                       <w:r>
-                        <w:rPr/>
+                        <w:rPr>
+                          <w:color w:val="000000"/>
+                        </w:rPr>
+                      </w:r>
+                    </w:p>
+                  </w:txbxContent>
+                </v:textbox>
+                <w10:wrap type="none"/>
+              </v:rect>
+            </w:pict>
+          </mc:Fallback>
+        </mc:AlternateContent>
+        <mc:AlternateContent>
+          <mc:Choice Requires="wps">
+            <w:drawing>
+              <wp:anchor behindDoc="0" distT="0" distB="0" distL="635" distR="0" simplePos="0" locked="0" layoutInCell="0" allowOverlap="1" relativeHeight="10">
+                <wp:simplePos x="0" y="0"/>
+                <wp:positionH relativeFrom="column">
+                  <wp:posOffset>55880</wp:posOffset>
+                </wp:positionH>
+                <wp:positionV relativeFrom="paragraph">
+                  <wp:posOffset>3239770</wp:posOffset>
+                </wp:positionV>
+                <wp:extent cx="5998845" cy="1230630"/>
+                <wp:effectExtent l="635" t="0" r="0" b="0"/>
+                <wp:wrapNone/>
+                <wp:docPr id="3" name="Quadro de texto 1"/>
+                <a:graphic xmlns:a="http://schemas.openxmlformats.org/drawingml/2006/main">
+                  <a:graphicData uri="http://schemas.microsoft.com/office/word/2010/wordprocessingShape">
+                    <wps:wsp>
+                      <wps:cNvSpPr/>
+                      <wps:spPr>
+                        <a:xfrm>
+                          <a:off x="0" y="0"/>
+                          <a:ext cx="5998680" cy="1230480"/>
+                        </a:xfrm>
+                        <a:prstGeom prst="rect">
+                          <a:avLst/>
+                        </a:prstGeom>
+                        <a:noFill/>
+                        <a:ln w="0">
+                          <a:noFill/>
+                        </a:ln>
+                      </wps:spPr>
+                      <wps:style>
+                        <a:lnRef idx="0"/>
+                        <a:fillRef idx="0"/>
+                        <a:effectRef idx="0"/>
+                        <a:fontRef idx="minor"/>
+                      </wps:style>
+                      <wps:txbx>
+                        <w:txbxContent>
+                          <w:p>
+                            <w:pPr>
+                              <w:pStyle w:val="Corpodotexto"/>
+                              <w:ind w:left="0" w:hanging="0"/>
+                              <w:jc w:val="center"/>
+                              <w:rPr>
+                                <w:rFonts w:ascii="Arial" w:hAnsi="Arial"/>
+                                <w:b/>
+                                <w:bCs/>
+                                <w:color w:val="0021FF"/>
+                                <w:sz w:val="56"/>
+                                <w:szCs w:val="56"/>
+                              </w:rPr>
+                            </w:pPr>
+                            <w:bookmarkStart w:id="2" w:name="__RefHeading___Toc1269_2002865131"/>
+                            <w:bookmarkEnd w:id="2"/>
+                            <w:r>
+                              <w:rPr>
+                                <w:rFonts w:ascii="Arial" w:hAnsi="Arial"/>
+                                <w:b/>
+                                <w:bCs/>
+                                <w:color w:val="0021FF"/>
+                                <w:sz w:val="56"/>
+                                <w:szCs w:val="56"/>
+                              </w:rPr>
+                              <w:t>Documento de Requisitos</w:t>
+                            </w:r>
+                          </w:p>
+                          <w:p>
+                            <w:pPr>
+                              <w:pStyle w:val="Corpodotexto"/>
+                              <w:ind w:left="0" w:hanging="0"/>
+                              <w:jc w:val="center"/>
+                              <w:rPr>
+                                <w:rFonts w:ascii="Arial" w:hAnsi="Arial"/>
+                                <w:b/>
+                                <w:bCs/>
+                                <w:color w:val="0021FF"/>
+                                <w:sz w:val="56"/>
+                                <w:szCs w:val="56"/>
+                              </w:rPr>
+                            </w:pPr>
+                            <w:bookmarkStart w:id="3" w:name="__RefHeading___Toc1271_2002865131"/>
+                            <w:bookmarkEnd w:id="3"/>
+                            <w:r>
+                              <w:rPr>
+                                <w:rFonts w:ascii="Arial" w:hAnsi="Arial"/>
+                                <w:b/>
+                                <w:bCs/>
+                                <w:color w:val="0021FF"/>
+                                <w:sz w:val="56"/>
+                                <w:szCs w:val="56"/>
+                              </w:rPr>
+                              <w:t>Totus Tuus Ateliê</w:t>
+                            </w:r>
+                          </w:p>
+                          <w:p>
+                            <w:pPr>
+                              <w:pStyle w:val="Contedodoquadro"/>
+                              <w:tabs>
+                                <w:tab w:val="clear" w:pos="11340"/>
+                              </w:tabs>
+                              <w:overflowPunct w:val="false"/>
+                              <w:bidi w:val="0"/>
+                              <w:spacing w:lineRule="auto" w:line="240" w:before="0" w:after="0"/>
+                              <w:ind w:left="0" w:right="0" w:hanging="0"/>
+                              <w:jc w:val="center"/>
+                              <w:rPr>
+                                <w:color w:val="000000"/>
+                              </w:rPr>
+                            </w:pPr>
+                            <w:r>
+                              <w:rPr>
+                                <w:color w:val="000000"/>
+                              </w:rPr>
+                            </w:r>
+                          </w:p>
+                          <w:p>
+                            <w:pPr>
+                              <w:pStyle w:val="Contedodoquadro"/>
+                              <w:overflowPunct w:val="false"/>
+                              <w:spacing w:lineRule="auto" w:line="240"/>
+                              <w:ind w:left="0" w:hanging="0"/>
+                              <w:rPr>
+                                <w:color w:val="000000"/>
+                              </w:rPr>
+                            </w:pPr>
+                            <w:r>
+                              <w:rPr>
+                                <w:color w:val="000000"/>
+                              </w:rPr>
+                            </w:r>
+                          </w:p>
+                        </w:txbxContent>
+                      </wps:txbx>
+                      <wps:bodyPr lIns="0" rIns="0" tIns="0" bIns="0" anchor="ctr">
+                        <a:noAutofit/>
+                      </wps:bodyPr>
+                    </wps:wsp>
+                  </a:graphicData>
+                </a:graphic>
+              </wp:anchor>
+            </w:drawing>
+          </mc:Choice>
+          <mc:Fallback>
+            <w:pict>
+              <v:rect id="shape_0" ID="Quadro de texto 1" path="m0,0l-2147483645,0l-2147483645,-2147483646l0,-2147483646xe" stroked="f" o:allowincell="f" style="position:absolute;margin-left:4.4pt;margin-top:255.1pt;width:472.3pt;height:96.85pt;mso-wrap-style:square;v-text-anchor:middle">
+                <v:fill o:detectmouseclick="t" on="false"/>
+                <v:stroke color="#3465a4" joinstyle="round" endcap="flat"/>
+                <v:textbox>
+                  <w:txbxContent>
+                    <w:p>
+                      <w:pPr>
+                        <w:pStyle w:val="Corpodotexto"/>
+                        <w:ind w:left="0" w:hanging="0"/>
+                        <w:jc w:val="center"/>
+                        <w:rPr>
+                          <w:rFonts w:ascii="Arial" w:hAnsi="Arial"/>
+                          <w:b/>
+                          <w:bCs/>
+                          <w:color w:val="0021FF"/>
+                          <w:sz w:val="56"/>
+                          <w:szCs w:val="56"/>
+                        </w:rPr>
+                      </w:pPr>
+                      <w:bookmarkStart w:id="4" w:name="__RefHeading___Toc1269_2002865131"/>
+                      <w:bookmarkEnd w:id="4"/>
+                      <w:r>
+                        <w:rPr>
+                          <w:rFonts w:ascii="Arial" w:hAnsi="Arial"/>
+                          <w:b/>
+                          <w:bCs/>
+                          <w:color w:val="0021FF"/>
+                          <w:sz w:val="56"/>
+                          <w:szCs w:val="56"/>
+                        </w:rPr>
+                        <w:t>Documento de Requisitos</w:t>
+                      </w:r>
+                    </w:p>
+                    <w:p>
+                      <w:pPr>
+                        <w:pStyle w:val="Corpodotexto"/>
+                        <w:ind w:left="0" w:hanging="0"/>
+                        <w:jc w:val="center"/>
+                        <w:rPr>
+                          <w:rFonts w:ascii="Arial" w:hAnsi="Arial"/>
+                          <w:b/>
+                          <w:bCs/>
+                          <w:color w:val="0021FF"/>
+                          <w:sz w:val="56"/>
+                          <w:szCs w:val="56"/>
+                        </w:rPr>
+                      </w:pPr>
+                      <w:bookmarkStart w:id="5" w:name="__RefHeading___Toc1271_2002865131"/>
+                      <w:bookmarkEnd w:id="5"/>
+                      <w:r>
+                        <w:rPr>
+                          <w:rFonts w:ascii="Arial" w:hAnsi="Arial"/>
+                          <w:b/>
+                          <w:bCs/>
+                          <w:color w:val="0021FF"/>
+                          <w:sz w:val="56"/>
+                          <w:szCs w:val="56"/>
+                        </w:rPr>
+                        <w:t>Totus Tuus Ateliê</w:t>
+                      </w:r>
+                    </w:p>
+                    <w:p>
+                      <w:pPr>
+                        <w:pStyle w:val="Contedodoquadro"/>
+                        <w:tabs>
+                          <w:tab w:val="clear" w:pos="11340"/>
+                        </w:tabs>
+                        <w:overflowPunct w:val="false"/>
+                        <w:bidi w:val="0"/>
+                        <w:spacing w:lineRule="auto" w:line="240" w:before="0" w:after="0"/>
+                        <w:ind w:left="0" w:right="0" w:hanging="0"/>
+                        <w:jc w:val="center"/>
+                        <w:rPr>
+                          <w:color w:val="000000"/>
+                        </w:rPr>
+                      </w:pPr>
+                      <w:r>
+                        <w:rPr>
+                          <w:color w:val="000000"/>
+                        </w:rPr>
+                      </w:r>
+                    </w:p>
+                    <w:p>
+                      <w:pPr>
+                        <w:pStyle w:val="Contedodoquadro"/>
+                        <w:overflowPunct w:val="false"/>
+                        <w:spacing w:lineRule="auto" w:line="240"/>
+                        <w:ind w:left="0" w:hanging="0"/>
+                        <w:rPr>
+                          <w:color w:val="000000"/>
+                        </w:rPr>
+                      </w:pPr>
+                      <w:r>
+                        <w:rPr>
+                          <w:color w:val="000000"/>
+                        </w:rPr>
                       </w:r>
                     </w:p>
                   </w:txbxContent>
@@ -995,12 +1035,18 @@
           <w:r>
             <w:rPr>
               <w:rStyle w:val="Vnculodendice"/>
+              <w:vertAlign w:val="baseline"/>
+              <w:position w:val="0"/>
+              <w:sz w:val="20"/>
             </w:rPr>
             <w:instrText xml:space="preserve"> TOC \t "Título 1,1,Título 2,2,Título 3,3,Título 4,4" \h</w:instrText>
           </w:r>
           <w:r>
             <w:rPr>
               <w:rStyle w:val="Vnculodendice"/>
+              <w:vertAlign w:val="baseline"/>
+              <w:position w:val="0"/>
+              <w:sz w:val="20"/>
             </w:rPr>
             <w:fldChar w:fldCharType="separate"/>
           </w:r>
@@ -1008,8 +1054,16 @@
             <w:r>
               <w:rPr>
                 <w:rStyle w:val="Vnculodendice"/>
+                <w:position w:val="0"/>
+                <w:sz w:val="20"/>
+                <w:vertAlign w:val="baseline"/>
               </w:rPr>
               <w:t>Visão geral deste documento</w:t>
+            </w:r>
+            <w:r>
+              <w:rPr>
+                <w:rStyle w:val="Vnculodendice"/>
+              </w:rPr>
               <w:tab/>
               <w:t>1</w:t>
             </w:r>
@@ -1028,8 +1082,16 @@
             <w:r>
               <w:rPr>
                 <w:rStyle w:val="Vnculodendice"/>
+                <w:position w:val="0"/>
+                <w:sz w:val="20"/>
+                <w:vertAlign w:val="baseline"/>
               </w:rPr>
               <w:t>Glossário, Siglas e Acrogramas</w:t>
+            </w:r>
+            <w:r>
+              <w:rPr>
+                <w:rStyle w:val="Vnculodendice"/>
+              </w:rPr>
               <w:tab/>
               <w:t>1</w:t>
             </w:r>
@@ -1052,16 +1114,7 @@
                 <w:sz w:val="20"/>
                 <w:vertAlign w:val="baseline"/>
               </w:rPr>
-              <w:t>D</w:t>
-            </w:r>
-            <w:r>
-              <w:rPr>
-                <w:rStyle w:val="Vnculodendice"/>
-                <w:position w:val="0"/>
-                <w:sz w:val="20"/>
-                <w:vertAlign w:val="baseline"/>
-              </w:rPr>
-              <w:t>efinições e Atributos de Requisitos</w:t>
+              <w:t>Definições e Atributos de Requisitos</w:t>
             </w:r>
             <w:r>
               <w:rPr>
@@ -1085,8 +1138,16 @@
             <w:r>
               <w:rPr>
                 <w:rStyle w:val="Vnculodendice"/>
+                <w:position w:val="0"/>
+                <w:sz w:val="20"/>
+                <w:vertAlign w:val="baseline"/>
               </w:rPr>
               <w:t>Identificação dos Requisitos</w:t>
+            </w:r>
+            <w:r>
+              <w:rPr>
+                <w:rStyle w:val="Vnculodendice"/>
+              </w:rPr>
               <w:tab/>
               <w:t>2</w:t>
             </w:r>
@@ -1105,8 +1166,16 @@
             <w:r>
               <w:rPr>
                 <w:rStyle w:val="Vnculodendice"/>
+                <w:position w:val="0"/>
+                <w:sz w:val="20"/>
+                <w:vertAlign w:val="baseline"/>
               </w:rPr>
               <w:t>Prioridades dos Requisitos</w:t>
+            </w:r>
+            <w:r>
+              <w:rPr>
+                <w:rStyle w:val="Vnculodendice"/>
+              </w:rPr>
               <w:tab/>
               <w:t>2</w:t>
             </w:r>
@@ -1125,8 +1194,16 @@
             <w:r>
               <w:rPr>
                 <w:rStyle w:val="Vnculodendice"/>
+                <w:position w:val="0"/>
+                <w:sz w:val="20"/>
+                <w:vertAlign w:val="baseline"/>
               </w:rPr>
               <w:t>Abrangência e sistemas relacionados</w:t>
+            </w:r>
+            <w:r>
+              <w:rPr>
+                <w:rStyle w:val="Vnculodendice"/>
+              </w:rPr>
               <w:tab/>
               <w:t>1</w:t>
             </w:r>
@@ -1145,8 +1222,16 @@
             <w:r>
               <w:rPr>
                 <w:rStyle w:val="Vnculodendice"/>
+                <w:position w:val="0"/>
+                <w:sz w:val="20"/>
+                <w:vertAlign w:val="baseline"/>
               </w:rPr>
               <w:t>Relação de usuários do sistema</w:t>
+            </w:r>
+            <w:r>
+              <w:rPr>
+                <w:rStyle w:val="Vnculodendice"/>
+              </w:rPr>
               <w:tab/>
               <w:t>1</w:t>
             </w:r>
@@ -1296,37 +1381,7 @@
                 <w:sz w:val="20"/>
                 <w:vertAlign w:val="baseline"/>
               </w:rPr>
-              <w:t>[</w:t>
-            </w:r>
-            <w:r>
-              <w:rPr>
-                <w:rStyle w:val="Vnculodendice"/>
-                <w:i w:val="false"/>
-                <w:position w:val="0"/>
-                <w:sz w:val="20"/>
-                <w:vertAlign w:val="baseline"/>
-              </w:rPr>
-              <w:t>R</w:t>
-            </w:r>
-            <w:r>
-              <w:rPr>
-                <w:rStyle w:val="Vnculodendice"/>
-                <w:i w:val="false"/>
-                <w:position w:val="0"/>
-                <w:sz w:val="20"/>
-                <w:vertAlign w:val="baseline"/>
-              </w:rPr>
-              <w:t xml:space="preserve">NF001] </w:t>
-            </w:r>
-            <w:r>
-              <w:rPr>
-                <w:rStyle w:val="Vnculodendice"/>
-                <w:i w:val="false"/>
-                <w:position w:val="0"/>
-                <w:sz w:val="20"/>
-                <w:vertAlign w:val="baseline"/>
-              </w:rPr>
-              <w:t>Criação de Manual do Usuário</w:t>
+              <w:t>[RNF001] Criação de Manual do Usuário</w:t>
             </w:r>
             <w:r>
               <w:rPr>
@@ -1365,57 +1420,7 @@
                 <w:sz w:val="20"/>
                 <w:vertAlign w:val="baseline"/>
               </w:rPr>
-              <w:t>[</w:t>
-            </w:r>
-            <w:r>
-              <w:rPr>
-                <w:rStyle w:val="Vnculodendice"/>
-                <w:i w:val="false"/>
-                <w:position w:val="0"/>
-                <w:sz w:val="20"/>
-                <w:vertAlign w:val="baseline"/>
-              </w:rPr>
-              <w:t>R</w:t>
-            </w:r>
-            <w:r>
-              <w:rPr>
-                <w:rStyle w:val="Vnculodendice"/>
-                <w:i w:val="false"/>
-                <w:position w:val="0"/>
-                <w:sz w:val="20"/>
-                <w:vertAlign w:val="baseline"/>
-              </w:rPr>
-              <w:t>N</w:t>
-            </w:r>
-            <w:r>
-              <w:rPr>
-                <w:rStyle w:val="Vnculodendice"/>
-                <w:i w:val="false"/>
-                <w:position w:val="0"/>
-                <w:sz w:val="20"/>
-                <w:vertAlign w:val="baseline"/>
-              </w:rPr>
-              <w:t>F002</w:t>
-            </w:r>
-            <w:r>
-              <w:rPr>
-                <w:rStyle w:val="Vnculodendice"/>
-                <w:i w:val="false"/>
-                <w:position w:val="0"/>
-                <w:sz w:val="20"/>
-                <w:vertAlign w:val="baseline"/>
-              </w:rPr>
-              <w:t xml:space="preserve">] </w:t>
-            </w:r>
-            <w:r>
-              <w:rPr>
-                <w:rStyle w:val="Vnculodendice"/>
-                <w:i w:val="false"/>
-                <w:position w:val="0"/>
-                <w:sz w:val="20"/>
-                <w:vertAlign w:val="baseline"/>
-              </w:rPr>
-              <w:t>Documentar o software</w:t>
+              <w:t>[RNF002] Documentar o software</w:t>
             </w:r>
             <w:r>
               <w:rPr>
@@ -1464,44 +1469,14 @@
                 <w:sz w:val="20"/>
                 <w:vertAlign w:val="baseline"/>
               </w:rPr>
-              <w:t>[</w:t>
+              <w:t>[RNF003] Emitir alerta de lentidão</w:t>
             </w:r>
             <w:r>
               <w:rPr>
                 <w:rStyle w:val="Vnculodendice"/>
-                <w:i w:val="false"/>
-                <w:position w:val="0"/>
-                <w:sz w:val="20"/>
-                <w:vertAlign w:val="baseline"/>
-              </w:rPr>
-              <w:t>RNF003</w:t>
-            </w:r>
-            <w:r>
-              <w:rPr>
-                <w:rStyle w:val="Vnculodendice"/>
-                <w:i w:val="false"/>
-                <w:position w:val="0"/>
-                <w:sz w:val="20"/>
-                <w:vertAlign w:val="baseline"/>
-              </w:rPr>
-              <w:t xml:space="preserve">] </w:t>
-            </w:r>
-            <w:r>
-              <w:rPr>
-                <w:rStyle w:val="Vnculodendice"/>
-                <w:i w:val="false"/>
-                <w:position w:val="0"/>
-                <w:sz w:val="20"/>
-                <w:vertAlign w:val="baseline"/>
-              </w:rPr>
-              <w:t>Emitir alerta de lentidão</w:t>
-            </w:r>
-            <w:r>
-              <w:rPr>
-                <w:rStyle w:val="Vnculodendice"/>
               </w:rPr>
               <w:tab/>
-              <w:t>2</w:t>
+              <w:t>1</w:t>
             </w:r>
           </w:hyperlink>
         </w:p>
@@ -1521,7 +1496,7 @@
               </w:rPr>
               <w:t>Segurança</w:t>
               <w:tab/>
-              <w:t>2</w:t>
+              <w:t>1</w:t>
             </w:r>
           </w:hyperlink>
         </w:p>
@@ -1543,37 +1518,7 @@
                 <w:sz w:val="20"/>
                 <w:vertAlign w:val="baseline"/>
               </w:rPr>
-              <w:t>[</w:t>
-            </w:r>
-            <w:r>
-              <w:rPr>
-                <w:rStyle w:val="Vnculodendice"/>
-                <w:i w:val="false"/>
-                <w:position w:val="0"/>
-                <w:sz w:val="20"/>
-                <w:vertAlign w:val="baseline"/>
-              </w:rPr>
-              <w:t>RNF004</w:t>
-            </w:r>
-            <w:r>
-              <w:rPr>
-                <w:rStyle w:val="Vnculodendice"/>
-                <w:i w:val="false"/>
-                <w:position w:val="0"/>
-                <w:sz w:val="20"/>
-                <w:vertAlign w:val="baseline"/>
-              </w:rPr>
-              <w:t xml:space="preserve">] </w:t>
-            </w:r>
-            <w:r>
-              <w:rPr>
-                <w:rStyle w:val="Vnculodendice"/>
-                <w:i w:val="false"/>
-                <w:position w:val="0"/>
-                <w:sz w:val="20"/>
-                <w:vertAlign w:val="baseline"/>
-              </w:rPr>
-              <w:t>Tabela privada de usuário</w:t>
+              <w:t>[RNF004] Tabela privada de usuário</w:t>
             </w:r>
             <w:r>
               <w:rPr>
@@ -1655,10 +1600,9 @@
       <w:pPr>
         <w:pStyle w:val="Ttulododocumento"/>
         <w:keepNext w:val="true"/>
-        <w:pageBreakBefore w:val="false"/>
         <w:numPr>
           <w:ilvl w:val="0"/>
-          <w:numId w:val="4"/>
+          <w:numId w:val="3"/>
         </w:numPr>
         <w:spacing w:lineRule="auto" w:line="240" w:before="480" w:after="480"/>
         <w:jc w:val="right"/>
@@ -1762,11 +1706,6 @@
     <w:p>
       <w:pPr>
         <w:pStyle w:val="Ttulo2"/>
-        <w:numPr>
-          <w:ilvl w:val="0"/>
-          <w:numId w:val="0"/>
-        </w:numPr>
-        <w:ind w:left="0" w:hanging="0"/>
         <w:rPr>
           <w:position w:val="0"/>
           <w:sz w:val="36"/>
@@ -1874,7 +1813,7 @@
         <w:widowControl/>
         <w:numPr>
           <w:ilvl w:val="0"/>
-          <w:numId w:val="5"/>
+          <w:numId w:val="4"/>
         </w:numPr>
         <w:spacing w:lineRule="auto" w:line="240" w:before="60" w:after="60"/>
         <w:ind w:left="360" w:right="0" w:hanging="360"/>
@@ -1948,7 +1887,7 @@
         <w:widowControl/>
         <w:numPr>
           <w:ilvl w:val="0"/>
-          <w:numId w:val="5"/>
+          <w:numId w:val="4"/>
         </w:numPr>
         <w:spacing w:lineRule="auto" w:line="240" w:before="60" w:after="60"/>
         <w:ind w:left="360" w:right="0" w:hanging="360"/>
@@ -2022,7 +1961,7 @@
         <w:widowControl/>
         <w:numPr>
           <w:ilvl w:val="0"/>
-          <w:numId w:val="5"/>
+          <w:numId w:val="4"/>
         </w:numPr>
         <w:spacing w:lineRule="auto" w:line="240" w:before="60" w:after="60"/>
         <w:ind w:left="360" w:right="0" w:hanging="360"/>
@@ -2136,7 +2075,7 @@
         <w:widowControl/>
         <w:numPr>
           <w:ilvl w:val="0"/>
-          <w:numId w:val="5"/>
+          <w:numId w:val="4"/>
         </w:numPr>
         <w:spacing w:lineRule="auto" w:line="240" w:before="60" w:after="60"/>
         <w:ind w:left="360" w:right="0" w:hanging="360"/>
@@ -2250,7 +2189,7 @@
         <w:widowControl/>
         <w:numPr>
           <w:ilvl w:val="0"/>
-          <w:numId w:val="5"/>
+          <w:numId w:val="4"/>
         </w:numPr>
         <w:spacing w:lineRule="auto" w:line="240" w:before="60" w:after="60"/>
         <w:ind w:left="360" w:right="0" w:hanging="360"/>
@@ -2320,11 +2259,6 @@
     <w:p>
       <w:pPr>
         <w:pStyle w:val="Ttulo2"/>
-        <w:numPr>
-          <w:ilvl w:val="0"/>
-          <w:numId w:val="0"/>
-        </w:numPr>
-        <w:ind w:left="0" w:hanging="0"/>
         <w:rPr>
           <w:position w:val="0"/>
           <w:sz w:val="36"/>
@@ -2362,14 +2296,16 @@
       <w:r>
         <w:rPr>
           <w:b/>
+          <w:bCs/>
           <w:i/>
+          <w:iCs/>
           <w:position w:val="0"/>
           <w:sz w:val="22"/>
           <w:sz w:val="22"/>
           <w:szCs w:val="22"/>
           <w:vertAlign w:val="baseline"/>
         </w:rPr>
-        <w:t>Fechamento diário</w:t>
+        <w:t>Fluxo de Caixa</w:t>
       </w:r>
       <w:r>
         <w:rPr>
@@ -2379,7 +2315,17 @@
           <w:szCs w:val="22"/>
           <w:vertAlign w:val="baseline"/>
         </w:rPr>
-        <w:t xml:space="preserve"> – é a atividade de somar tudo o que foi vendido, tudo o que foi pago, deduzir os impostos e apresentar o resultado final como saldo positivo ou negativo do dia.</w:t>
+        <w:t xml:space="preserve">– </w:t>
+      </w:r>
+      <w:r>
+        <w:rPr>
+          <w:position w:val="0"/>
+          <w:sz w:val="22"/>
+          <w:sz w:val="22"/>
+          <w:szCs w:val="22"/>
+          <w:vertAlign w:val="baseline"/>
+        </w:rPr>
+        <w:t>controle de gestão financeira de um empreendimento em que registra-se despesas e receitas do negócio e faz-se o balanceamento da quantidade de dinheiro disponível.</w:t>
       </w:r>
     </w:p>
     <w:p>
@@ -2405,7 +2351,7 @@
           <w:szCs w:val="22"/>
           <w:vertAlign w:val="baseline"/>
         </w:rPr>
-        <w:t>Baixa de Estoque</w:t>
+        <w:t>Cliente</w:t>
       </w:r>
       <w:r>
         <w:rPr>
@@ -2415,7 +2361,17 @@
           <w:szCs w:val="22"/>
           <w:vertAlign w:val="baseline"/>
         </w:rPr>
-        <w:t xml:space="preserve"> – atividade que consiste em retirar do estoque um produto danificado, quebrado, furtado etc, o qual não pode ser mais comercializado. Tal atividade reduz o estoque para não deixar constar no estoque o que não se possui mais, e ao mesmo tempo permite lançar o preço de custo do produto como prejuízo.</w:t>
+        <w:t xml:space="preserve"> – </w:t>
+      </w:r>
+      <w:r>
+        <w:rPr>
+          <w:position w:val="0"/>
+          <w:sz w:val="22"/>
+          <w:sz w:val="22"/>
+          <w:szCs w:val="22"/>
+          <w:vertAlign w:val="baseline"/>
+        </w:rPr>
+        <w:t>tabela/entidade do sistema em questão que armazena dados relacionados aos clientes que compram produtos do ateliê.</w:t>
       </w:r>
     </w:p>
     <w:p>
@@ -2441,7 +2397,7 @@
           <w:szCs w:val="22"/>
           <w:vertAlign w:val="baseline"/>
         </w:rPr>
-        <w:t>Fatura</w:t>
+        <w:t>Venda</w:t>
       </w:r>
       <w:r>
         <w:rPr>
@@ -2451,7 +2407,17 @@
           <w:szCs w:val="22"/>
           <w:vertAlign w:val="baseline"/>
         </w:rPr>
-        <w:t>- bla bla bla</w:t>
+        <w:t xml:space="preserve">- </w:t>
+      </w:r>
+      <w:r>
+        <w:rPr>
+          <w:position w:val="0"/>
+          <w:sz w:val="22"/>
+          <w:sz w:val="22"/>
+          <w:szCs w:val="22"/>
+          <w:vertAlign w:val="baseline"/>
+        </w:rPr>
+        <w:t>tabela/entidade do sistema em questão que armazena dados relacionados às vendas realizadas pelo ateliê.</w:t>
       </w:r>
     </w:p>
     <w:p>
@@ -2477,17 +2443,39 @@
           <w:szCs w:val="22"/>
           <w:vertAlign w:val="baseline"/>
         </w:rPr>
-        <w:t xml:space="preserve">Sangria de caixa </w:t>
+        <w:t>Produto</w:t>
       </w:r>
       <w:r>
         <w:rPr>
+          <w:b/>
+          <w:i/>
           <w:position w:val="0"/>
           <w:sz w:val="22"/>
           <w:sz w:val="22"/>
           <w:szCs w:val="22"/>
           <w:vertAlign w:val="baseline"/>
         </w:rPr>
-        <w:t>– bla bla bla</w:t>
+        <w:t xml:space="preserve"> </w:t>
+      </w:r>
+      <w:r>
+        <w:rPr>
+          <w:position w:val="0"/>
+          <w:sz w:val="22"/>
+          <w:sz w:val="22"/>
+          <w:szCs w:val="22"/>
+          <w:vertAlign w:val="baseline"/>
+        </w:rPr>
+        <w:t xml:space="preserve">– </w:t>
+      </w:r>
+      <w:r>
+        <w:rPr>
+          <w:position w:val="0"/>
+          <w:sz w:val="22"/>
+          <w:sz w:val="22"/>
+          <w:szCs w:val="22"/>
+          <w:vertAlign w:val="baseline"/>
+        </w:rPr>
+        <w:t>tabela/entidade do sistema em questão que armazena dados relacionados aos produtos desenvolvidos e/ou adquiridos pelo ateliê para venda.</w:t>
       </w:r>
     </w:p>
     <w:p>
@@ -2513,7 +2501,7 @@
           <w:szCs w:val="22"/>
           <w:vertAlign w:val="baseline"/>
         </w:rPr>
-        <w:t>Alavancagem</w:t>
+        <w:t>Item_pedido</w:t>
       </w:r>
       <w:r>
         <w:rPr>
@@ -2523,7 +2511,17 @@
           <w:szCs w:val="22"/>
           <w:vertAlign w:val="baseline"/>
         </w:rPr>
-        <w:t xml:space="preserve"> - bla bla bla</w:t>
+        <w:t xml:space="preserve"> - </w:t>
+      </w:r>
+      <w:r>
+        <w:rPr>
+          <w:position w:val="0"/>
+          <w:sz w:val="22"/>
+          <w:sz w:val="22"/>
+          <w:szCs w:val="22"/>
+          <w:vertAlign w:val="baseline"/>
+        </w:rPr>
+        <w:t>tabela/entidade do sistema em questão que armazena dados relacionados às associações entre produtos e suas respectivas quantidades compradas por clientes.</w:t>
       </w:r>
     </w:p>
     <w:p>
@@ -2552,17 +2550,39 @@
           <w:szCs w:val="22"/>
           <w:vertAlign w:val="baseline"/>
         </w:rPr>
-        <w:t xml:space="preserve">PIB </w:t>
+        <w:t>E-commerce</w:t>
       </w:r>
       <w:r>
         <w:rPr>
+          <w:b/>
+          <w:i/>
           <w:position w:val="0"/>
           <w:sz w:val="22"/>
           <w:sz w:val="22"/>
           <w:szCs w:val="22"/>
           <w:vertAlign w:val="baseline"/>
         </w:rPr>
-        <w:t>– Produto Interno Bruto</w:t>
+        <w:t xml:space="preserve"> </w:t>
+      </w:r>
+      <w:r>
+        <w:rPr>
+          <w:position w:val="0"/>
+          <w:sz w:val="22"/>
+          <w:sz w:val="22"/>
+          <w:szCs w:val="22"/>
+          <w:vertAlign w:val="baseline"/>
+        </w:rPr>
+        <w:t xml:space="preserve">– </w:t>
+      </w:r>
+      <w:r>
+        <w:rPr>
+          <w:position w:val="0"/>
+          <w:sz w:val="22"/>
+          <w:sz w:val="22"/>
+          <w:szCs w:val="22"/>
+          <w:vertAlign w:val="baseline"/>
+        </w:rPr>
+        <w:t>sistema de compras/loja online.</w:t>
       </w:r>
     </w:p>
     <w:p>
@@ -2620,12 +2640,6 @@
     <w:p>
       <w:pPr>
         <w:pStyle w:val="Ttulo2"/>
-        <w:numPr>
-          <w:ilvl w:val="0"/>
-          <w:numId w:val="0"/>
-        </w:numPr>
-        <w:ind w:left="0" w:hanging="0"/>
-        <w:jc w:val="right"/>
         <w:rPr/>
       </w:pPr>
       <w:bookmarkStart w:id="18" w:name="__RefHeading___Toc1211_298866212"/>
@@ -2637,27 +2651,12 @@
           <w:sz w:val="36"/>
           <w:vertAlign w:val="baseline"/>
         </w:rPr>
-        <w:t>D</w:t>
-      </w:r>
-      <w:r>
-        <w:rPr>
-          <w:position w:val="0"/>
-          <w:sz w:val="36"/>
-          <w:sz w:val="36"/>
-          <w:vertAlign w:val="baseline"/>
-        </w:rPr>
-        <w:t>efinições e Atributos de Requisitos</w:t>
+        <w:t>Definições e Atributos de Requisitos</w:t>
       </w:r>
     </w:p>
     <w:p>
       <w:pPr>
         <w:pStyle w:val="Ttulo3"/>
-        <w:numPr>
-          <w:ilvl w:val="0"/>
-          <w:numId w:val="0"/>
-        </w:numPr>
-        <w:ind w:left="0" w:hanging="0"/>
-        <w:jc w:val="left"/>
         <w:rPr>
           <w:position w:val="0"/>
           <w:sz w:val="28"/>
@@ -2744,12 +2743,6 @@
     <w:p>
       <w:pPr>
         <w:pStyle w:val="Ttulo3"/>
-        <w:numPr>
-          <w:ilvl w:val="0"/>
-          <w:numId w:val="0"/>
-        </w:numPr>
-        <w:ind w:left="0" w:hanging="0"/>
-        <w:jc w:val="left"/>
         <w:rPr>
           <w:position w:val="0"/>
           <w:sz w:val="28"/>
@@ -2830,7 +2823,7 @@
         <w:widowControl/>
         <w:numPr>
           <w:ilvl w:val="0"/>
-          <w:numId w:val="5"/>
+          <w:numId w:val="4"/>
         </w:numPr>
         <w:spacing w:lineRule="auto" w:line="240" w:before="60" w:after="60"/>
         <w:ind w:left="360" w:right="0" w:hanging="360"/>
@@ -2904,7 +2897,7 @@
         <w:widowControl/>
         <w:numPr>
           <w:ilvl w:val="0"/>
-          <w:numId w:val="5"/>
+          <w:numId w:val="4"/>
         </w:numPr>
         <w:spacing w:lineRule="auto" w:line="240" w:before="60" w:after="60"/>
         <w:ind w:left="360" w:right="0" w:hanging="360"/>
@@ -2967,426 +2960,6 @@
           <w:vertAlign w:val="baseline"/>
         </w:rPr>
         <w:t>é o requisito sem o qual o sistema entra em funcionamento, mas de forma não satisfatória. Requisitos importantes devem ser implementados, mas, se não forem, o sistema poderá ser implantado e usado mesmo assim.</w:t>
-      </w:r>
-    </w:p>
-    <w:p>
-      <w:pPr>
-        <w:pStyle w:val="LO-normal"/>
-        <w:keepNext w:val="false"/>
-        <w:keepLines w:val="false"/>
-        <w:pageBreakBefore w:val="false"/>
-        <w:widowControl/>
-        <w:numPr>
-          <w:ilvl w:val="0"/>
-          <w:numId w:val="5"/>
-        </w:numPr>
-        <w:spacing w:lineRule="auto" w:line="240" w:before="60" w:after="60"/>
-        <w:ind w:left="360" w:right="0" w:hanging="360"/>
-        <w:jc w:val="left"/>
-        <w:rPr>
-          <w:rFonts w:ascii="Times New Roman" w:hAnsi="Times New Roman" w:eastAsia="Times New Roman" w:cs="Times New Roman"/>
-          <w:b/>
-          <w:i w:val="false"/>
-          <w:i w:val="false"/>
-          <w:caps w:val="false"/>
-          <w:smallCaps w:val="false"/>
-          <w:strike w:val="false"/>
-          <w:dstrike w:val="false"/>
-          <w:color w:val="000000"/>
-          <w:position w:val="0"/>
-          <w:sz w:val="22"/>
-          <w:sz w:val="22"/>
-          <w:szCs w:val="22"/>
-          <w:u w:val="none"/>
-          <w:shd w:fill="auto" w:val="clear"/>
-          <w:vertAlign w:val="baseline"/>
-        </w:rPr>
-      </w:pPr>
-      <w:bookmarkStart w:id="24" w:name="_heading=h.4d34og8"/>
-      <w:bookmarkEnd w:id="24"/>
-      <w:r>
-        <w:rPr>
-          <w:rFonts w:eastAsia="Times New Roman" w:cs="Times New Roman"/>
-          <w:b/>
-          <w:i w:val="false"/>
-          <w:caps w:val="false"/>
-          <w:smallCaps w:val="false"/>
-          <w:strike w:val="false"/>
-          <w:dstrike w:val="false"/>
-          <w:color w:val="000000"/>
-          <w:position w:val="0"/>
-          <w:sz w:val="22"/>
-          <w:sz w:val="22"/>
-          <w:szCs w:val="22"/>
-          <w:u w:val="none"/>
-          <w:shd w:fill="auto" w:val="clear"/>
-          <w:vertAlign w:val="baseline"/>
-        </w:rPr>
-        <w:t>Desejável</w:t>
-      </w:r>
-      <w:r>
-        <w:rPr>
-          <w:rFonts w:eastAsia="Times New Roman" w:cs="Times New Roman"/>
-          <w:b w:val="false"/>
-          <w:i w:val="false"/>
-          <w:caps w:val="false"/>
-          <w:smallCaps w:val="false"/>
-          <w:strike w:val="false"/>
-          <w:dstrike w:val="false"/>
-          <w:color w:val="000000"/>
-          <w:position w:val="0"/>
-          <w:sz w:val="22"/>
-          <w:sz w:val="22"/>
-          <w:szCs w:val="22"/>
-          <w:u w:val="none"/>
-          <w:shd w:fill="auto" w:val="clear"/>
-          <w:vertAlign w:val="baseline"/>
-        </w:rPr>
-        <w:t xml:space="preserve"> é o requisito que não compromete as funcionalidades básicas do sistema, isto é, o sistema pode funcionar de forma satisfatória sem ele. Requisitos desejáveis são requisitos que podem ser deixados para versões posteriores do sistema, caso não haja tempo hábil para implementá-los na versão que está sendo especificada.</w:t>
-      </w:r>
-    </w:p>
-    <w:p>
-      <w:pPr>
-        <w:pStyle w:val="LO-normal"/>
-        <w:keepNext w:val="true"/>
-        <w:keepLines w:val="false"/>
-        <w:pageBreakBefore w:val="false"/>
-        <w:widowControl/>
-        <w:shd w:fill="CCCCCC" w:val="clear"/>
-        <w:spacing w:lineRule="auto" w:line="240" w:before="360" w:after="120"/>
-        <w:ind w:left="0" w:right="0" w:hanging="0"/>
-        <w:jc w:val="left"/>
-        <w:rPr>
-          <w:rFonts w:ascii="Arial" w:hAnsi="Arial" w:eastAsia="Arial" w:cs="Arial"/>
-          <w:b/>
-          <w:i w:val="false"/>
-          <w:i w:val="false"/>
-          <w:caps w:val="false"/>
-          <w:smallCaps w:val="false"/>
-          <w:strike w:val="false"/>
-          <w:dstrike w:val="false"/>
-          <w:color w:val="000000"/>
-          <w:position w:val="0"/>
-          <w:sz w:val="28"/>
-          <w:sz w:val="28"/>
-          <w:szCs w:val="28"/>
-          <w:u w:val="none"/>
-          <w:shd w:fill="auto" w:val="clear"/>
-          <w:vertAlign w:val="baseline"/>
-        </w:rPr>
-      </w:pPr>
-      <w:r>
-        <w:rPr>
-          <w:rFonts w:eastAsia="Arial" w:cs="Arial" w:ascii="Arial" w:hAnsi="Arial"/>
-          <w:b/>
-          <w:i w:val="false"/>
-          <w:caps w:val="false"/>
-          <w:smallCaps w:val="false"/>
-          <w:strike w:val="false"/>
-          <w:dstrike w:val="false"/>
-          <w:color w:val="000000"/>
-          <w:position w:val="0"/>
-          <w:sz w:val="28"/>
-          <w:sz w:val="28"/>
-          <w:szCs w:val="28"/>
-          <w:u w:val="none"/>
-          <w:shd w:fill="auto" w:val="clear"/>
-          <w:vertAlign w:val="baseline"/>
-        </w:rPr>
-        <w:t>Formulários coletados</w:t>
-      </w:r>
-    </w:p>
-    <w:p>
-      <w:pPr>
-        <w:pStyle w:val="LO-normal"/>
-        <w:keepNext w:val="false"/>
-        <w:keepLines w:val="false"/>
-        <w:pageBreakBefore w:val="false"/>
-        <w:widowControl/>
-        <w:spacing w:lineRule="auto" w:line="240" w:before="60" w:after="60"/>
-        <w:ind w:left="578" w:right="0" w:hanging="0"/>
-        <w:jc w:val="both"/>
-        <w:rPr>
-          <w:rFonts w:ascii="Times New Roman" w:hAnsi="Times New Roman" w:eastAsia="Times New Roman" w:cs="Times New Roman"/>
-          <w:b w:val="false"/>
-          <w:i w:val="false"/>
-          <w:i w:val="false"/>
-          <w:caps w:val="false"/>
-          <w:smallCaps w:val="false"/>
-          <w:strike w:val="false"/>
-          <w:dstrike w:val="false"/>
-          <w:color w:val="000000"/>
-          <w:position w:val="0"/>
-          <w:sz w:val="22"/>
-          <w:sz w:val="22"/>
-          <w:szCs w:val="22"/>
-          <w:u w:val="none"/>
-          <w:shd w:fill="auto" w:val="clear"/>
-          <w:vertAlign w:val="baseline"/>
-        </w:rPr>
-      </w:pPr>
-      <w:r>
-        <w:rPr>
-          <w:rFonts w:eastAsia="Times New Roman" w:cs="Times New Roman"/>
-          <w:b w:val="false"/>
-          <w:i w:val="false"/>
-          <w:caps w:val="false"/>
-          <w:smallCaps w:val="false"/>
-          <w:strike w:val="false"/>
-          <w:dstrike w:val="false"/>
-          <w:color w:val="000000"/>
-          <w:position w:val="0"/>
-          <w:sz w:val="22"/>
-          <w:sz w:val="22"/>
-          <w:szCs w:val="22"/>
-          <w:u w:val="none"/>
-          <w:shd w:fill="auto" w:val="clear"/>
-          <w:vertAlign w:val="baseline"/>
-        </w:rPr>
-        <w:t xml:space="preserve">Os documentos relacionados abaixo estão </w:t>
-      </w:r>
-      <w:r>
-        <w:rPr>
-          <w:sz w:val="22"/>
-          <w:szCs w:val="22"/>
-        </w:rPr>
-        <w:t>à disposição</w:t>
-      </w:r>
-      <w:r>
-        <w:rPr>
-          <w:rFonts w:eastAsia="Times New Roman" w:cs="Times New Roman"/>
-          <w:b w:val="false"/>
-          <w:i w:val="false"/>
-          <w:caps w:val="false"/>
-          <w:smallCaps w:val="false"/>
-          <w:strike w:val="false"/>
-          <w:dstrike w:val="false"/>
-          <w:color w:val="000000"/>
-          <w:position w:val="0"/>
-          <w:sz w:val="22"/>
-          <w:sz w:val="22"/>
-          <w:szCs w:val="22"/>
-          <w:u w:val="none"/>
-          <w:shd w:fill="auto" w:val="clear"/>
-          <w:vertAlign w:val="baseline"/>
-        </w:rPr>
-        <w:t xml:space="preserve"> no anexo deste documento. Os campos </w:t>
-      </w:r>
-      <w:r>
-        <w:rPr>
-          <w:sz w:val="22"/>
-          <w:szCs w:val="22"/>
-        </w:rPr>
-        <w:t>marcados</w:t>
-      </w:r>
-      <w:r>
-        <w:rPr>
-          <w:rFonts w:eastAsia="Times New Roman" w:cs="Times New Roman"/>
-          <w:b w:val="false"/>
-          <w:i w:val="false"/>
-          <w:caps w:val="false"/>
-          <w:smallCaps w:val="false"/>
-          <w:strike w:val="false"/>
-          <w:dstrike w:val="false"/>
-          <w:color w:val="000000"/>
-          <w:position w:val="0"/>
-          <w:sz w:val="22"/>
-          <w:sz w:val="22"/>
-          <w:szCs w:val="22"/>
-          <w:u w:val="none"/>
-          <w:shd w:fill="auto" w:val="clear"/>
-          <w:vertAlign w:val="baseline"/>
-        </w:rPr>
-        <w:t xml:space="preserve"> de </w:t>
-      </w:r>
-      <w:r>
-        <w:rPr>
-          <w:sz w:val="22"/>
-          <w:szCs w:val="22"/>
-        </w:rPr>
-        <w:t>vermelho</w:t>
-      </w:r>
-      <w:r>
-        <w:rPr>
-          <w:rFonts w:eastAsia="Times New Roman" w:cs="Times New Roman"/>
-          <w:b w:val="false"/>
-          <w:i w:val="false"/>
-          <w:caps w:val="false"/>
-          <w:smallCaps w:val="false"/>
-          <w:strike w:val="false"/>
-          <w:dstrike w:val="false"/>
-          <w:color w:val="000000"/>
-          <w:position w:val="0"/>
-          <w:sz w:val="22"/>
-          <w:sz w:val="22"/>
-          <w:szCs w:val="22"/>
-          <w:u w:val="none"/>
-          <w:shd w:fill="auto" w:val="clear"/>
-          <w:vertAlign w:val="baseline"/>
-        </w:rPr>
-        <w:t xml:space="preserve"> não são </w:t>
-      </w:r>
-      <w:r>
-        <w:rPr>
-          <w:sz w:val="22"/>
-          <w:szCs w:val="22"/>
-        </w:rPr>
-        <w:t>necessários</w:t>
-      </w:r>
-      <w:r>
-        <w:rPr>
-          <w:rFonts w:eastAsia="Times New Roman" w:cs="Times New Roman"/>
-          <w:b w:val="false"/>
-          <w:i w:val="false"/>
-          <w:caps w:val="false"/>
-          <w:smallCaps w:val="false"/>
-          <w:strike w:val="false"/>
-          <w:dstrike w:val="false"/>
-          <w:color w:val="000000"/>
-          <w:position w:val="0"/>
-          <w:sz w:val="22"/>
-          <w:sz w:val="22"/>
-          <w:szCs w:val="22"/>
-          <w:u w:val="none"/>
-          <w:shd w:fill="auto" w:val="clear"/>
-          <w:vertAlign w:val="baseline"/>
-        </w:rPr>
-        <w:t xml:space="preserve">. Os campos escritos a mão com caneta azul são campos que precisam ser acrescentados ao </w:t>
-      </w:r>
-      <w:r>
-        <w:rPr>
-          <w:sz w:val="22"/>
-          <w:szCs w:val="22"/>
-        </w:rPr>
-        <w:t>formulário</w:t>
-      </w:r>
-      <w:r>
-        <w:rPr>
-          <w:rFonts w:eastAsia="Times New Roman" w:cs="Times New Roman"/>
-          <w:b w:val="false"/>
-          <w:i w:val="false"/>
-          <w:caps w:val="false"/>
-          <w:smallCaps w:val="false"/>
-          <w:strike w:val="false"/>
-          <w:dstrike w:val="false"/>
-          <w:color w:val="000000"/>
-          <w:position w:val="0"/>
-          <w:sz w:val="22"/>
-          <w:sz w:val="22"/>
-          <w:szCs w:val="22"/>
-          <w:u w:val="none"/>
-          <w:shd w:fill="auto" w:val="clear"/>
-          <w:vertAlign w:val="baseline"/>
-        </w:rPr>
-        <w:t>. Os demais campos sem qualquer marcação devem fazer parte do sistema.</w:t>
-      </w:r>
-    </w:p>
-    <w:p>
-      <w:pPr>
-        <w:pStyle w:val="LO-normal"/>
-        <w:keepNext w:val="false"/>
-        <w:keepLines w:val="false"/>
-        <w:pageBreakBefore w:val="false"/>
-        <w:widowControl/>
-        <w:numPr>
-          <w:ilvl w:val="0"/>
-          <w:numId w:val="3"/>
-        </w:numPr>
-        <w:spacing w:lineRule="auto" w:line="240" w:before="240" w:after="120"/>
-        <w:ind w:left="360" w:right="0" w:hanging="360"/>
-        <w:jc w:val="left"/>
-        <w:rPr>
-          <w:rFonts w:ascii="Times New Roman" w:hAnsi="Times New Roman" w:eastAsia="Times New Roman" w:cs="Times New Roman"/>
-          <w:b w:val="false"/>
-          <w:i w:val="false"/>
-          <w:i w:val="false"/>
-          <w:caps w:val="false"/>
-          <w:smallCaps w:val="false"/>
-          <w:strike w:val="false"/>
-          <w:dstrike w:val="false"/>
-          <w:color w:val="000000"/>
-          <w:position w:val="0"/>
-          <w:sz w:val="22"/>
-          <w:sz w:val="22"/>
-          <w:szCs w:val="22"/>
-          <w:u w:val="none"/>
-          <w:shd w:fill="auto" w:val="clear"/>
-          <w:vertAlign w:val="baseline"/>
-        </w:rPr>
-      </w:pPr>
-      <w:r>
-        <w:rPr>
-          <w:rFonts w:eastAsia="Times New Roman" w:cs="Times New Roman"/>
-          <w:b w:val="false"/>
-          <w:i w:val="false"/>
-          <w:caps w:val="false"/>
-          <w:smallCaps w:val="false"/>
-          <w:strike w:val="false"/>
-          <w:dstrike w:val="false"/>
-          <w:color w:val="000000"/>
-          <w:position w:val="0"/>
-          <w:sz w:val="22"/>
-          <w:sz w:val="22"/>
-          <w:szCs w:val="22"/>
-          <w:u w:val="none"/>
-          <w:shd w:fill="auto" w:val="clear"/>
-          <w:vertAlign w:val="baseline"/>
-        </w:rPr>
-        <w:t xml:space="preserve">Cadastro de Cliente: </w:t>
-      </w:r>
-    </w:p>
-    <w:p>
-      <w:pPr>
-        <w:pStyle w:val="LO-normal"/>
-        <w:keepNext w:val="false"/>
-        <w:keepLines w:val="false"/>
-        <w:pageBreakBefore w:val="false"/>
-        <w:widowControl/>
-        <w:numPr>
-          <w:ilvl w:val="0"/>
-          <w:numId w:val="3"/>
-        </w:numPr>
-        <w:spacing w:lineRule="auto" w:line="240" w:before="240" w:after="120"/>
-        <w:ind w:left="360" w:right="0" w:hanging="360"/>
-        <w:jc w:val="left"/>
-        <w:rPr>
-          <w:rFonts w:ascii="Times New Roman" w:hAnsi="Times New Roman" w:eastAsia="Times New Roman" w:cs="Times New Roman"/>
-          <w:b w:val="false"/>
-          <w:i w:val="false"/>
-          <w:i w:val="false"/>
-          <w:caps w:val="false"/>
-          <w:smallCaps w:val="false"/>
-          <w:strike w:val="false"/>
-          <w:dstrike w:val="false"/>
-          <w:color w:val="000000"/>
-          <w:position w:val="0"/>
-          <w:sz w:val="22"/>
-          <w:sz w:val="22"/>
-          <w:szCs w:val="22"/>
-          <w:u w:val="none"/>
-          <w:shd w:fill="auto" w:val="clear"/>
-          <w:vertAlign w:val="baseline"/>
-        </w:rPr>
-      </w:pPr>
-      <w:r>
-        <w:rPr>
-          <w:rFonts w:eastAsia="Times New Roman" w:cs="Times New Roman"/>
-          <w:b w:val="false"/>
-          <w:i w:val="false"/>
-          <w:caps w:val="false"/>
-          <w:smallCaps w:val="false"/>
-          <w:strike w:val="false"/>
-          <w:dstrike w:val="false"/>
-          <w:color w:val="000000"/>
-          <w:position w:val="0"/>
-          <w:sz w:val="22"/>
-          <w:sz w:val="22"/>
-          <w:szCs w:val="22"/>
-          <w:u w:val="none"/>
-          <w:shd w:fill="auto" w:val="clear"/>
-          <w:vertAlign w:val="baseline"/>
-        </w:rPr>
-        <w:t xml:space="preserve">Cadastro de Produto: </w:t>
       </w:r>
     </w:p>
     <w:p>
@@ -3411,14 +2984,14 @@
         <w:widowControl/>
         <w:numPr>
           <w:ilvl w:val="0"/>
-          <w:numId w:val="3"/>
+          <w:numId w:val="4"/>
         </w:numPr>
-        <w:spacing w:lineRule="auto" w:line="240" w:before="240" w:after="120"/>
+        <w:spacing w:lineRule="auto" w:line="240" w:before="60" w:after="60"/>
         <w:ind w:left="360" w:right="0" w:hanging="360"/>
         <w:jc w:val="left"/>
         <w:rPr>
           <w:rFonts w:ascii="Times New Roman" w:hAnsi="Times New Roman" w:eastAsia="Times New Roman" w:cs="Times New Roman"/>
-          <w:b w:val="false"/>
+          <w:b/>
           <w:i w:val="false"/>
           <w:i w:val="false"/>
           <w:caps w:val="false"/>
@@ -3435,10 +3008,12 @@
           <w:vertAlign w:val="baseline"/>
         </w:rPr>
       </w:pPr>
+      <w:bookmarkStart w:id="24" w:name="_heading=h.4d34og8"/>
+      <w:bookmarkEnd w:id="24"/>
       <w:r>
         <w:rPr>
           <w:rFonts w:eastAsia="Times New Roman" w:cs="Times New Roman"/>
-          <w:b w:val="false"/>
+          <w:b/>
           <w:i w:val="false"/>
           <w:caps w:val="false"/>
           <w:smallCaps w:val="false"/>
@@ -3453,7 +3028,27 @@
           <w:shd w:fill="auto" w:val="clear"/>
           <w:vertAlign w:val="baseline"/>
         </w:rPr>
-        <w:t>Nota Fiscal</w:t>
+        <w:t>Desejável</w:t>
+      </w:r>
+      <w:r>
+        <w:rPr>
+          <w:rFonts w:eastAsia="Times New Roman" w:cs="Times New Roman"/>
+          <w:b w:val="false"/>
+          <w:i w:val="false"/>
+          <w:caps w:val="false"/>
+          <w:smallCaps w:val="false"/>
+          <w:strike w:val="false"/>
+          <w:dstrike w:val="false"/>
+          <w:color w:val="000000"/>
+          <w:position w:val="0"/>
+          <w:sz w:val="22"/>
+          <w:sz w:val="22"/>
+          <w:szCs w:val="22"/>
+          <w:u w:val="none"/>
+          <w:shd w:fill="auto" w:val="clear"/>
+          <w:vertAlign w:val="baseline"/>
+        </w:rPr>
+        <w:t xml:space="preserve"> é o requisito que não compromete as funcionalidades básicas do sistema, isto é, o sistema pode funcionar de forma satisfatória sem ele. Requisitos desejáveis são requisitos que podem ser deixados para versões posteriores do sistema, caso não haja tempo hábil para implementá-los na versão que está sendo especificada.</w:t>
       </w:r>
       <w:r>
         <w:br w:type="page"/>
@@ -3584,11 +3179,11 @@
           <w:smallCaps w:val="false"/>
           <w:strike w:val="false"/>
           <w:dstrike w:val="false"/>
-          <w:color w:val="5B9BD5"/>
-          <w:position w:val="0"/>
-          <w:sz w:val="22"/>
-          <w:sz w:val="22"/>
-          <w:szCs w:val="22"/>
+          <w:color w:val="000000"/>
+          <w:position w:val="0"/>
+          <w:sz w:val="24"/>
+          <w:sz w:val="24"/>
+          <w:szCs w:val="24"/>
           <w:u w:val="none"/>
           <w:shd w:fill="auto" w:val="clear"/>
           <w:vertAlign w:val="baseline"/>
@@ -3603,24 +3198,21 @@
           <w:smallCaps w:val="false"/>
           <w:strike w:val="false"/>
           <w:dstrike w:val="false"/>
-          <w:color w:val="5B9BD5"/>
-          <w:position w:val="0"/>
-          <w:sz w:val="22"/>
-          <w:sz w:val="22"/>
-          <w:szCs w:val="22"/>
+          <w:color w:val="000000"/>
+          <w:position w:val="0"/>
+          <w:sz w:val="24"/>
+          <w:sz w:val="24"/>
+          <w:szCs w:val="24"/>
           <w:u w:val="none"/>
           <w:shd w:fill="auto" w:val="clear"/>
           <w:vertAlign w:val="baseline"/>
         </w:rPr>
-        <w:t>&lt;Descreva aqui, em linhas gerais, os objetivos do sistema, comunicando o propósito da aplicação e a importância do projeto para todas as pessoas envolvidas.</w:t>
+        <w:t xml:space="preserve">O sistema Totus Tuus Ateliê será desenvolvido com o propósito de suprir a demanda exclusiva do ateliê Totus Tuus (estabelecimento físico imaginário) de melhor gestão de produtos, vendas e clientes. A aplicação, que se trata de uma aplicação web, hospedada em um servidor online, traz consigo a facilidade da tecnologia e automatização dos processos do negócio, que, apesar de ser de pequeno porte, possui a demanda de aumento e otimização das vendas. </w:t>
       </w:r>
     </w:p>
     <w:p>
       <w:pPr>
         <w:pStyle w:val="LO-normal"/>
-        <w:keepNext w:val="false"/>
-        <w:keepLines w:val="false"/>
-        <w:pageBreakBefore w:val="false"/>
         <w:widowControl/>
         <w:spacing w:lineRule="auto" w:line="240" w:before="60" w:after="60"/>
         <w:ind w:left="578" w:right="0" w:hanging="0"/>
@@ -3636,9 +3228,9 @@
           <w:dstrike w:val="false"/>
           <w:color w:val="000000"/>
           <w:position w:val="0"/>
-          <w:sz w:val="22"/>
-          <w:sz w:val="22"/>
-          <w:szCs w:val="22"/>
+          <w:sz w:val="24"/>
+          <w:sz w:val="24"/>
+          <w:szCs w:val="24"/>
           <w:u w:val="none"/>
           <w:shd w:fill="auto" w:val="clear"/>
           <w:vertAlign w:val="baseline"/>
@@ -3653,104 +3245,21 @@
           <w:smallCaps w:val="false"/>
           <w:strike w:val="false"/>
           <w:dstrike w:val="false"/>
-          <w:color w:val="5B9BD5"/>
-          <w:position w:val="0"/>
-          <w:sz w:val="22"/>
-          <w:sz w:val="22"/>
-          <w:szCs w:val="22"/>
+          <w:color w:val="000000"/>
+          <w:position w:val="0"/>
+          <w:sz w:val="24"/>
+          <w:sz w:val="24"/>
+          <w:szCs w:val="24"/>
           <w:u w:val="none"/>
           <w:shd w:fill="auto" w:val="clear"/>
           <w:vertAlign w:val="baseline"/>
         </w:rPr>
-        <w:t xml:space="preserve">Se for necessário apresentar detalhes mais técnicos sobre o sistema, você também pode usar esta seção para descrever em linhas gerais a arquitetura do sistema, indicando seus módulos principais, o uso (se existir) da Internet ou outra rede de comunicação, componentes </w:t>
-      </w:r>
-      <w:r>
-        <w:rPr>
-          <w:rFonts w:eastAsia="Times New Roman" w:cs="Times New Roman"/>
-          <w:b w:val="false"/>
-          <w:i/>
-          <w:caps w:val="false"/>
-          <w:smallCaps w:val="false"/>
-          <w:strike w:val="false"/>
-          <w:dstrike w:val="false"/>
-          <w:color w:val="5B9BD5"/>
-          <w:position w:val="0"/>
-          <w:sz w:val="22"/>
-          <w:sz w:val="22"/>
-          <w:szCs w:val="22"/>
-          <w:u w:val="none"/>
-          <w:shd w:fill="auto" w:val="clear"/>
-          <w:vertAlign w:val="baseline"/>
-        </w:rPr>
-        <w:t>on-line</w:t>
-      </w:r>
-      <w:r>
-        <w:rPr>
-          <w:rFonts w:eastAsia="Times New Roman" w:cs="Times New Roman"/>
-          <w:b w:val="false"/>
-          <w:i w:val="false"/>
-          <w:caps w:val="false"/>
-          <w:smallCaps w:val="false"/>
-          <w:strike w:val="false"/>
-          <w:dstrike w:val="false"/>
-          <w:color w:val="5B9BD5"/>
-          <w:position w:val="0"/>
-          <w:sz w:val="22"/>
-          <w:sz w:val="22"/>
-          <w:szCs w:val="22"/>
-          <w:u w:val="none"/>
-          <w:shd w:fill="auto" w:val="clear"/>
-          <w:vertAlign w:val="baseline"/>
-        </w:rPr>
-        <w:t xml:space="preserve"> e </w:t>
-      </w:r>
-      <w:r>
-        <w:rPr>
-          <w:rFonts w:eastAsia="Times New Roman" w:cs="Times New Roman"/>
-          <w:b w:val="false"/>
-          <w:i/>
-          <w:caps w:val="false"/>
-          <w:smallCaps w:val="false"/>
-          <w:strike w:val="false"/>
-          <w:dstrike w:val="false"/>
-          <w:color w:val="5B9BD5"/>
-          <w:position w:val="0"/>
-          <w:sz w:val="22"/>
-          <w:sz w:val="22"/>
-          <w:szCs w:val="22"/>
-          <w:u w:val="none"/>
-          <w:shd w:fill="auto" w:val="clear"/>
-          <w:vertAlign w:val="baseline"/>
-        </w:rPr>
-        <w:t>off-line</w:t>
-      </w:r>
-      <w:r>
-        <w:rPr>
-          <w:rFonts w:eastAsia="Times New Roman" w:cs="Times New Roman"/>
-          <w:b w:val="false"/>
-          <w:i w:val="false"/>
-          <w:caps w:val="false"/>
-          <w:smallCaps w:val="false"/>
-          <w:strike w:val="false"/>
-          <w:dstrike w:val="false"/>
-          <w:color w:val="5B9BD5"/>
-          <w:position w:val="0"/>
-          <w:sz w:val="22"/>
-          <w:sz w:val="22"/>
-          <w:szCs w:val="22"/>
-          <w:u w:val="none"/>
-          <w:shd w:fill="auto" w:val="clear"/>
-          <w:vertAlign w:val="baseline"/>
-        </w:rPr>
-        <w:t>, e a interação (se existir) com outros sistemas. Use um diagrama se achar conveniente.&gt;</w:t>
+        <w:t>O desenvolvimento do software possibilitará à equipe de desenvolvimento o reforço nos conhecimentos de metodologias e sistematizações da Engenharia de Software, bem como a aquisição e capacitação em novas habilidades e tecnologias utilizadas no mercado.</w:t>
       </w:r>
     </w:p>
     <w:p>
       <w:pPr>
         <w:pStyle w:val="LO-normal"/>
-        <w:keepNext w:val="false"/>
-        <w:keepLines w:val="false"/>
-        <w:pageBreakBefore w:val="false"/>
         <w:widowControl/>
         <w:spacing w:lineRule="auto" w:line="240" w:before="60" w:after="60"/>
         <w:ind w:left="578" w:right="0" w:hanging="0"/>
@@ -3766,9 +3275,9 @@
           <w:dstrike w:val="false"/>
           <w:color w:val="000000"/>
           <w:position w:val="0"/>
-          <w:sz w:val="22"/>
-          <w:sz w:val="22"/>
-          <w:szCs w:val="22"/>
+          <w:sz w:val="24"/>
+          <w:sz w:val="24"/>
+          <w:szCs w:val="24"/>
           <w:u w:val="none"/>
           <w:shd w:fill="auto" w:val="clear"/>
           <w:vertAlign w:val="baseline"/>
@@ -3785,26 +3294,18 @@
           <w:dstrike w:val="false"/>
           <w:color w:val="000000"/>
           <w:position w:val="0"/>
-          <w:sz w:val="22"/>
-          <w:sz w:val="22"/>
-          <w:szCs w:val="22"/>
+          <w:sz w:val="24"/>
+          <w:sz w:val="24"/>
+          <w:szCs w:val="24"/>
           <w:u w:val="none"/>
           <w:shd w:fill="auto" w:val="clear"/>
           <w:vertAlign w:val="baseline"/>
         </w:rPr>
       </w:r>
-      <w:bookmarkStart w:id="30" w:name="_heading=h.17dp8vu"/>
-      <w:bookmarkStart w:id="31" w:name="_heading=h.17dp8vu"/>
-      <w:bookmarkEnd w:id="31"/>
     </w:p>
     <w:p>
       <w:pPr>
         <w:pStyle w:val="Ttulo2"/>
-        <w:numPr>
-          <w:ilvl w:val="0"/>
-          <w:numId w:val="0"/>
-        </w:numPr>
-        <w:ind w:left="0" w:hanging="0"/>
         <w:rPr>
           <w:position w:val="0"/>
           <w:sz w:val="36"/>
@@ -3812,10 +3313,10 @@
           <w:vertAlign w:val="baseline"/>
         </w:rPr>
       </w:pPr>
-      <w:bookmarkStart w:id="32" w:name="__RefHeading___Toc1209_298866212"/>
-      <w:bookmarkStart w:id="33" w:name="_heading=h.o0v8dut8lolf"/>
-      <w:bookmarkEnd w:id="32"/>
-      <w:bookmarkEnd w:id="33"/>
+      <w:bookmarkStart w:id="30" w:name="__RefHeading___Toc1209_298866212"/>
+      <w:bookmarkStart w:id="31" w:name="_heading=h.o0v8dut8lolf"/>
+      <w:bookmarkEnd w:id="30"/>
+      <w:bookmarkEnd w:id="31"/>
       <w:r>
         <w:rPr>
           <w:position w:val="0"/>
@@ -3829,203 +3330,66 @@
     <w:p>
       <w:pPr>
         <w:pStyle w:val="LO-normal"/>
-        <w:keepNext w:val="false"/>
-        <w:keepLines w:val="false"/>
-        <w:pageBreakBefore w:val="false"/>
         <w:widowControl/>
         <w:spacing w:lineRule="auto" w:line="240" w:before="60" w:after="60"/>
         <w:ind w:left="578" w:right="0" w:hanging="0"/>
         <w:jc w:val="both"/>
         <w:rPr>
-          <w:rFonts w:ascii="Times New Roman" w:hAnsi="Times New Roman" w:eastAsia="Times New Roman" w:cs="Times New Roman"/>
-          <w:b w:val="false"/>
-          <w:i w:val="false"/>
-          <w:i w:val="false"/>
-          <w:caps w:val="false"/>
-          <w:smallCaps w:val="false"/>
-          <w:strike w:val="false"/>
-          <w:dstrike w:val="false"/>
-          <w:color w:val="5B9BD5"/>
-          <w:position w:val="0"/>
-          <w:sz w:val="22"/>
-          <w:sz w:val="22"/>
-          <w:szCs w:val="22"/>
-          <w:u w:val="none"/>
-          <w:shd w:fill="auto" w:val="clear"/>
-          <w:vertAlign w:val="baseline"/>
+          <w:sz w:val="24"/>
+          <w:szCs w:val="24"/>
         </w:rPr>
       </w:pPr>
       <w:r>
         <w:rPr>
-          <w:rFonts w:eastAsia="Times New Roman" w:cs="Times New Roman"/>
-          <w:b w:val="false"/>
-          <w:i w:val="false"/>
-          <w:caps w:val="false"/>
-          <w:smallCaps w:val="false"/>
-          <w:strike w:val="false"/>
-          <w:dstrike w:val="false"/>
-          <w:color w:val="5B9BD5"/>
-          <w:position w:val="0"/>
-          <w:sz w:val="22"/>
-          <w:sz w:val="22"/>
-          <w:szCs w:val="22"/>
-          <w:u w:val="none"/>
-          <w:shd w:fill="auto" w:val="clear"/>
-          <w:vertAlign w:val="baseline"/>
-        </w:rPr>
-        <w:t xml:space="preserve">&lt;Nesta seção, descreva em linhas gerais o que o sistema irá fazer (suas principais funcionalidades) e o que ele </w:t>
-      </w:r>
-      <w:r>
-        <w:rPr>
-          <w:rFonts w:eastAsia="Times New Roman" w:cs="Times New Roman"/>
-          <w:b/>
-          <w:i w:val="false"/>
-          <w:caps w:val="false"/>
-          <w:smallCaps w:val="false"/>
-          <w:strike w:val="false"/>
-          <w:dstrike w:val="false"/>
-          <w:color w:val="5B9BD5"/>
-          <w:position w:val="0"/>
-          <w:sz w:val="22"/>
-          <w:sz w:val="22"/>
-          <w:szCs w:val="22"/>
-          <w:u w:val="none"/>
-          <w:shd w:fill="auto" w:val="clear"/>
-          <w:vertAlign w:val="baseline"/>
-        </w:rPr>
-        <w:t>não</w:t>
-      </w:r>
-      <w:r>
-        <w:rPr>
-          <w:rFonts w:eastAsia="Times New Roman" w:cs="Times New Roman"/>
-          <w:b w:val="false"/>
-          <w:i w:val="false"/>
-          <w:caps w:val="false"/>
-          <w:smallCaps w:val="false"/>
-          <w:strike w:val="false"/>
-          <w:dstrike w:val="false"/>
-          <w:color w:val="5B9BD5"/>
-          <w:position w:val="0"/>
-          <w:sz w:val="22"/>
-          <w:sz w:val="22"/>
-          <w:szCs w:val="22"/>
-          <w:u w:val="none"/>
-          <w:shd w:fill="auto" w:val="clear"/>
-          <w:vertAlign w:val="baseline"/>
-        </w:rPr>
-        <w:t xml:space="preserve"> irá fazer (escopo negativo), deixando claro se o sistema irá interagir com outros sistemas relacionados ou se ele é independente e totalmente auto-contido.</w:t>
+          <w:sz w:val="24"/>
+          <w:szCs w:val="24"/>
+        </w:rPr>
+        <w:t xml:space="preserve">O sistema Totus Tuus Ateliê consiste numa aplicação de gestão de vendas e pessoas de uma loja genérica, adaptado exclusivamente às demandas próprias do ateliê em questão. As funcionalidades para cada tipo de entidade/tabela que consiste no sistema são: cadastro, remoção, alteração e exibição (CRUD). E, com isso, o sistema consiste nas seguintes entidades: Cliente, Produto, Item_Pedido e Venda. </w:t>
       </w:r>
     </w:p>
     <w:p>
       <w:pPr>
         <w:pStyle w:val="LO-normal"/>
-        <w:keepNext w:val="false"/>
-        <w:keepLines w:val="false"/>
-        <w:pageBreakBefore w:val="false"/>
         <w:widowControl/>
         <w:spacing w:lineRule="auto" w:line="240" w:before="60" w:after="60"/>
         <w:ind w:left="578" w:right="0" w:hanging="0"/>
         <w:jc w:val="both"/>
         <w:rPr>
-          <w:rFonts w:ascii="Times New Roman" w:hAnsi="Times New Roman" w:eastAsia="Times New Roman" w:cs="Times New Roman"/>
-          <w:b w:val="false"/>
-          <w:i w:val="false"/>
-          <w:i w:val="false"/>
-          <w:caps w:val="false"/>
-          <w:smallCaps w:val="false"/>
-          <w:strike w:val="false"/>
-          <w:dstrike w:val="false"/>
-          <w:color w:val="5B9BD5"/>
-          <w:position w:val="0"/>
-          <w:sz w:val="22"/>
-          <w:sz w:val="22"/>
-          <w:szCs w:val="22"/>
-          <w:u w:val="none"/>
-          <w:shd w:fill="auto" w:val="clear"/>
-          <w:vertAlign w:val="baseline"/>
+          <w:sz w:val="24"/>
+          <w:szCs w:val="24"/>
         </w:rPr>
       </w:pPr>
       <w:r>
         <w:rPr>
-          <w:rFonts w:eastAsia="Times New Roman" w:cs="Times New Roman"/>
-          <w:b w:val="false"/>
-          <w:i w:val="false"/>
-          <w:caps w:val="false"/>
-          <w:smallCaps w:val="false"/>
-          <w:strike w:val="false"/>
-          <w:dstrike w:val="false"/>
-          <w:color w:val="5B9BD5"/>
-          <w:position w:val="0"/>
-          <w:sz w:val="22"/>
-          <w:sz w:val="22"/>
-          <w:szCs w:val="22"/>
-          <w:u w:val="none"/>
-          <w:shd w:fill="auto" w:val="clear"/>
-          <w:vertAlign w:val="baseline"/>
-        </w:rPr>
-        <w:t>As funcionalidades principais do sistema devem ser apenas citadas, para dar uma idéia geral ao leitor dos serviços que serão fornecidos pelo sistema. Os detalhes serão fornecidos posteriormente, na seção 3 deste documento. Funcionalidades que a princípio seriam da alçada do sistema e que não serão implementadas também devem ser listadas, registrando-se o motivo pela qual elas não serão contempladas (porque serão fornecidas por outros sistemas relacionados, por exemplo, ou porque serão implementadas apenas em projetos futuros).</w:t>
+          <w:sz w:val="24"/>
+          <w:szCs w:val="24"/>
+        </w:rPr>
+        <w:t>O sistema será hospedo online, como é de praxe para aplicações web, e configura-se como um sistema independente/auto-contido, possuindo em si todas as funcionalidades essenciais.</w:t>
       </w:r>
     </w:p>
     <w:p>
       <w:pPr>
         <w:pStyle w:val="LO-normal"/>
-        <w:keepNext w:val="false"/>
-        <w:keepLines w:val="false"/>
-        <w:pageBreakBefore w:val="false"/>
         <w:widowControl/>
         <w:spacing w:lineRule="auto" w:line="240" w:before="60" w:after="60"/>
         <w:ind w:left="578" w:right="0" w:hanging="0"/>
         <w:jc w:val="both"/>
         <w:rPr>
-          <w:rFonts w:ascii="Times New Roman" w:hAnsi="Times New Roman" w:eastAsia="Times New Roman" w:cs="Times New Roman"/>
-          <w:b w:val="false"/>
-          <w:i w:val="false"/>
-          <w:i w:val="false"/>
-          <w:caps w:val="false"/>
-          <w:smallCaps w:val="false"/>
-          <w:strike w:val="false"/>
-          <w:dstrike w:val="false"/>
-          <w:color w:val="000000"/>
-          <w:position w:val="0"/>
-          <w:sz w:val="22"/>
-          <w:sz w:val="22"/>
-          <w:szCs w:val="22"/>
-          <w:u w:val="none"/>
-          <w:shd w:fill="auto" w:val="clear"/>
-          <w:vertAlign w:val="baseline"/>
+          <w:sz w:val="24"/>
+          <w:szCs w:val="24"/>
         </w:rPr>
       </w:pPr>
-      <w:bookmarkStart w:id="34" w:name="_heading=h.3rdcrjn"/>
-      <w:bookmarkEnd w:id="34"/>
       <w:r>
         <w:rPr>
-          <w:rFonts w:eastAsia="Times New Roman" w:cs="Times New Roman"/>
-          <w:b w:val="false"/>
-          <w:i w:val="false"/>
-          <w:caps w:val="false"/>
-          <w:smallCaps w:val="false"/>
-          <w:strike w:val="false"/>
-          <w:dstrike w:val="false"/>
-          <w:color w:val="5B9BD5"/>
-          <w:position w:val="0"/>
-          <w:sz w:val="22"/>
-          <w:sz w:val="22"/>
-          <w:szCs w:val="22"/>
-          <w:u w:val="none"/>
-          <w:shd w:fill="auto" w:val="clear"/>
-          <w:vertAlign w:val="baseline"/>
-        </w:rPr>
-        <w:t>Se o sistema for independente e totalmente auto-contido diga isso explicitamente, caso contrário, liste e descreva brevemente os outros sistemas com os quais este sistema deve interagir, explicando, de maneira geral, quais os papéis de cada um e o meio de comunicação entre eles.&gt;</w:t>
+          <w:sz w:val="24"/>
+          <w:szCs w:val="24"/>
+        </w:rPr>
+        <w:t>O sistema, em suas versões iniciais, não contemplará funcionalidades como e-commerce e gestão de fluxo de caixa, as quais serão reservadas para serem implementadas em versões futuras do projeto, em consonância também com o crescimento do negócio.</w:t>
       </w:r>
     </w:p>
     <w:p>
       <w:pPr>
         <w:pStyle w:val="Ttulo2"/>
-        <w:numPr>
-          <w:ilvl w:val="0"/>
-          <w:numId w:val="0"/>
-        </w:numPr>
-        <w:ind w:left="0" w:hanging="0"/>
         <w:rPr>
           <w:position w:val="0"/>
           <w:sz w:val="36"/>
@@ -4033,10 +3397,10 @@
           <w:vertAlign w:val="baseline"/>
         </w:rPr>
       </w:pPr>
-      <w:bookmarkStart w:id="35" w:name="__RefHeading___Toc1207_298866212"/>
-      <w:bookmarkStart w:id="36" w:name="_heading=h.qger4jtttcgx"/>
-      <w:bookmarkEnd w:id="35"/>
-      <w:bookmarkEnd w:id="36"/>
+      <w:bookmarkStart w:id="32" w:name="__RefHeading___Toc1207_298866212"/>
+      <w:bookmarkStart w:id="33" w:name="_heading=h.qger4jtttcgx"/>
+      <w:bookmarkEnd w:id="32"/>
+      <w:bookmarkEnd w:id="33"/>
       <w:r>
         <w:rPr>
           <w:position w:val="0"/>
@@ -4070,8 +3434,8 @@
           <w:vertAlign w:val="baseline"/>
         </w:rPr>
       </w:pPr>
-      <w:bookmarkStart w:id="37" w:name="_heading=h.26in1rg"/>
-      <w:bookmarkEnd w:id="37"/>
+      <w:bookmarkStart w:id="34" w:name="_heading=h.26in1rg"/>
+      <w:bookmarkEnd w:id="34"/>
       <w:r>
         <w:rPr>
           <w:sz w:val="24"/>
@@ -4083,17 +3447,12 @@
     <w:p>
       <w:pPr>
         <w:pStyle w:val="Ttulo2"/>
-        <w:numPr>
-          <w:ilvl w:val="0"/>
-          <w:numId w:val="0"/>
-        </w:numPr>
-        <w:ind w:left="0" w:hanging="0"/>
         <w:rPr/>
       </w:pPr>
-      <w:bookmarkStart w:id="38" w:name="__RefHeading___Toc1205_298866212"/>
-      <w:bookmarkStart w:id="39" w:name="_heading=h.35nkun2"/>
-      <w:bookmarkEnd w:id="38"/>
-      <w:bookmarkEnd w:id="39"/>
+      <w:bookmarkStart w:id="35" w:name="__RefHeading___Toc1205_298866212"/>
+      <w:bookmarkStart w:id="36" w:name="_heading=h.35nkun2"/>
+      <w:bookmarkEnd w:id="35"/>
+      <w:bookmarkEnd w:id="36"/>
       <w:r>
         <w:rPr>
           <w:position w:val="0"/>
@@ -4476,8 +3835,8 @@
           <w:vertAlign w:val="baseline"/>
         </w:rPr>
       </w:pPr>
-      <w:bookmarkStart w:id="41" w:name="_heading=h.44sinio"/>
-      <w:bookmarkEnd w:id="41"/>
+      <w:bookmarkStart w:id="38" w:name="_heading=h.44sinio"/>
+      <w:bookmarkEnd w:id="38"/>
       <w:r>
         <w:rPr>
           <w:position w:val="0"/>
@@ -4505,8 +3864,8 @@
           <w:szCs w:val="48"/>
         </w:rPr>
       </w:pPr>
-      <w:bookmarkStart w:id="42" w:name="_heading=h.rnqfiw5m462n"/>
-      <w:bookmarkEnd w:id="42"/>
+      <w:bookmarkStart w:id="39" w:name="_heading=h.rnqfiw5m462n"/>
+      <w:bookmarkEnd w:id="39"/>
       <w:r>
         <w:rPr>
           <w:position w:val="0"/>
@@ -4529,8 +3888,8 @@
           <w:szCs w:val="22"/>
         </w:rPr>
       </w:pPr>
-      <w:bookmarkStart w:id="43" w:name="_heading=h.2jxsxqh"/>
-      <w:bookmarkEnd w:id="43"/>
+      <w:bookmarkStart w:id="40" w:name="_heading=h.2jxsxqh"/>
+      <w:bookmarkEnd w:id="40"/>
       <w:r>
         <w:rPr>
           <w:sz w:val="22"/>
@@ -4550,10 +3909,10 @@
           <w:vertAlign w:val="baseline"/>
         </w:rPr>
       </w:pPr>
-      <w:bookmarkStart w:id="44" w:name="__RefHeading___Toc1203_298866212"/>
-      <w:bookmarkStart w:id="45" w:name="_heading=h.p9v9ka5mtjcc"/>
-      <w:bookmarkEnd w:id="44"/>
-      <w:bookmarkEnd w:id="45"/>
+      <w:bookmarkStart w:id="41" w:name="__RefHeading___Toc1203_298866212"/>
+      <w:bookmarkStart w:id="42" w:name="_heading=h.p9v9ka5mtjcc"/>
+      <w:bookmarkEnd w:id="41"/>
+      <w:bookmarkEnd w:id="42"/>
       <w:r>
         <w:rPr/>
         <w:t>Produto</w:t>
@@ -4614,10 +3973,10 @@
           <w:vertAlign w:val="baseline"/>
         </w:rPr>
       </w:pPr>
-      <w:bookmarkStart w:id="46" w:name="__RefHeading___Toc1215_298866212"/>
-      <w:bookmarkStart w:id="47" w:name="_heading=h.z337ya"/>
-      <w:bookmarkEnd w:id="46"/>
-      <w:bookmarkEnd w:id="47"/>
+      <w:bookmarkStart w:id="43" w:name="__RefHeading___Toc1215_298866212"/>
+      <w:bookmarkStart w:id="44" w:name="_heading=h.z337ya"/>
+      <w:bookmarkEnd w:id="43"/>
+      <w:bookmarkEnd w:id="44"/>
       <w:r>
         <w:rPr>
           <w:position w:val="0"/>
@@ -4656,8 +4015,8 @@
       </w:tblPr>
       <w:tblGrid>
         <w:gridCol w:w="1726"/>
-        <w:gridCol w:w="2719"/>
-        <w:gridCol w:w="4630"/>
+        <w:gridCol w:w="2718"/>
+        <w:gridCol w:w="4631"/>
       </w:tblGrid>
       <w:tr>
         <w:trPr>
@@ -4986,17 +4345,13 @@
               </w:rPr>
             </w:pPr>
             <w:r>
-              <w:rPr/>
-              <w:t>O administrador do ateliê pode inserir um novo produto participante de seu negócio</w:t>
-            </w:r>
-            <w:r>
-              <w:rPr>
-                <w:position w:val="0"/>
-                <w:sz w:val="20"/>
-                <w:sz w:val="20"/>
-                <w:vertAlign w:val="baseline"/>
-              </w:rPr>
-              <w:t>.</w:t>
+              <w:rPr>
+                <w:position w:val="0"/>
+                <w:sz w:val="20"/>
+                <w:sz w:val="20"/>
+                <w:vertAlign w:val="baseline"/>
+              </w:rPr>
+              <w:t>RF001 - O software DEVE permitir o cadastro de um produto</w:t>
             </w:r>
           </w:p>
         </w:tc>
@@ -5296,7 +4651,7 @@
         </w:tc>
         <w:tc>
           <w:tcPr>
-            <w:tcW w:w="2719" w:type="dxa"/>
+            <w:tcW w:w="2718" w:type="dxa"/>
             <w:tcBorders>
               <w:top w:val="single" w:sz="4" w:space="0" w:color="FFFFFF"/>
               <w:left w:val="single" w:sz="4" w:space="0" w:color="FFFFFF"/>
@@ -5544,7 +4899,7 @@
         </w:tc>
         <w:tc>
           <w:tcPr>
-            <w:tcW w:w="4630" w:type="dxa"/>
+            <w:tcW w:w="4631" w:type="dxa"/>
             <w:tcBorders>
               <w:top w:val="single" w:sz="4" w:space="0" w:color="FFFFFF"/>
               <w:left w:val="single" w:sz="4" w:space="0" w:color="FFFFFF"/>
@@ -5856,7 +5211,7 @@
         </w:tc>
         <w:tc>
           <w:tcPr>
-            <w:tcW w:w="2719" w:type="dxa"/>
+            <w:tcW w:w="2718" w:type="dxa"/>
             <w:tcBorders>
               <w:top w:val="single" w:sz="4" w:space="0" w:color="FFFFFF"/>
               <w:left w:val="single" w:sz="4" w:space="0" w:color="FFFFFF"/>
@@ -5925,7 +5280,7 @@
         </w:tc>
         <w:tc>
           <w:tcPr>
-            <w:tcW w:w="4630" w:type="dxa"/>
+            <w:tcW w:w="4631" w:type="dxa"/>
             <w:tcBorders>
               <w:top w:val="single" w:sz="4" w:space="0" w:color="FFFFFF"/>
               <w:left w:val="single" w:sz="4" w:space="0" w:color="FFFFFF"/>
@@ -6166,9 +5521,9 @@
           <w:vertAlign w:val="baseline"/>
         </w:rPr>
       </w:r>
-      <w:bookmarkStart w:id="48" w:name="_heading=h.3j2qqm3"/>
-      <w:bookmarkStart w:id="49" w:name="_heading=h.3j2qqm3"/>
-      <w:bookmarkEnd w:id="49"/>
+      <w:bookmarkStart w:id="45" w:name="_heading=h.3j2qqm3"/>
+      <w:bookmarkStart w:id="46" w:name="_heading=h.3j2qqm3"/>
+      <w:bookmarkEnd w:id="46"/>
     </w:p>
     <w:p>
       <w:pPr>
@@ -6235,8 +5590,8 @@
       </w:tblPr>
       <w:tblGrid>
         <w:gridCol w:w="1726"/>
-        <w:gridCol w:w="2719"/>
-        <w:gridCol w:w="4630"/>
+        <w:gridCol w:w="2718"/>
+        <w:gridCol w:w="4631"/>
       </w:tblGrid>
       <w:tr>
         <w:trPr>
@@ -6809,7 +6164,7 @@
         </w:tc>
         <w:tc>
           <w:tcPr>
-            <w:tcW w:w="2719" w:type="dxa"/>
+            <w:tcW w:w="2718" w:type="dxa"/>
             <w:tcBorders>
               <w:top w:val="single" w:sz="8" w:space="0" w:color="FFFFFF"/>
               <w:left w:val="single" w:sz="8" w:space="0" w:color="FFFFFF"/>
@@ -7015,7 +6370,7 @@
         </w:tc>
         <w:tc>
           <w:tcPr>
-            <w:tcW w:w="4630" w:type="dxa"/>
+            <w:tcW w:w="4631" w:type="dxa"/>
             <w:tcBorders>
               <w:top w:val="single" w:sz="8" w:space="0" w:color="FFFFFF"/>
               <w:left w:val="single" w:sz="8" w:space="0" w:color="FFFFFF"/>
@@ -7302,7 +6657,7 @@
         </w:tc>
         <w:tc>
           <w:tcPr>
-            <w:tcW w:w="2719" w:type="dxa"/>
+            <w:tcW w:w="2718" w:type="dxa"/>
             <w:tcBorders>
               <w:top w:val="single" w:sz="8" w:space="0" w:color="FFFFFF"/>
               <w:left w:val="single" w:sz="8" w:space="0" w:color="FFFFFF"/>
@@ -7345,7 +6700,7 @@
         </w:tc>
         <w:tc>
           <w:tcPr>
-            <w:tcW w:w="4630" w:type="dxa"/>
+            <w:tcW w:w="4631" w:type="dxa"/>
             <w:tcBorders>
               <w:top w:val="single" w:sz="8" w:space="0" w:color="FFFFFF"/>
               <w:left w:val="single" w:sz="8" w:space="0" w:color="FFFFFF"/>
@@ -7801,9 +7156,9 @@
           <w:vertAlign w:val="baseline"/>
         </w:rPr>
       </w:r>
-      <w:bookmarkStart w:id="51" w:name="_heading=h.1y810tw"/>
-      <w:bookmarkStart w:id="52" w:name="_heading=h.1y810tw"/>
-      <w:bookmarkEnd w:id="52"/>
+      <w:bookmarkStart w:id="48" w:name="_heading=h.1y810tw"/>
+      <w:bookmarkStart w:id="49" w:name="_heading=h.1y810tw"/>
+      <w:bookmarkEnd w:id="49"/>
     </w:p>
     <w:p>
       <w:pPr>
@@ -7847,17 +7202,12 @@
     <w:p>
       <w:pPr>
         <w:pStyle w:val="Ttulo2"/>
-        <w:numPr>
-          <w:ilvl w:val="0"/>
-          <w:numId w:val="0"/>
-        </w:numPr>
-        <w:ind w:left="0" w:hanging="0"/>
         <w:rPr>
           <w:shd w:fill="B2B2B2" w:val="clear"/>
         </w:rPr>
       </w:pPr>
-      <w:bookmarkStart w:id="53" w:name="__RefHeading___Toc1279_2002865131"/>
-      <w:bookmarkEnd w:id="53"/>
+      <w:bookmarkStart w:id="50" w:name="__RefHeading___Toc1279_2002865131"/>
+      <w:bookmarkEnd w:id="50"/>
       <w:r>
         <w:rPr>
           <w:shd w:fill="B2B2B2" w:val="clear"/>
@@ -7894,8 +7244,8 @@
           <w:vertAlign w:val="baseline"/>
         </w:rPr>
       </w:pPr>
-      <w:bookmarkStart w:id="54" w:name="_heading=h.2xcytpi"/>
-      <w:bookmarkEnd w:id="54"/>
+      <w:bookmarkStart w:id="51" w:name="_heading=h.2xcytpi"/>
+      <w:bookmarkEnd w:id="51"/>
       <w:r>
         <w:rPr>
           <w:rFonts w:eastAsia="Times New Roman" w:cs="Times New Roman"/>
@@ -7939,8 +7289,8 @@
           <w:vertAlign w:val="baseline"/>
         </w:rPr>
       </w:pPr>
-      <w:bookmarkStart w:id="55" w:name="__RefHeading___Toc1287_2002865131"/>
-      <w:bookmarkEnd w:id="55"/>
+      <w:bookmarkStart w:id="52" w:name="__RefHeading___Toc1287_2002865131"/>
+      <w:bookmarkEnd w:id="52"/>
       <w:r>
         <w:rPr>
           <w:rFonts w:eastAsia="Arial" w:cs="Arial" w:ascii="Arial" w:hAnsi="Arial"/>
@@ -7959,67 +7309,7 @@
           <w:shd w:fill="auto" w:val="clear"/>
           <w:vertAlign w:val="baseline"/>
         </w:rPr>
-        <w:t>[</w:t>
-      </w:r>
-      <w:r>
-        <w:rPr>
-          <w:rFonts w:eastAsia="Arial" w:cs="Arial" w:ascii="Arial" w:hAnsi="Arial"/>
-          <w:b/>
-          <w:i w:val="false"/>
-          <w:caps w:val="false"/>
-          <w:smallCaps w:val="false"/>
-          <w:strike w:val="false"/>
-          <w:dstrike w:val="false"/>
-          <w:color w:val="000000"/>
-          <w:position w:val="0"/>
-          <w:sz w:val="24"/>
-          <w:sz w:val="24"/>
-          <w:szCs w:val="24"/>
-          <w:u w:val="none"/>
-          <w:shd w:fill="auto" w:val="clear"/>
-          <w:vertAlign w:val="baseline"/>
-        </w:rPr>
-        <w:t>R</w:t>
-      </w:r>
-      <w:r>
-        <w:rPr>
-          <w:rFonts w:eastAsia="Arial" w:cs="Arial" w:ascii="Arial" w:hAnsi="Arial"/>
-          <w:b/>
-          <w:i w:val="false"/>
-          <w:caps w:val="false"/>
-          <w:smallCaps w:val="false"/>
-          <w:strike w:val="false"/>
-          <w:dstrike w:val="false"/>
-          <w:color w:val="000000"/>
-          <w:position w:val="0"/>
-          <w:sz w:val="24"/>
-          <w:sz w:val="24"/>
-          <w:szCs w:val="24"/>
-          <w:u w:val="none"/>
-          <w:shd w:fill="auto" w:val="clear"/>
-          <w:vertAlign w:val="baseline"/>
-        </w:rPr>
-        <w:t xml:space="preserve">NF001] </w:t>
-      </w:r>
-      <w:r>
-        <w:rPr>
-          <w:rFonts w:eastAsia="Arial" w:cs="Arial" w:ascii="Arial" w:hAnsi="Arial"/>
-          <w:b/>
-          <w:i w:val="false"/>
-          <w:caps w:val="false"/>
-          <w:smallCaps w:val="false"/>
-          <w:strike w:val="false"/>
-          <w:dstrike w:val="false"/>
-          <w:color w:val="000000"/>
-          <w:position w:val="0"/>
-          <w:sz w:val="24"/>
-          <w:sz w:val="24"/>
-          <w:szCs w:val="24"/>
-          <w:u w:val="none"/>
-          <w:shd w:fill="auto" w:val="clear"/>
-          <w:vertAlign w:val="baseline"/>
-        </w:rPr>
-        <w:t>Criação de Manual do Usuário</w:t>
+        <w:t>[RNF001] Criação de Manual do Usuário</w:t>
       </w:r>
     </w:p>
     <w:p>
@@ -8092,7 +7382,7 @@
         <w:gridCol w:w="425"/>
         <w:gridCol w:w="1984"/>
         <w:gridCol w:w="425"/>
-        <w:gridCol w:w="1382"/>
+        <w:gridCol w:w="1381"/>
       </w:tblGrid>
       <w:tr>
         <w:trPr/>
@@ -8269,8 +7559,7 @@
               <w:pStyle w:val="LO-normal"/>
               <w:keepNext w:val="false"/>
               <w:keepLines w:val="false"/>
-              <w:pageBreakBefore w:val="false"/>
-              <w:widowControl/>
+              <w:widowControl w:val="false"/>
               <w:spacing w:lineRule="auto" w:line="240" w:before="60" w:after="60"/>
               <w:ind w:left="0" w:right="0" w:hanging="0"/>
               <w:jc w:val="both"/>
@@ -8403,7 +7692,7 @@
         </w:tc>
         <w:tc>
           <w:tcPr>
-            <w:tcW w:w="1382" w:type="dxa"/>
+            <w:tcW w:w="1381" w:type="dxa"/>
             <w:tcBorders/>
             <w:vAlign w:val="center"/>
           </w:tcPr>
@@ -8481,10 +7770,10 @@
           <w:vertAlign w:val="baseline"/>
         </w:rPr>
       </w:pPr>
-      <w:bookmarkStart w:id="56" w:name="__RefHeading___Toc1285_2002865131"/>
-      <w:bookmarkStart w:id="57" w:name="_heading=h.1ci93xb"/>
-      <w:bookmarkEnd w:id="56"/>
-      <w:bookmarkEnd w:id="57"/>
+      <w:bookmarkStart w:id="53" w:name="__RefHeading___Toc1285_2002865131"/>
+      <w:bookmarkStart w:id="54" w:name="_heading=h.1ci93xb"/>
+      <w:bookmarkEnd w:id="53"/>
+      <w:bookmarkEnd w:id="54"/>
       <w:r>
         <w:rPr>
           <w:rFonts w:eastAsia="Arial" w:cs="Arial" w:ascii="Arial" w:hAnsi="Arial"/>
@@ -8523,107 +7812,7 @@
           <w:shd w:fill="auto" w:val="clear"/>
           <w:vertAlign w:val="baseline"/>
         </w:rPr>
-        <w:t>[</w:t>
-      </w:r>
-      <w:r>
-        <w:rPr>
-          <w:rFonts w:eastAsia="Arial" w:cs="Arial" w:ascii="Arial" w:hAnsi="Arial"/>
-          <w:b/>
-          <w:i w:val="false"/>
-          <w:caps w:val="false"/>
-          <w:smallCaps w:val="false"/>
-          <w:strike w:val="false"/>
-          <w:dstrike w:val="false"/>
-          <w:color w:val="000000"/>
-          <w:position w:val="0"/>
-          <w:sz w:val="24"/>
-          <w:sz w:val="24"/>
-          <w:szCs w:val="24"/>
-          <w:u w:val="none"/>
-          <w:shd w:fill="auto" w:val="clear"/>
-          <w:vertAlign w:val="baseline"/>
-        </w:rPr>
-        <w:t>R</w:t>
-      </w:r>
-      <w:r>
-        <w:rPr>
-          <w:rFonts w:eastAsia="Arial" w:cs="Arial" w:ascii="Arial" w:hAnsi="Arial"/>
-          <w:b/>
-          <w:i w:val="false"/>
-          <w:caps w:val="false"/>
-          <w:smallCaps w:val="false"/>
-          <w:strike w:val="false"/>
-          <w:dstrike w:val="false"/>
-          <w:color w:val="000000"/>
-          <w:position w:val="0"/>
-          <w:sz w:val="24"/>
-          <w:sz w:val="24"/>
-          <w:szCs w:val="24"/>
-          <w:u w:val="none"/>
-          <w:shd w:fill="auto" w:val="clear"/>
-          <w:vertAlign w:val="baseline"/>
-        </w:rPr>
-        <w:t>N</w:t>
-      </w:r>
-      <w:r>
-        <w:rPr>
-          <w:rFonts w:eastAsia="Arial" w:cs="Arial" w:ascii="Arial" w:hAnsi="Arial"/>
-          <w:b/>
-          <w:i w:val="false"/>
-          <w:caps w:val="false"/>
-          <w:smallCaps w:val="false"/>
-          <w:strike w:val="false"/>
-          <w:dstrike w:val="false"/>
-          <w:color w:val="000000"/>
-          <w:position w:val="0"/>
-          <w:sz w:val="24"/>
-          <w:sz w:val="24"/>
-          <w:szCs w:val="24"/>
-          <w:u w:val="none"/>
-          <w:shd w:fill="auto" w:val="clear"/>
-          <w:vertAlign w:val="baseline"/>
-        </w:rPr>
-        <w:t>F002</w:t>
-      </w:r>
-      <w:r>
-        <w:rPr>
-          <w:rFonts w:eastAsia="Arial" w:cs="Arial" w:ascii="Arial" w:hAnsi="Arial"/>
-          <w:b/>
-          <w:i w:val="false"/>
-          <w:caps w:val="false"/>
-          <w:smallCaps w:val="false"/>
-          <w:strike w:val="false"/>
-          <w:dstrike w:val="false"/>
-          <w:color w:val="000000"/>
-          <w:position w:val="0"/>
-          <w:sz w:val="24"/>
-          <w:sz w:val="24"/>
-          <w:szCs w:val="24"/>
-          <w:u w:val="none"/>
-          <w:shd w:fill="auto" w:val="clear"/>
-          <w:vertAlign w:val="baseline"/>
-        </w:rPr>
-        <w:t xml:space="preserve">] </w:t>
-      </w:r>
-      <w:r>
-        <w:rPr>
-          <w:rFonts w:eastAsia="Arial" w:cs="Arial" w:ascii="Arial" w:hAnsi="Arial"/>
-          <w:b/>
-          <w:i w:val="false"/>
-          <w:caps w:val="false"/>
-          <w:smallCaps w:val="false"/>
-          <w:strike w:val="false"/>
-          <w:dstrike w:val="false"/>
-          <w:color w:val="000000"/>
-          <w:position w:val="0"/>
-          <w:sz w:val="24"/>
-          <w:sz w:val="24"/>
-          <w:szCs w:val="24"/>
-          <w:u w:val="none"/>
-          <w:shd w:fill="auto" w:val="clear"/>
-          <w:vertAlign w:val="baseline"/>
-        </w:rPr>
-        <w:t>Documentar o software</w:t>
+        <w:t>[RNF002] Documentar o software</w:t>
       </w:r>
     </w:p>
     <w:p>
@@ -8696,7 +7885,7 @@
         <w:gridCol w:w="425"/>
         <w:gridCol w:w="1984"/>
         <w:gridCol w:w="425"/>
-        <w:gridCol w:w="1382"/>
+        <w:gridCol w:w="1381"/>
       </w:tblGrid>
       <w:tr>
         <w:trPr/>
@@ -8787,8 +7976,7 @@
               <w:pStyle w:val="LO-normal"/>
               <w:keepNext w:val="false"/>
               <w:keepLines w:val="false"/>
-              <w:pageBreakBefore w:val="false"/>
-              <w:widowControl/>
+              <w:widowControl w:val="false"/>
               <w:spacing w:lineRule="auto" w:line="240" w:before="60" w:after="60"/>
               <w:ind w:left="0" w:right="0" w:hanging="0"/>
               <w:jc w:val="both"/>
@@ -9007,7 +8195,7 @@
         </w:tc>
         <w:tc>
           <w:tcPr>
-            <w:tcW w:w="1382" w:type="dxa"/>
+            <w:tcW w:w="1381" w:type="dxa"/>
             <w:tcBorders/>
             <w:vAlign w:val="center"/>
           </w:tcPr>
@@ -9066,19 +8254,14 @@
     <w:p>
       <w:pPr>
         <w:pStyle w:val="Ttulo2"/>
-        <w:numPr>
-          <w:ilvl w:val="0"/>
-          <w:numId w:val="0"/>
-        </w:numPr>
-        <w:ind w:left="0" w:hanging="0"/>
         <w:rPr>
           <w:shd w:fill="B2B2B2" w:val="clear"/>
         </w:rPr>
       </w:pPr>
-      <w:bookmarkStart w:id="58" w:name="__RefHeading___Toc1277_2002865131"/>
-      <w:bookmarkStart w:id="59" w:name="_heading=h.1pxezwc"/>
-      <w:bookmarkEnd w:id="58"/>
-      <w:bookmarkEnd w:id="59"/>
+      <w:bookmarkStart w:id="55" w:name="__RefHeading___Toc1277_2002865131"/>
+      <w:bookmarkStart w:id="56" w:name="_heading=h.1pxezwc"/>
+      <w:bookmarkEnd w:id="55"/>
+      <w:bookmarkEnd w:id="56"/>
       <w:r>
         <w:rPr>
           <w:shd w:fill="B2B2B2" w:val="clear"/>
@@ -9115,8 +8298,8 @@
           <w:vertAlign w:val="baseline"/>
         </w:rPr>
       </w:pPr>
-      <w:bookmarkStart w:id="60" w:name="_heading=h.49x2ik5"/>
-      <w:bookmarkEnd w:id="60"/>
+      <w:bookmarkStart w:id="57" w:name="_heading=h.49x2ik5"/>
+      <w:bookmarkEnd w:id="57"/>
       <w:r>
         <w:rPr>
           <w:rFonts w:eastAsia="Times New Roman" w:cs="Times New Roman"/>
@@ -9160,8 +8343,8 @@
           <w:vertAlign w:val="baseline"/>
         </w:rPr>
       </w:pPr>
-      <w:bookmarkStart w:id="61" w:name="__RefHeading___Toc1283_2002865131"/>
-      <w:bookmarkEnd w:id="61"/>
+      <w:bookmarkStart w:id="58" w:name="__RefHeading___Toc1283_2002865131"/>
+      <w:bookmarkEnd w:id="58"/>
       <w:r>
         <w:rPr>
           <w:rFonts w:eastAsia="Arial" w:cs="Arial" w:ascii="Arial" w:hAnsi="Arial"/>
@@ -9180,67 +8363,7 @@
           <w:shd w:fill="auto" w:val="clear"/>
           <w:vertAlign w:val="baseline"/>
         </w:rPr>
-        <w:t>[</w:t>
-      </w:r>
-      <w:r>
-        <w:rPr>
-          <w:rFonts w:eastAsia="Arial" w:cs="Arial" w:ascii="Arial" w:hAnsi="Arial"/>
-          <w:b/>
-          <w:i w:val="false"/>
-          <w:caps w:val="false"/>
-          <w:smallCaps w:val="false"/>
-          <w:strike w:val="false"/>
-          <w:dstrike w:val="false"/>
-          <w:color w:val="000000"/>
-          <w:position w:val="0"/>
-          <w:sz w:val="24"/>
-          <w:sz w:val="24"/>
-          <w:szCs w:val="24"/>
-          <w:u w:val="none"/>
-          <w:shd w:fill="auto" w:val="clear"/>
-          <w:vertAlign w:val="baseline"/>
-        </w:rPr>
-        <w:t>RNF003</w:t>
-      </w:r>
-      <w:r>
-        <w:rPr>
-          <w:rFonts w:eastAsia="Arial" w:cs="Arial" w:ascii="Arial" w:hAnsi="Arial"/>
-          <w:b/>
-          <w:i w:val="false"/>
-          <w:caps w:val="false"/>
-          <w:smallCaps w:val="false"/>
-          <w:strike w:val="false"/>
-          <w:dstrike w:val="false"/>
-          <w:color w:val="000000"/>
-          <w:position w:val="0"/>
-          <w:sz w:val="24"/>
-          <w:sz w:val="24"/>
-          <w:szCs w:val="24"/>
-          <w:u w:val="none"/>
-          <w:shd w:fill="auto" w:val="clear"/>
-          <w:vertAlign w:val="baseline"/>
-        </w:rPr>
-        <w:t xml:space="preserve">] </w:t>
-      </w:r>
-      <w:r>
-        <w:rPr>
-          <w:rFonts w:eastAsia="Arial" w:cs="Arial" w:ascii="Arial" w:hAnsi="Arial"/>
-          <w:b/>
-          <w:i w:val="false"/>
-          <w:caps w:val="false"/>
-          <w:smallCaps w:val="false"/>
-          <w:strike w:val="false"/>
-          <w:dstrike w:val="false"/>
-          <w:color w:val="000000"/>
-          <w:position w:val="0"/>
-          <w:sz w:val="24"/>
-          <w:sz w:val="24"/>
-          <w:szCs w:val="24"/>
-          <w:u w:val="none"/>
-          <w:shd w:fill="auto" w:val="clear"/>
-          <w:vertAlign w:val="baseline"/>
-        </w:rPr>
-        <w:t>Emitir alerta de lentidão</w:t>
+        <w:t>[RNF003] Emitir alerta de lentidão</w:t>
       </w:r>
     </w:p>
     <w:p>
@@ -9313,7 +8436,7 @@
         <w:gridCol w:w="425"/>
         <w:gridCol w:w="1984"/>
         <w:gridCol w:w="425"/>
-        <w:gridCol w:w="1382"/>
+        <w:gridCol w:w="1381"/>
       </w:tblGrid>
       <w:tr>
         <w:trPr/>
@@ -9490,8 +8613,7 @@
               <w:pStyle w:val="LO-normal"/>
               <w:keepNext w:val="false"/>
               <w:keepLines w:val="false"/>
-              <w:pageBreakBefore w:val="false"/>
-              <w:widowControl/>
+              <w:widowControl w:val="false"/>
               <w:spacing w:lineRule="auto" w:line="240" w:before="60" w:after="60"/>
               <w:ind w:left="0" w:right="0" w:hanging="0"/>
               <w:jc w:val="both"/>
@@ -9624,7 +8746,7 @@
         </w:tc>
         <w:tc>
           <w:tcPr>
-            <w:tcW w:w="1382" w:type="dxa"/>
+            <w:tcW w:w="1381" w:type="dxa"/>
             <w:tcBorders/>
             <w:vAlign w:val="center"/>
           </w:tcPr>
@@ -9683,19 +8805,14 @@
     <w:p>
       <w:pPr>
         <w:pStyle w:val="Ttulo2"/>
-        <w:numPr>
-          <w:ilvl w:val="0"/>
-          <w:numId w:val="0"/>
-        </w:numPr>
-        <w:ind w:left="0" w:hanging="0"/>
         <w:rPr>
           <w:shd w:fill="B2B2B2" w:val="clear"/>
         </w:rPr>
       </w:pPr>
-      <w:bookmarkStart w:id="62" w:name="__RefHeading___Toc1275_2002865131"/>
-      <w:bookmarkStart w:id="63" w:name="_heading=h.147n2zr"/>
-      <w:bookmarkEnd w:id="62"/>
-      <w:bookmarkEnd w:id="63"/>
+      <w:bookmarkStart w:id="59" w:name="__RefHeading___Toc1275_2002865131"/>
+      <w:bookmarkStart w:id="60" w:name="_heading=h.147n2zr"/>
+      <w:bookmarkEnd w:id="59"/>
+      <w:bookmarkEnd w:id="60"/>
       <w:r>
         <w:rPr>
           <w:shd w:fill="B2B2B2" w:val="clear"/>
@@ -9732,8 +8849,8 @@
           <w:vertAlign w:val="baseline"/>
         </w:rPr>
       </w:pPr>
-      <w:bookmarkStart w:id="64" w:name="_heading=h.3o7alnk"/>
-      <w:bookmarkEnd w:id="64"/>
+      <w:bookmarkStart w:id="61" w:name="_heading=h.3o7alnk"/>
+      <w:bookmarkEnd w:id="61"/>
       <w:r>
         <w:rPr>
           <w:rFonts w:eastAsia="Times New Roman" w:cs="Times New Roman"/>
@@ -9777,8 +8894,8 @@
           <w:vertAlign w:val="baseline"/>
         </w:rPr>
       </w:pPr>
-      <w:bookmarkStart w:id="65" w:name="__RefHeading___Toc1281_2002865131"/>
-      <w:bookmarkEnd w:id="65"/>
+      <w:bookmarkStart w:id="62" w:name="__RefHeading___Toc1281_2002865131"/>
+      <w:bookmarkEnd w:id="62"/>
       <w:r>
         <w:rPr>
           <w:rFonts w:eastAsia="Arial" w:cs="Arial" w:ascii="Arial" w:hAnsi="Arial"/>
@@ -9797,67 +8914,7 @@
           <w:shd w:fill="auto" w:val="clear"/>
           <w:vertAlign w:val="baseline"/>
         </w:rPr>
-        <w:t>[</w:t>
-      </w:r>
-      <w:r>
-        <w:rPr>
-          <w:rFonts w:eastAsia="Arial" w:cs="Arial" w:ascii="Arial" w:hAnsi="Arial"/>
-          <w:b/>
-          <w:i w:val="false"/>
-          <w:caps w:val="false"/>
-          <w:smallCaps w:val="false"/>
-          <w:strike w:val="false"/>
-          <w:dstrike w:val="false"/>
-          <w:color w:val="000000"/>
-          <w:position w:val="0"/>
-          <w:sz w:val="24"/>
-          <w:sz w:val="24"/>
-          <w:szCs w:val="24"/>
-          <w:u w:val="none"/>
-          <w:shd w:fill="auto" w:val="clear"/>
-          <w:vertAlign w:val="baseline"/>
-        </w:rPr>
-        <w:t>RNF004</w:t>
-      </w:r>
-      <w:r>
-        <w:rPr>
-          <w:rFonts w:eastAsia="Arial" w:cs="Arial" w:ascii="Arial" w:hAnsi="Arial"/>
-          <w:b/>
-          <w:i w:val="false"/>
-          <w:caps w:val="false"/>
-          <w:smallCaps w:val="false"/>
-          <w:strike w:val="false"/>
-          <w:dstrike w:val="false"/>
-          <w:color w:val="000000"/>
-          <w:position w:val="0"/>
-          <w:sz w:val="24"/>
-          <w:sz w:val="24"/>
-          <w:szCs w:val="24"/>
-          <w:u w:val="none"/>
-          <w:shd w:fill="auto" w:val="clear"/>
-          <w:vertAlign w:val="baseline"/>
-        </w:rPr>
-        <w:t xml:space="preserve">] </w:t>
-      </w:r>
-      <w:r>
-        <w:rPr>
-          <w:rFonts w:eastAsia="Arial" w:cs="Arial" w:ascii="Arial" w:hAnsi="Arial"/>
-          <w:b/>
-          <w:i w:val="false"/>
-          <w:caps w:val="false"/>
-          <w:smallCaps w:val="false"/>
-          <w:strike w:val="false"/>
-          <w:dstrike w:val="false"/>
-          <w:color w:val="000000"/>
-          <w:position w:val="0"/>
-          <w:sz w:val="24"/>
-          <w:sz w:val="24"/>
-          <w:szCs w:val="24"/>
-          <w:u w:val="none"/>
-          <w:shd w:fill="auto" w:val="clear"/>
-          <w:vertAlign w:val="baseline"/>
-        </w:rPr>
-        <w:t>Tabela privada de usuário</w:t>
+        <w:t>[RNF004] Tabela privada de usuário</w:t>
       </w:r>
     </w:p>
     <w:p>
@@ -9930,7 +8987,7 @@
         <w:gridCol w:w="425"/>
         <w:gridCol w:w="1984"/>
         <w:gridCol w:w="425"/>
-        <w:gridCol w:w="1382"/>
+        <w:gridCol w:w="1381"/>
       </w:tblGrid>
       <w:tr>
         <w:trPr/>
@@ -10021,8 +9078,7 @@
               <w:pStyle w:val="LO-normal"/>
               <w:keepNext w:val="false"/>
               <w:keepLines w:val="false"/>
-              <w:pageBreakBefore w:val="false"/>
-              <w:widowControl/>
+              <w:widowControl w:val="false"/>
               <w:spacing w:lineRule="auto" w:line="240" w:before="60" w:after="60"/>
               <w:ind w:left="0" w:right="0" w:hanging="0"/>
               <w:jc w:val="both"/>
@@ -10241,7 +9297,7 @@
         </w:tc>
         <w:tc>
           <w:tcPr>
-            <w:tcW w:w="1382" w:type="dxa"/>
+            <w:tcW w:w="1381" w:type="dxa"/>
             <w:tcBorders/>
             <w:vAlign w:val="center"/>
           </w:tcPr>
@@ -10312,17 +9368,7 @@
           <w:textDirection w:val="lrTb"/>
           <w:docGrid w:type="default" w:linePitch="100" w:charSpace="8192"/>
         </w:sectPr>
-        <w:pStyle w:val="Normal"/>
-        <w:numPr>
-          <w:ilvl w:val="0"/>
-          <w:numId w:val="0"/>
-        </w:numPr>
-        <w:ind w:left="0" w:hanging="0"/>
-        <w:rPr/>
       </w:pPr>
-      <w:r>
-        <w:rPr/>
-      </w:r>
       <w:r>
         <w:br w:type="page"/>
       </w:r>
@@ -10374,9 +9420,9 @@
           <w:vertAlign w:val="baseline"/>
         </w:rPr>
       </w:r>
-      <w:bookmarkStart w:id="67" w:name="_heading=h.4f1mdlm"/>
-      <w:bookmarkStart w:id="68" w:name="_heading=h.4f1mdlm"/>
-      <w:bookmarkEnd w:id="68"/>
+      <w:bookmarkStart w:id="64" w:name="_heading=h.4f1mdlm"/>
+      <w:bookmarkStart w:id="65" w:name="_heading=h.4f1mdlm"/>
+      <w:bookmarkEnd w:id="65"/>
     </w:p>
     <w:p>
       <w:pPr>
@@ -10607,24 +9653,19 @@
           <w:vertAlign w:val="baseline"/>
         </w:rPr>
       </w:r>
-      <w:bookmarkStart w:id="69" w:name="_heading=h.2u6wntf"/>
-      <w:bookmarkStart w:id="70" w:name="_heading=h.2u6wntf"/>
-      <w:bookmarkEnd w:id="70"/>
+      <w:bookmarkStart w:id="66" w:name="_heading=h.2u6wntf"/>
+      <w:bookmarkStart w:id="67" w:name="_heading=h.2u6wntf"/>
+      <w:bookmarkEnd w:id="67"/>
     </w:p>
     <w:p>
       <w:pPr>
         <w:pStyle w:val="Ttulo2"/>
-        <w:numPr>
-          <w:ilvl w:val="0"/>
-          <w:numId w:val="0"/>
-        </w:numPr>
-        <w:ind w:left="0" w:hanging="0"/>
         <w:rPr>
           <w:shd w:fill="CCCCCC" w:val="clear"/>
         </w:rPr>
       </w:pPr>
-      <w:bookmarkStart w:id="71" w:name="__RefHeading___Toc1226_298866212"/>
-      <w:bookmarkEnd w:id="71"/>
+      <w:bookmarkStart w:id="68" w:name="__RefHeading___Toc1226_298866212"/>
+      <w:bookmarkEnd w:id="68"/>
       <w:r>
         <w:rPr>
           <w:shd w:fill="CCCCCC" w:val="clear"/>
@@ -10730,24 +9771,19 @@
           <w:vertAlign w:val="baseline"/>
         </w:rPr>
       </w:r>
-      <w:bookmarkStart w:id="72" w:name="_heading=h.19c6y18"/>
-      <w:bookmarkStart w:id="73" w:name="_heading=h.19c6y18"/>
-      <w:bookmarkEnd w:id="73"/>
+      <w:bookmarkStart w:id="69" w:name="_heading=h.19c6y18"/>
+      <w:bookmarkStart w:id="70" w:name="_heading=h.19c6y18"/>
+      <w:bookmarkEnd w:id="70"/>
     </w:p>
     <w:p>
       <w:pPr>
         <w:pStyle w:val="Ttulo2"/>
-        <w:numPr>
-          <w:ilvl w:val="0"/>
-          <w:numId w:val="0"/>
-        </w:numPr>
-        <w:ind w:left="0" w:hanging="0"/>
         <w:rPr>
           <w:shd w:fill="CCCCCC" w:val="clear"/>
         </w:rPr>
       </w:pPr>
-      <w:bookmarkStart w:id="74" w:name="__RefHeading___Toc1224_298866212"/>
-      <w:bookmarkEnd w:id="74"/>
+      <w:bookmarkStart w:id="71" w:name="__RefHeading___Toc1224_298866212"/>
+      <w:bookmarkEnd w:id="71"/>
       <w:r>
         <w:rPr>
           <w:shd w:fill="CCCCCC" w:val="clear"/>
@@ -10953,8 +9989,8 @@
           <w:vertAlign w:val="baseline"/>
         </w:rPr>
       </w:pPr>
-      <w:bookmarkStart w:id="75" w:name="_heading=h.3tbugp1"/>
-      <w:bookmarkEnd w:id="75"/>
+      <w:bookmarkStart w:id="72" w:name="_heading=h.3tbugp1"/>
+      <w:bookmarkEnd w:id="72"/>
       <w:r>
         <w:rPr>
           <w:rFonts w:eastAsia="Times New Roman" w:cs="Times New Roman"/>
@@ -10987,7 +10023,7 @@
           <w:ilvl w:val="0"/>
           <w:numId w:val="0"/>
         </w:numPr>
-        <w:shd w:fill="CCCCCC" w:val="clear"/>
+        <w:shd w:val="clear" w:fill="CCCCCC"/>
         <w:spacing w:lineRule="auto" w:line="240" w:before="360" w:after="120"/>
         <w:ind w:left="0" w:right="0" w:hanging="0"/>
         <w:jc w:val="left"/>
@@ -11060,8 +10096,8 @@
           <w:vertAlign w:val="baseline"/>
         </w:rPr>
       </w:pPr>
-      <w:bookmarkStart w:id="76" w:name="_heading=h.28h4qwu"/>
-      <w:bookmarkEnd w:id="76"/>
+      <w:bookmarkStart w:id="73" w:name="_heading=h.28h4qwu"/>
+      <w:bookmarkEnd w:id="73"/>
       <w:r>
         <w:rPr/>
         <w:drawing>
@@ -11402,8 +10438,8 @@
           <w:vertAlign w:val="baseline"/>
         </w:rPr>
       </w:pPr>
-      <w:bookmarkStart w:id="77" w:name="_heading=h.nmf14n"/>
-      <w:bookmarkEnd w:id="77"/>
+      <w:bookmarkStart w:id="74" w:name="_heading=h.nmf14n"/>
+      <w:bookmarkEnd w:id="74"/>
       <w:r>
         <w:rPr>
           <w:rFonts w:eastAsia="Times New Roman" w:cs="Times New Roman"/>
@@ -11436,7 +10472,7 @@
           <w:ilvl w:val="0"/>
           <w:numId w:val="0"/>
         </w:numPr>
-        <w:shd w:fill="CCCCCC" w:val="clear"/>
+        <w:shd w:val="clear" w:fill="CCCCCC"/>
         <w:spacing w:lineRule="auto" w:line="240" w:before="360" w:after="120"/>
         <w:ind w:left="0" w:right="0" w:hanging="0"/>
         <w:jc w:val="left"/>
@@ -11578,9 +10614,9 @@
           <w:vertAlign w:val="baseline"/>
         </w:rPr>
       </w:r>
-      <w:bookmarkStart w:id="78" w:name="_heading=h.37m2jsg"/>
-      <w:bookmarkStart w:id="79" w:name="_heading=h.37m2jsg"/>
-      <w:bookmarkEnd w:id="79"/>
+      <w:bookmarkStart w:id="75" w:name="_heading=h.37m2jsg"/>
+      <w:bookmarkStart w:id="76" w:name="_heading=h.37m2jsg"/>
+      <w:bookmarkEnd w:id="76"/>
     </w:p>
     <w:p>
       <w:pPr>
@@ -11868,9 +10904,9 @@
           <w:vertAlign w:val="baseline"/>
         </w:rPr>
       </w:r>
-      <w:bookmarkStart w:id="80" w:name="_heading=h.1mrcu09"/>
-      <w:bookmarkStart w:id="81" w:name="_heading=h.1mrcu09"/>
-      <w:bookmarkEnd w:id="81"/>
+      <w:bookmarkStart w:id="77" w:name="_heading=h.1mrcu09"/>
+      <w:bookmarkStart w:id="78" w:name="_heading=h.1mrcu09"/>
+      <w:bookmarkEnd w:id="78"/>
     </w:p>
     <w:p>
       <w:pPr>
@@ -11883,7 +10919,7 @@
           <w:ilvl w:val="0"/>
           <w:numId w:val="0"/>
         </w:numPr>
-        <w:shd w:fill="CCCCCC" w:val="clear"/>
+        <w:shd w:val="clear" w:fill="CCCCCC"/>
         <w:spacing w:lineRule="auto" w:line="240" w:before="360" w:after="120"/>
         <w:ind w:left="0" w:right="0" w:hanging="0"/>
         <w:jc w:val="left"/>
@@ -12133,9 +11169,9 @@
       <w:tblGrid>
         <w:gridCol w:w="1805"/>
         <w:gridCol w:w="1805"/>
+        <w:gridCol w:w="1804"/>
         <w:gridCol w:w="1805"/>
-        <w:gridCol w:w="1805"/>
-        <w:gridCol w:w="1806"/>
+        <w:gridCol w:w="1807"/>
       </w:tblGrid>
       <w:tr>
         <w:trPr/>
@@ -12153,6 +11189,8 @@
           <w:p>
             <w:pPr>
               <w:pStyle w:val="Contedodatabela"/>
+              <w:widowControl w:val="false"/>
+              <w:ind w:left="0" w:hanging="0"/>
               <w:jc w:val="center"/>
               <w:rPr>
                 <w:highlight w:val="none"/>
@@ -12182,6 +11220,8 @@
           <w:p>
             <w:pPr>
               <w:pStyle w:val="Contedodatabela"/>
+              <w:widowControl w:val="false"/>
+              <w:ind w:left="0" w:hanging="0"/>
               <w:jc w:val="center"/>
               <w:rPr/>
             </w:pPr>
@@ -12207,6 +11247,8 @@
           <w:p>
             <w:pPr>
               <w:pStyle w:val="Contedodatabela"/>
+              <w:widowControl w:val="false"/>
+              <w:ind w:left="0" w:hanging="0"/>
               <w:jc w:val="center"/>
               <w:rPr>
                 <w:highlight w:val="none"/>
@@ -12235,6 +11277,8 @@
           <w:p>
             <w:pPr>
               <w:pStyle w:val="Contedodatabela"/>
+              <w:widowControl w:val="false"/>
+              <w:ind w:left="0" w:hanging="0"/>
               <w:jc w:val="center"/>
               <w:rPr/>
             </w:pPr>
@@ -12260,6 +11304,8 @@
           <w:p>
             <w:pPr>
               <w:pStyle w:val="Contedodatabela"/>
+              <w:widowControl w:val="false"/>
+              <w:ind w:left="0" w:hanging="0"/>
               <w:jc w:val="center"/>
               <w:rPr>
                 <w:highlight w:val="none"/>
@@ -12288,6 +11334,8 @@
           <w:p>
             <w:pPr>
               <w:pStyle w:val="Contedodatabela"/>
+              <w:widowControl w:val="false"/>
+              <w:ind w:left="0" w:hanging="0"/>
               <w:jc w:val="center"/>
               <w:rPr/>
             </w:pPr>
@@ -12314,6 +11362,8 @@
           <w:p>
             <w:pPr>
               <w:pStyle w:val="Contedodatabela"/>
+              <w:widowControl w:val="false"/>
+              <w:ind w:left="0" w:hanging="0"/>
               <w:jc w:val="center"/>
               <w:rPr/>
             </w:pPr>
@@ -12339,6 +11389,8 @@
           <w:p>
             <w:pPr>
               <w:pStyle w:val="Contedodatabela"/>
+              <w:widowControl w:val="false"/>
+              <w:ind w:left="0" w:hanging="0"/>
               <w:jc w:val="center"/>
               <w:rPr/>
             </w:pPr>
@@ -12361,12 +11413,38 @@
           <w:p>
             <w:pPr>
               <w:pStyle w:val="Contedodatabela"/>
+              <w:widowControl w:val="false"/>
+              <w:ind w:left="0" w:hanging="0"/>
               <w:jc w:val="center"/>
               <w:rPr/>
             </w:pPr>
             <w:r>
               <w:rPr/>
               <w:t>Descrição</w:t>
+            </w:r>
+          </w:p>
+        </w:tc>
+        <w:tc>
+          <w:tcPr>
+            <w:tcW w:w="1804" w:type="dxa"/>
+            <w:tcBorders>
+              <w:left w:val="single" w:sz="4" w:space="0" w:color="000000"/>
+              <w:bottom w:val="single" w:sz="4" w:space="0" w:color="000000"/>
+            </w:tcBorders>
+            <w:shd w:fill="729FCF" w:val="clear"/>
+            <w:vAlign w:val="center"/>
+          </w:tcPr>
+          <w:p>
+            <w:pPr>
+              <w:pStyle w:val="Contedodatabela"/>
+              <w:widowControl w:val="false"/>
+              <w:ind w:left="0" w:hanging="0"/>
+              <w:jc w:val="center"/>
+              <w:rPr/>
+            </w:pPr>
+            <w:r>
+              <w:rPr/>
+              <w:t>Tipo de Dado</w:t>
             </w:r>
           </w:p>
         </w:tc>
@@ -12383,40 +11461,20 @@
           <w:p>
             <w:pPr>
               <w:pStyle w:val="Contedodatabela"/>
+              <w:widowControl w:val="false"/>
+              <w:ind w:left="0" w:hanging="0"/>
               <w:jc w:val="center"/>
               <w:rPr/>
             </w:pPr>
             <w:r>
               <w:rPr/>
-              <w:t>Tipo de Dado</w:t>
+              <w:t>Tamanho</w:t>
             </w:r>
           </w:p>
         </w:tc>
         <w:tc>
           <w:tcPr>
-            <w:tcW w:w="1805" w:type="dxa"/>
-            <w:tcBorders>
-              <w:left w:val="single" w:sz="4" w:space="0" w:color="000000"/>
-              <w:bottom w:val="single" w:sz="4" w:space="0" w:color="000000"/>
-            </w:tcBorders>
-            <w:shd w:fill="729FCF" w:val="clear"/>
-            <w:vAlign w:val="center"/>
-          </w:tcPr>
-          <w:p>
-            <w:pPr>
-              <w:pStyle w:val="Contedodatabela"/>
-              <w:jc w:val="center"/>
-              <w:rPr/>
-            </w:pPr>
-            <w:r>
-              <w:rPr/>
-              <w:t>Tamanho</w:t>
-            </w:r>
-          </w:p>
-        </w:tc>
-        <w:tc>
-          <w:tcPr>
-            <w:tcW w:w="1806" w:type="dxa"/>
+            <w:tcW w:w="1807" w:type="dxa"/>
             <w:tcBorders>
               <w:left w:val="single" w:sz="4" w:space="0" w:color="000000"/>
               <w:bottom w:val="single" w:sz="4" w:space="0" w:color="000000"/>
@@ -12428,6 +11486,8 @@
           <w:p>
             <w:pPr>
               <w:pStyle w:val="Contedodatabela"/>
+              <w:widowControl w:val="false"/>
+              <w:ind w:left="0" w:hanging="0"/>
               <w:jc w:val="center"/>
               <w:rPr/>
             </w:pPr>
@@ -12452,6 +11512,8 @@
           <w:p>
             <w:pPr>
               <w:pStyle w:val="Contedodatabela"/>
+              <w:widowControl w:val="false"/>
+              <w:ind w:left="0" w:hanging="0"/>
               <w:jc w:val="center"/>
               <w:rPr/>
             </w:pPr>
@@ -12473,12 +11535,37 @@
           <w:p>
             <w:pPr>
               <w:pStyle w:val="Contedodatabela"/>
+              <w:widowControl w:val="false"/>
+              <w:ind w:left="0" w:hanging="0"/>
               <w:jc w:val="center"/>
               <w:rPr/>
             </w:pPr>
             <w:r>
               <w:rPr/>
               <w:t>Identificador único do produto</w:t>
+            </w:r>
+          </w:p>
+        </w:tc>
+        <w:tc>
+          <w:tcPr>
+            <w:tcW w:w="1804" w:type="dxa"/>
+            <w:tcBorders>
+              <w:left w:val="single" w:sz="4" w:space="0" w:color="000000"/>
+              <w:bottom w:val="single" w:sz="4" w:space="0" w:color="000000"/>
+            </w:tcBorders>
+            <w:vAlign w:val="center"/>
+          </w:tcPr>
+          <w:p>
+            <w:pPr>
+              <w:pStyle w:val="Contedodatabela"/>
+              <w:widowControl w:val="false"/>
+              <w:ind w:left="0" w:hanging="0"/>
+              <w:jc w:val="center"/>
+              <w:rPr/>
+            </w:pPr>
+            <w:r>
+              <w:rPr/>
+              <w:t>Int</w:t>
             </w:r>
           </w:p>
         </w:tc>
@@ -12494,38 +11581,19 @@
           <w:p>
             <w:pPr>
               <w:pStyle w:val="Contedodatabela"/>
+              <w:widowControl w:val="false"/>
+              <w:ind w:left="0" w:hanging="0"/>
               <w:jc w:val="center"/>
               <w:rPr/>
             </w:pPr>
             <w:r>
               <w:rPr/>
-              <w:t>Int</w:t>
             </w:r>
           </w:p>
         </w:tc>
         <w:tc>
           <w:tcPr>
-            <w:tcW w:w="1805" w:type="dxa"/>
-            <w:tcBorders>
-              <w:left w:val="single" w:sz="4" w:space="0" w:color="000000"/>
-              <w:bottom w:val="single" w:sz="4" w:space="0" w:color="000000"/>
-            </w:tcBorders>
-            <w:vAlign w:val="center"/>
-          </w:tcPr>
-          <w:p>
-            <w:pPr>
-              <w:pStyle w:val="Contedodatabela"/>
-              <w:jc w:val="center"/>
-              <w:rPr/>
-            </w:pPr>
-            <w:r>
-              <w:rPr/>
-            </w:r>
-          </w:p>
-        </w:tc>
-        <w:tc>
-          <w:tcPr>
-            <w:tcW w:w="1806" w:type="dxa"/>
+            <w:tcW w:w="1807" w:type="dxa"/>
             <w:tcBorders>
               <w:left w:val="single" w:sz="4" w:space="0" w:color="000000"/>
               <w:bottom w:val="single" w:sz="4" w:space="0" w:color="000000"/>
@@ -12536,6 +11604,8 @@
           <w:p>
             <w:pPr>
               <w:pStyle w:val="Contedodatabela"/>
+              <w:widowControl w:val="false"/>
+              <w:ind w:left="0" w:hanging="0"/>
               <w:jc w:val="center"/>
               <w:rPr/>
             </w:pPr>
@@ -12560,6 +11630,8 @@
           <w:p>
             <w:pPr>
               <w:pStyle w:val="Contedodatabela"/>
+              <w:widowControl w:val="false"/>
+              <w:ind w:left="0" w:hanging="0"/>
               <w:jc w:val="center"/>
               <w:rPr/>
             </w:pPr>
@@ -12581,12 +11653,37 @@
           <w:p>
             <w:pPr>
               <w:pStyle w:val="Contedodatabela"/>
+              <w:widowControl w:val="false"/>
+              <w:ind w:left="0" w:hanging="0"/>
               <w:jc w:val="center"/>
               <w:rPr/>
             </w:pPr>
             <w:r>
               <w:rPr/>
               <w:t>Nome associado ao produto</w:t>
+            </w:r>
+          </w:p>
+        </w:tc>
+        <w:tc>
+          <w:tcPr>
+            <w:tcW w:w="1804" w:type="dxa"/>
+            <w:tcBorders>
+              <w:left w:val="single" w:sz="4" w:space="0" w:color="000000"/>
+              <w:bottom w:val="single" w:sz="4" w:space="0" w:color="000000"/>
+            </w:tcBorders>
+            <w:vAlign w:val="center"/>
+          </w:tcPr>
+          <w:p>
+            <w:pPr>
+              <w:pStyle w:val="Contedodatabela"/>
+              <w:widowControl w:val="false"/>
+              <w:ind w:left="0" w:hanging="0"/>
+              <w:jc w:val="center"/>
+              <w:rPr/>
+            </w:pPr>
+            <w:r>
+              <w:rPr/>
+              <w:t>Varchar</w:t>
             </w:r>
           </w:p>
         </w:tc>
@@ -12602,39 +11699,20 @@
           <w:p>
             <w:pPr>
               <w:pStyle w:val="Contedodatabela"/>
+              <w:widowControl w:val="false"/>
+              <w:ind w:left="0" w:hanging="0"/>
               <w:jc w:val="center"/>
               <w:rPr/>
             </w:pPr>
             <w:r>
               <w:rPr/>
-              <w:t>Varchar</w:t>
+              <w:t>20</w:t>
             </w:r>
           </w:p>
         </w:tc>
         <w:tc>
           <w:tcPr>
-            <w:tcW w:w="1805" w:type="dxa"/>
-            <w:tcBorders>
-              <w:left w:val="single" w:sz="4" w:space="0" w:color="000000"/>
-              <w:bottom w:val="single" w:sz="4" w:space="0" w:color="000000"/>
-            </w:tcBorders>
-            <w:vAlign w:val="center"/>
-          </w:tcPr>
-          <w:p>
-            <w:pPr>
-              <w:pStyle w:val="Contedodatabela"/>
-              <w:jc w:val="center"/>
-              <w:rPr/>
-            </w:pPr>
-            <w:r>
-              <w:rPr/>
-              <w:t>20</w:t>
-            </w:r>
-          </w:p>
-        </w:tc>
-        <w:tc>
-          <w:tcPr>
-            <w:tcW w:w="1806" w:type="dxa"/>
+            <w:tcW w:w="1807" w:type="dxa"/>
             <w:tcBorders>
               <w:left w:val="single" w:sz="4" w:space="0" w:color="000000"/>
               <w:bottom w:val="single" w:sz="4" w:space="0" w:color="000000"/>
@@ -12645,6 +11723,8 @@
           <w:p>
             <w:pPr>
               <w:pStyle w:val="Contedodatabela"/>
+              <w:widowControl w:val="false"/>
+              <w:ind w:left="0" w:hanging="0"/>
               <w:jc w:val="center"/>
               <w:rPr/>
             </w:pPr>
@@ -12669,6 +11749,8 @@
           <w:p>
             <w:pPr>
               <w:pStyle w:val="Contedodatabela"/>
+              <w:widowControl w:val="false"/>
+              <w:ind w:left="0" w:hanging="0"/>
               <w:jc w:val="center"/>
               <w:rPr/>
             </w:pPr>
@@ -12690,12 +11772,37 @@
           <w:p>
             <w:pPr>
               <w:pStyle w:val="Contedodatabela"/>
+              <w:widowControl w:val="false"/>
+              <w:ind w:left="0" w:hanging="0"/>
               <w:jc w:val="center"/>
               <w:rPr/>
             </w:pPr>
             <w:r>
               <w:rPr/>
               <w:t>Descrição das características do produto</w:t>
+            </w:r>
+          </w:p>
+        </w:tc>
+        <w:tc>
+          <w:tcPr>
+            <w:tcW w:w="1804" w:type="dxa"/>
+            <w:tcBorders>
+              <w:left w:val="single" w:sz="4" w:space="0" w:color="000000"/>
+              <w:bottom w:val="single" w:sz="4" w:space="0" w:color="000000"/>
+            </w:tcBorders>
+            <w:vAlign w:val="center"/>
+          </w:tcPr>
+          <w:p>
+            <w:pPr>
+              <w:pStyle w:val="Contedodatabela"/>
+              <w:widowControl w:val="false"/>
+              <w:ind w:left="0" w:hanging="0"/>
+              <w:jc w:val="center"/>
+              <w:rPr/>
+            </w:pPr>
+            <w:r>
+              <w:rPr/>
+              <w:t>Varchar</w:t>
             </w:r>
           </w:p>
         </w:tc>
@@ -12711,39 +11818,20 @@
           <w:p>
             <w:pPr>
               <w:pStyle w:val="Contedodatabela"/>
+              <w:widowControl w:val="false"/>
+              <w:ind w:left="0" w:hanging="0"/>
               <w:jc w:val="center"/>
               <w:rPr/>
             </w:pPr>
             <w:r>
               <w:rPr/>
-              <w:t>Varchar</w:t>
+              <w:t>140</w:t>
             </w:r>
           </w:p>
         </w:tc>
         <w:tc>
           <w:tcPr>
-            <w:tcW w:w="1805" w:type="dxa"/>
-            <w:tcBorders>
-              <w:left w:val="single" w:sz="4" w:space="0" w:color="000000"/>
-              <w:bottom w:val="single" w:sz="4" w:space="0" w:color="000000"/>
-            </w:tcBorders>
-            <w:vAlign w:val="center"/>
-          </w:tcPr>
-          <w:p>
-            <w:pPr>
-              <w:pStyle w:val="Contedodatabela"/>
-              <w:jc w:val="center"/>
-              <w:rPr/>
-            </w:pPr>
-            <w:r>
-              <w:rPr/>
-              <w:t>140</w:t>
-            </w:r>
-          </w:p>
-        </w:tc>
-        <w:tc>
-          <w:tcPr>
-            <w:tcW w:w="1806" w:type="dxa"/>
+            <w:tcW w:w="1807" w:type="dxa"/>
             <w:tcBorders>
               <w:left w:val="single" w:sz="4" w:space="0" w:color="000000"/>
               <w:bottom w:val="single" w:sz="4" w:space="0" w:color="000000"/>
@@ -12754,6 +11842,8 @@
           <w:p>
             <w:pPr>
               <w:pStyle w:val="Contedodatabela"/>
+              <w:widowControl w:val="false"/>
+              <w:ind w:left="0" w:hanging="0"/>
               <w:jc w:val="center"/>
               <w:rPr/>
             </w:pPr>
@@ -12777,6 +11867,8 @@
           <w:p>
             <w:pPr>
               <w:pStyle w:val="Contedodatabela"/>
+              <w:widowControl w:val="false"/>
+              <w:ind w:left="0" w:hanging="0"/>
               <w:jc w:val="center"/>
               <w:rPr/>
             </w:pPr>
@@ -12798,12 +11890,37 @@
           <w:p>
             <w:pPr>
               <w:pStyle w:val="Contedodatabela"/>
+              <w:widowControl w:val="false"/>
+              <w:ind w:left="0" w:hanging="0"/>
               <w:jc w:val="center"/>
               <w:rPr/>
             </w:pPr>
             <w:r>
               <w:rPr/>
               <w:t>Categoria associada ao produto</w:t>
+            </w:r>
+          </w:p>
+        </w:tc>
+        <w:tc>
+          <w:tcPr>
+            <w:tcW w:w="1804" w:type="dxa"/>
+            <w:tcBorders>
+              <w:left w:val="single" w:sz="4" w:space="0" w:color="000000"/>
+              <w:bottom w:val="single" w:sz="4" w:space="0" w:color="000000"/>
+            </w:tcBorders>
+            <w:vAlign w:val="center"/>
+          </w:tcPr>
+          <w:p>
+            <w:pPr>
+              <w:pStyle w:val="Contedodatabela"/>
+              <w:widowControl w:val="false"/>
+              <w:ind w:left="0" w:hanging="0"/>
+              <w:jc w:val="center"/>
+              <w:rPr/>
+            </w:pPr>
+            <w:r>
+              <w:rPr/>
+              <w:t>Varchar</w:t>
             </w:r>
           </w:p>
         </w:tc>
@@ -12819,12 +11936,63 @@
           <w:p>
             <w:pPr>
               <w:pStyle w:val="Contedodatabela"/>
+              <w:widowControl w:val="false"/>
+              <w:ind w:left="0" w:hanging="0"/>
               <w:jc w:val="center"/>
               <w:rPr/>
             </w:pPr>
             <w:r>
               <w:rPr/>
-              <w:t>Varchar</w:t>
+              <w:t>20</w:t>
+            </w:r>
+          </w:p>
+        </w:tc>
+        <w:tc>
+          <w:tcPr>
+            <w:tcW w:w="1807" w:type="dxa"/>
+            <w:tcBorders>
+              <w:left w:val="single" w:sz="4" w:space="0" w:color="000000"/>
+              <w:bottom w:val="single" w:sz="4" w:space="0" w:color="000000"/>
+              <w:right w:val="single" w:sz="4" w:space="0" w:color="000000"/>
+            </w:tcBorders>
+            <w:vAlign w:val="center"/>
+          </w:tcPr>
+          <w:p>
+            <w:pPr>
+              <w:pStyle w:val="Contedodatabela"/>
+              <w:widowControl w:val="false"/>
+              <w:ind w:left="0" w:hanging="0"/>
+              <w:jc w:val="center"/>
+              <w:rPr/>
+            </w:pPr>
+            <w:r>
+              <w:rPr/>
+            </w:r>
+          </w:p>
+        </w:tc>
+      </w:tr>
+      <w:tr>
+        <w:trPr/>
+        <w:tc>
+          <w:tcPr>
+            <w:tcW w:w="1805" w:type="dxa"/>
+            <w:tcBorders>
+              <w:left w:val="single" w:sz="4" w:space="0" w:color="000000"/>
+              <w:bottom w:val="single" w:sz="4" w:space="0" w:color="000000"/>
+            </w:tcBorders>
+            <w:vAlign w:val="center"/>
+          </w:tcPr>
+          <w:p>
+            <w:pPr>
+              <w:pStyle w:val="Contedodatabela"/>
+              <w:widowControl w:val="false"/>
+              <w:ind w:left="0" w:hanging="0"/>
+              <w:jc w:val="center"/>
+              <w:rPr/>
+            </w:pPr>
+            <w:r>
+              <w:rPr/>
+              <w:t>Quantidade</w:t>
             </w:r>
           </w:p>
         </w:tc>
@@ -12840,18 +12008,65 @@
           <w:p>
             <w:pPr>
               <w:pStyle w:val="Contedodatabela"/>
+              <w:widowControl w:val="false"/>
+              <w:ind w:left="0" w:hanging="0"/>
               <w:jc w:val="center"/>
               <w:rPr/>
             </w:pPr>
             <w:r>
               <w:rPr/>
-              <w:t>20</w:t>
+              <w:t>Quantidade do produto armazenado em estoque</w:t>
             </w:r>
           </w:p>
         </w:tc>
         <w:tc>
           <w:tcPr>
-            <w:tcW w:w="1806" w:type="dxa"/>
+            <w:tcW w:w="1804" w:type="dxa"/>
+            <w:tcBorders>
+              <w:left w:val="single" w:sz="4" w:space="0" w:color="000000"/>
+              <w:bottom w:val="single" w:sz="4" w:space="0" w:color="000000"/>
+            </w:tcBorders>
+            <w:vAlign w:val="center"/>
+          </w:tcPr>
+          <w:p>
+            <w:pPr>
+              <w:pStyle w:val="Contedodatabela"/>
+              <w:widowControl w:val="false"/>
+              <w:ind w:left="0" w:hanging="0"/>
+              <w:jc w:val="center"/>
+              <w:rPr/>
+            </w:pPr>
+            <w:r>
+              <w:rPr/>
+              <w:t>Int</w:t>
+            </w:r>
+          </w:p>
+        </w:tc>
+        <w:tc>
+          <w:tcPr>
+            <w:tcW w:w="1805" w:type="dxa"/>
+            <w:tcBorders>
+              <w:left w:val="single" w:sz="4" w:space="0" w:color="000000"/>
+              <w:bottom w:val="single" w:sz="4" w:space="0" w:color="000000"/>
+            </w:tcBorders>
+            <w:vAlign w:val="center"/>
+          </w:tcPr>
+          <w:p>
+            <w:pPr>
+              <w:pStyle w:val="Contedodatabela"/>
+              <w:widowControl w:val="false"/>
+              <w:ind w:left="0" w:hanging="0"/>
+              <w:jc w:val="center"/>
+              <w:rPr/>
+            </w:pPr>
+            <w:r>
+              <w:rPr/>
+            </w:r>
+          </w:p>
+        </w:tc>
+        <w:tc>
+          <w:tcPr>
+            <w:tcW w:w="1807" w:type="dxa"/>
             <w:tcBorders>
               <w:left w:val="single" w:sz="4" w:space="0" w:color="000000"/>
               <w:bottom w:val="single" w:sz="4" w:space="0" w:color="000000"/>
@@ -12862,6 +12077,8 @@
           <w:p>
             <w:pPr>
               <w:pStyle w:val="Contedodatabela"/>
+              <w:widowControl w:val="false"/>
+              <w:ind w:left="0" w:hanging="0"/>
               <w:jc w:val="center"/>
               <w:rPr/>
             </w:pPr>
@@ -12891,223 +12108,6 @@
           <w:strike w:val="false"/>
           <w:dstrike w:val="false"/>
           <w:color w:val="5B9BD5"/>
-          <w:position w:val="0"/>
-          <w:sz w:val="22"/>
-          <w:sz w:val="22"/>
-          <w:szCs w:val="22"/>
-          <w:u w:val="none"/>
-          <w:shd w:fill="auto" w:val="clear"/>
-          <w:vertAlign w:val="baseline"/>
-        </w:rPr>
-      </w:pPr>
-      <w:r>
-        <w:rPr/>
-      </w:r>
-    </w:p>
-    <w:p>
-      <w:pPr>
-        <w:pStyle w:val="LO-normal"/>
-        <w:keepNext w:val="false"/>
-        <w:keepLines w:val="false"/>
-        <w:pageBreakBefore w:val="false"/>
-        <w:widowControl/>
-        <w:spacing w:lineRule="auto" w:line="240" w:before="60" w:after="60"/>
-        <w:ind w:left="578" w:right="0" w:hanging="0"/>
-        <w:jc w:val="both"/>
-        <w:rPr>
-          <w:rFonts w:ascii="Times New Roman" w:hAnsi="Times New Roman" w:eastAsia="Times New Roman" w:cs="Times New Roman"/>
-          <w:b w:val="false"/>
-          <w:i w:val="false"/>
-          <w:i w:val="false"/>
-          <w:caps w:val="false"/>
-          <w:smallCaps w:val="false"/>
-          <w:strike w:val="false"/>
-          <w:dstrike w:val="false"/>
-          <w:color w:val="000000"/>
-          <w:position w:val="0"/>
-          <w:sz w:val="22"/>
-          <w:sz w:val="22"/>
-          <w:szCs w:val="22"/>
-          <w:u w:val="none"/>
-          <w:shd w:fill="auto" w:val="clear"/>
-          <w:vertAlign w:val="baseline"/>
-        </w:rPr>
-      </w:pPr>
-      <w:r>
-        <w:rPr>
-          <w:rFonts w:eastAsia="Times New Roman" w:cs="Times New Roman"/>
-          <w:b w:val="false"/>
-          <w:i w:val="false"/>
-          <w:caps w:val="false"/>
-          <w:smallCaps w:val="false"/>
-          <w:strike w:val="false"/>
-          <w:dstrike w:val="false"/>
-          <w:color w:val="000000"/>
-          <w:position w:val="0"/>
-          <w:sz w:val="22"/>
-          <w:sz w:val="22"/>
-          <w:szCs w:val="22"/>
-          <w:u w:val="none"/>
-          <w:shd w:fill="auto" w:val="clear"/>
-          <w:vertAlign w:val="baseline"/>
-        </w:rPr>
-      </w:r>
-    </w:p>
-    <w:p>
-      <w:pPr>
-        <w:pStyle w:val="LO-normal"/>
-        <w:widowControl/>
-        <w:spacing w:lineRule="auto" w:line="240" w:before="60" w:after="60"/>
-        <w:ind w:left="578" w:right="0" w:hanging="0"/>
-        <w:jc w:val="both"/>
-        <w:rPr>
-          <w:rFonts w:ascii="Times New Roman" w:hAnsi="Times New Roman" w:eastAsia="Times New Roman" w:cs="Times New Roman"/>
-          <w:b w:val="false"/>
-          <w:i w:val="false"/>
-          <w:i w:val="false"/>
-          <w:caps w:val="false"/>
-          <w:smallCaps w:val="false"/>
-          <w:strike w:val="false"/>
-          <w:dstrike w:val="false"/>
-          <w:color w:val="000000"/>
-          <w:position w:val="0"/>
-          <w:sz w:val="22"/>
-          <w:sz w:val="22"/>
-          <w:szCs w:val="22"/>
-          <w:u w:val="none"/>
-          <w:shd w:fill="auto" w:val="clear"/>
-          <w:vertAlign w:val="baseline"/>
-        </w:rPr>
-      </w:pPr>
-      <w:r>
-        <w:rPr>
-          <w:rFonts w:eastAsia="Times New Roman" w:cs="Times New Roman"/>
-          <w:b w:val="false"/>
-          <w:i w:val="false"/>
-          <w:caps w:val="false"/>
-          <w:smallCaps w:val="false"/>
-          <w:strike w:val="false"/>
-          <w:dstrike w:val="false"/>
-          <w:color w:val="000000"/>
-          <w:position w:val="0"/>
-          <w:sz w:val="22"/>
-          <w:sz w:val="22"/>
-          <w:szCs w:val="22"/>
-          <w:u w:val="none"/>
-          <w:shd w:fill="auto" w:val="clear"/>
-          <w:vertAlign w:val="baseline"/>
-        </w:rPr>
-      </w:r>
-    </w:p>
-    <w:p>
-      <w:pPr>
-        <w:pStyle w:val="LO-normal"/>
-        <w:widowControl/>
-        <w:spacing w:lineRule="auto" w:line="240" w:before="60" w:after="60"/>
-        <w:ind w:left="578" w:right="0" w:hanging="0"/>
-        <w:jc w:val="both"/>
-        <w:rPr>
-          <w:rFonts w:ascii="Times New Roman" w:hAnsi="Times New Roman" w:eastAsia="Times New Roman" w:cs="Times New Roman"/>
-          <w:b w:val="false"/>
-          <w:i w:val="false"/>
-          <w:i w:val="false"/>
-          <w:caps w:val="false"/>
-          <w:smallCaps w:val="false"/>
-          <w:strike w:val="false"/>
-          <w:dstrike w:val="false"/>
-          <w:color w:val="000000"/>
-          <w:position w:val="0"/>
-          <w:sz w:val="22"/>
-          <w:sz w:val="22"/>
-          <w:szCs w:val="22"/>
-          <w:u w:val="none"/>
-          <w:shd w:fill="auto" w:val="clear"/>
-          <w:vertAlign w:val="baseline"/>
-        </w:rPr>
-      </w:pPr>
-      <w:r>
-        <w:rPr>
-          <w:rFonts w:eastAsia="Times New Roman" w:cs="Times New Roman"/>
-          <w:b w:val="false"/>
-          <w:i w:val="false"/>
-          <w:caps w:val="false"/>
-          <w:smallCaps w:val="false"/>
-          <w:strike w:val="false"/>
-          <w:dstrike w:val="false"/>
-          <w:color w:val="000000"/>
-          <w:position w:val="0"/>
-          <w:sz w:val="22"/>
-          <w:sz w:val="22"/>
-          <w:szCs w:val="22"/>
-          <w:u w:val="none"/>
-          <w:shd w:fill="auto" w:val="clear"/>
-          <w:vertAlign w:val="baseline"/>
-        </w:rPr>
-      </w:r>
-    </w:p>
-    <w:p>
-      <w:pPr>
-        <w:pStyle w:val="LO-normal"/>
-        <w:widowControl/>
-        <w:spacing w:lineRule="auto" w:line="240" w:before="60" w:after="60"/>
-        <w:ind w:left="578" w:right="0" w:hanging="0"/>
-        <w:jc w:val="both"/>
-        <w:rPr>
-          <w:rFonts w:ascii="Times New Roman" w:hAnsi="Times New Roman" w:eastAsia="Times New Roman" w:cs="Times New Roman"/>
-          <w:b w:val="false"/>
-          <w:i w:val="false"/>
-          <w:i w:val="false"/>
-          <w:caps w:val="false"/>
-          <w:smallCaps w:val="false"/>
-          <w:strike w:val="false"/>
-          <w:dstrike w:val="false"/>
-          <w:color w:val="000000"/>
-          <w:position w:val="0"/>
-          <w:sz w:val="22"/>
-          <w:sz w:val="22"/>
-          <w:szCs w:val="22"/>
-          <w:u w:val="none"/>
-          <w:shd w:fill="auto" w:val="clear"/>
-          <w:vertAlign w:val="baseline"/>
-        </w:rPr>
-      </w:pPr>
-      <w:r>
-        <w:rPr>
-          <w:rFonts w:eastAsia="Times New Roman" w:cs="Times New Roman"/>
-          <w:b w:val="false"/>
-          <w:i w:val="false"/>
-          <w:caps w:val="false"/>
-          <w:smallCaps w:val="false"/>
-          <w:strike w:val="false"/>
-          <w:dstrike w:val="false"/>
-          <w:color w:val="000000"/>
-          <w:position w:val="0"/>
-          <w:sz w:val="22"/>
-          <w:sz w:val="22"/>
-          <w:szCs w:val="22"/>
-          <w:u w:val="none"/>
-          <w:shd w:fill="auto" w:val="clear"/>
-          <w:vertAlign w:val="baseline"/>
-        </w:rPr>
-      </w:r>
-    </w:p>
-    <w:p>
-      <w:pPr>
-        <w:pStyle w:val="LO-normal"/>
-        <w:widowControl/>
-        <w:spacing w:lineRule="auto" w:line="240" w:before="60" w:after="60"/>
-        <w:ind w:left="578" w:right="0" w:hanging="0"/>
-        <w:jc w:val="both"/>
-        <w:rPr>
-          <w:rFonts w:ascii="Times New Roman" w:hAnsi="Times New Roman" w:eastAsia="Times New Roman" w:cs="Times New Roman"/>
-          <w:b w:val="false"/>
-          <w:i w:val="false"/>
-          <w:i w:val="false"/>
-          <w:caps w:val="false"/>
-          <w:smallCaps w:val="false"/>
-          <w:strike w:val="false"/>
-          <w:dstrike w:val="false"/>
-          <w:color w:val="000000"/>
           <w:position w:val="0"/>
           <w:sz w:val="22"/>
           <w:sz w:val="22"/>
@@ -13199,9 +12199,9 @@
       <w:tblGrid>
         <w:gridCol w:w="1805"/>
         <w:gridCol w:w="1805"/>
+        <w:gridCol w:w="1804"/>
         <w:gridCol w:w="1805"/>
-        <w:gridCol w:w="1805"/>
-        <w:gridCol w:w="1806"/>
+        <w:gridCol w:w="1807"/>
       </w:tblGrid>
       <w:tr>
         <w:trPr/>
@@ -13219,6 +12219,8 @@
           <w:p>
             <w:pPr>
               <w:pStyle w:val="Contedodatabela"/>
+              <w:widowControl w:val="false"/>
+              <w:ind w:left="0" w:hanging="0"/>
               <w:jc w:val="center"/>
               <w:rPr>
                 <w:highlight w:val="none"/>
@@ -13248,6 +12250,8 @@
           <w:p>
             <w:pPr>
               <w:pStyle w:val="Contedodatabela"/>
+              <w:widowControl w:val="false"/>
+              <w:ind w:left="0" w:hanging="0"/>
               <w:jc w:val="center"/>
               <w:rPr/>
             </w:pPr>
@@ -13273,6 +12277,8 @@
           <w:p>
             <w:pPr>
               <w:pStyle w:val="Contedodatabela"/>
+              <w:widowControl w:val="false"/>
+              <w:ind w:left="0" w:hanging="0"/>
               <w:jc w:val="center"/>
               <w:rPr>
                 <w:highlight w:val="none"/>
@@ -13301,6 +12307,8 @@
           <w:p>
             <w:pPr>
               <w:pStyle w:val="Contedodatabela"/>
+              <w:widowControl w:val="false"/>
+              <w:ind w:left="0" w:hanging="0"/>
               <w:jc w:val="center"/>
               <w:rPr/>
             </w:pPr>
@@ -13326,6 +12334,8 @@
           <w:p>
             <w:pPr>
               <w:pStyle w:val="Contedodatabela"/>
+              <w:widowControl w:val="false"/>
+              <w:ind w:left="0" w:hanging="0"/>
               <w:jc w:val="center"/>
               <w:rPr>
                 <w:highlight w:val="none"/>
@@ -13354,6 +12364,8 @@
           <w:p>
             <w:pPr>
               <w:pStyle w:val="Contedodatabela"/>
+              <w:widowControl w:val="false"/>
+              <w:ind w:left="0" w:hanging="0"/>
               <w:jc w:val="center"/>
               <w:rPr/>
             </w:pPr>
@@ -13380,6 +12392,8 @@
           <w:p>
             <w:pPr>
               <w:pStyle w:val="Contedodatabela"/>
+              <w:widowControl w:val="false"/>
+              <w:ind w:left="0" w:hanging="0"/>
               <w:jc w:val="center"/>
               <w:rPr/>
             </w:pPr>
@@ -13407,6 +12421,8 @@
           <w:p>
             <w:pPr>
               <w:pStyle w:val="Contedodatabela"/>
+              <w:widowControl w:val="false"/>
+              <w:ind w:left="0" w:hanging="0"/>
               <w:jc w:val="center"/>
               <w:rPr/>
             </w:pPr>
@@ -13429,12 +12445,38 @@
           <w:p>
             <w:pPr>
               <w:pStyle w:val="Contedodatabela"/>
+              <w:widowControl w:val="false"/>
+              <w:ind w:left="0" w:hanging="0"/>
               <w:jc w:val="center"/>
               <w:rPr/>
             </w:pPr>
             <w:r>
               <w:rPr/>
               <w:t>Descrição</w:t>
+            </w:r>
+          </w:p>
+        </w:tc>
+        <w:tc>
+          <w:tcPr>
+            <w:tcW w:w="1804" w:type="dxa"/>
+            <w:tcBorders>
+              <w:left w:val="single" w:sz="4" w:space="0" w:color="000000"/>
+              <w:bottom w:val="single" w:sz="4" w:space="0" w:color="000000"/>
+            </w:tcBorders>
+            <w:shd w:fill="729FCF" w:val="clear"/>
+            <w:vAlign w:val="center"/>
+          </w:tcPr>
+          <w:p>
+            <w:pPr>
+              <w:pStyle w:val="Contedodatabela"/>
+              <w:widowControl w:val="false"/>
+              <w:ind w:left="0" w:hanging="0"/>
+              <w:jc w:val="center"/>
+              <w:rPr/>
+            </w:pPr>
+            <w:r>
+              <w:rPr/>
+              <w:t>Tipo de Dado</w:t>
             </w:r>
           </w:p>
         </w:tc>
@@ -13451,40 +12493,20 @@
           <w:p>
             <w:pPr>
               <w:pStyle w:val="Contedodatabela"/>
+              <w:widowControl w:val="false"/>
+              <w:ind w:left="0" w:hanging="0"/>
               <w:jc w:val="center"/>
               <w:rPr/>
             </w:pPr>
             <w:r>
               <w:rPr/>
-              <w:t>Tipo de Dado</w:t>
+              <w:t>Tamanho</w:t>
             </w:r>
           </w:p>
         </w:tc>
         <w:tc>
           <w:tcPr>
-            <w:tcW w:w="1805" w:type="dxa"/>
-            <w:tcBorders>
-              <w:left w:val="single" w:sz="4" w:space="0" w:color="000000"/>
-              <w:bottom w:val="single" w:sz="4" w:space="0" w:color="000000"/>
-            </w:tcBorders>
-            <w:shd w:fill="729FCF" w:val="clear"/>
-            <w:vAlign w:val="center"/>
-          </w:tcPr>
-          <w:p>
-            <w:pPr>
-              <w:pStyle w:val="Contedodatabela"/>
-              <w:jc w:val="center"/>
-              <w:rPr/>
-            </w:pPr>
-            <w:r>
-              <w:rPr/>
-              <w:t>Tamanho</w:t>
-            </w:r>
-          </w:p>
-        </w:tc>
-        <w:tc>
-          <w:tcPr>
-            <w:tcW w:w="1806" w:type="dxa"/>
+            <w:tcW w:w="1807" w:type="dxa"/>
             <w:tcBorders>
               <w:left w:val="single" w:sz="4" w:space="0" w:color="000000"/>
               <w:bottom w:val="single" w:sz="4" w:space="0" w:color="000000"/>
@@ -13496,6 +12518,8 @@
           <w:p>
             <w:pPr>
               <w:pStyle w:val="Contedodatabela"/>
+              <w:widowControl w:val="false"/>
+              <w:ind w:left="0" w:hanging="0"/>
               <w:jc w:val="center"/>
               <w:rPr/>
             </w:pPr>
@@ -13522,6 +12546,8 @@
           <w:p>
             <w:pPr>
               <w:pStyle w:val="Contedodatabela"/>
+              <w:widowControl w:val="false"/>
+              <w:ind w:left="0" w:hanging="0"/>
               <w:jc w:val="center"/>
               <w:rPr/>
             </w:pPr>
@@ -13543,12 +12569,37 @@
           <w:p>
             <w:pPr>
               <w:pStyle w:val="Contedodatabela"/>
+              <w:widowControl w:val="false"/>
+              <w:ind w:left="0" w:hanging="0"/>
               <w:jc w:val="center"/>
               <w:rPr/>
             </w:pPr>
             <w:r>
               <w:rPr/>
               <w:t>Identificador único da venda</w:t>
+            </w:r>
+          </w:p>
+        </w:tc>
+        <w:tc>
+          <w:tcPr>
+            <w:tcW w:w="1804" w:type="dxa"/>
+            <w:tcBorders>
+              <w:left w:val="single" w:sz="4" w:space="0" w:color="000000"/>
+              <w:bottom w:val="single" w:sz="4" w:space="0" w:color="000000"/>
+            </w:tcBorders>
+            <w:vAlign w:val="center"/>
+          </w:tcPr>
+          <w:p>
+            <w:pPr>
+              <w:pStyle w:val="Contedodatabela"/>
+              <w:widowControl w:val="false"/>
+              <w:ind w:left="0" w:hanging="0"/>
+              <w:jc w:val="center"/>
+              <w:rPr/>
+            </w:pPr>
+            <w:r>
+              <w:rPr/>
+              <w:t xml:space="preserve">Int </w:t>
             </w:r>
           </w:p>
         </w:tc>
@@ -13564,38 +12615,19 @@
           <w:p>
             <w:pPr>
               <w:pStyle w:val="Contedodatabela"/>
+              <w:widowControl w:val="false"/>
+              <w:ind w:left="0" w:hanging="0"/>
               <w:jc w:val="center"/>
               <w:rPr/>
             </w:pPr>
             <w:r>
               <w:rPr/>
-              <w:t xml:space="preserve">Int </w:t>
             </w:r>
           </w:p>
         </w:tc>
         <w:tc>
           <w:tcPr>
-            <w:tcW w:w="1805" w:type="dxa"/>
-            <w:tcBorders>
-              <w:left w:val="single" w:sz="4" w:space="0" w:color="000000"/>
-              <w:bottom w:val="single" w:sz="4" w:space="0" w:color="000000"/>
-            </w:tcBorders>
-            <w:vAlign w:val="center"/>
-          </w:tcPr>
-          <w:p>
-            <w:pPr>
-              <w:pStyle w:val="Contedodatabela"/>
-              <w:jc w:val="center"/>
-              <w:rPr/>
-            </w:pPr>
-            <w:r>
-              <w:rPr/>
-            </w:r>
-          </w:p>
-        </w:tc>
-        <w:tc>
-          <w:tcPr>
-            <w:tcW w:w="1806" w:type="dxa"/>
+            <w:tcW w:w="1807" w:type="dxa"/>
             <w:tcBorders>
               <w:left w:val="single" w:sz="4" w:space="0" w:color="000000"/>
               <w:bottom w:val="single" w:sz="4" w:space="0" w:color="000000"/>
@@ -13606,6 +12638,8 @@
           <w:p>
             <w:pPr>
               <w:pStyle w:val="Contedodatabela"/>
+              <w:widowControl w:val="false"/>
+              <w:ind w:left="0" w:hanging="0"/>
               <w:jc w:val="center"/>
               <w:rPr/>
             </w:pPr>
@@ -13632,12 +12666,18 @@
           <w:p>
             <w:pPr>
               <w:pStyle w:val="Contedodatabela"/>
+              <w:widowControl w:val="false"/>
+              <w:ind w:left="0" w:hanging="0"/>
               <w:jc w:val="center"/>
               <w:rPr/>
             </w:pPr>
             <w:r>
               <w:rPr/>
-              <w:t>Id_Estoque</w:t>
+              <w:t>Id_</w:t>
+            </w:r>
+            <w:r>
+              <w:rPr/>
+              <w:t>Item_Pedido</w:t>
             </w:r>
           </w:p>
         </w:tc>
@@ -13653,12 +12693,37 @@
           <w:p>
             <w:pPr>
               <w:pStyle w:val="Contedodatabela"/>
+              <w:widowControl w:val="false"/>
+              <w:ind w:left="0" w:hanging="0"/>
               <w:jc w:val="center"/>
               <w:rPr/>
             </w:pPr>
             <w:r>
               <w:rPr/>
               <w:t xml:space="preserve">Identificador associado ao produto do estoque </w:t>
+            </w:r>
+          </w:p>
+        </w:tc>
+        <w:tc>
+          <w:tcPr>
+            <w:tcW w:w="1804" w:type="dxa"/>
+            <w:tcBorders>
+              <w:left w:val="single" w:sz="4" w:space="0" w:color="000000"/>
+              <w:bottom w:val="single" w:sz="4" w:space="0" w:color="000000"/>
+            </w:tcBorders>
+            <w:vAlign w:val="center"/>
+          </w:tcPr>
+          <w:p>
+            <w:pPr>
+              <w:pStyle w:val="Contedodatabela"/>
+              <w:widowControl w:val="false"/>
+              <w:ind w:left="0" w:hanging="0"/>
+              <w:jc w:val="center"/>
+              <w:rPr/>
+            </w:pPr>
+            <w:r>
+              <w:rPr/>
+              <w:t>Int</w:t>
             </w:r>
           </w:p>
         </w:tc>
@@ -13674,38 +12739,19 @@
           <w:p>
             <w:pPr>
               <w:pStyle w:val="Contedodatabela"/>
+              <w:widowControl w:val="false"/>
+              <w:ind w:left="0" w:hanging="0"/>
               <w:jc w:val="center"/>
               <w:rPr/>
             </w:pPr>
             <w:r>
               <w:rPr/>
-              <w:t>Int</w:t>
             </w:r>
           </w:p>
         </w:tc>
         <w:tc>
           <w:tcPr>
-            <w:tcW w:w="1805" w:type="dxa"/>
-            <w:tcBorders>
-              <w:left w:val="single" w:sz="4" w:space="0" w:color="000000"/>
-              <w:bottom w:val="single" w:sz="4" w:space="0" w:color="000000"/>
-            </w:tcBorders>
-            <w:vAlign w:val="center"/>
-          </w:tcPr>
-          <w:p>
-            <w:pPr>
-              <w:pStyle w:val="Contedodatabela"/>
-              <w:jc w:val="center"/>
-              <w:rPr/>
-            </w:pPr>
-            <w:r>
-              <w:rPr/>
-            </w:r>
-          </w:p>
-        </w:tc>
-        <w:tc>
-          <w:tcPr>
-            <w:tcW w:w="1806" w:type="dxa"/>
+            <w:tcW w:w="1807" w:type="dxa"/>
             <w:tcBorders>
               <w:left w:val="single" w:sz="4" w:space="0" w:color="000000"/>
               <w:bottom w:val="single" w:sz="4" w:space="0" w:color="000000"/>
@@ -13716,6 +12762,8 @@
           <w:p>
             <w:pPr>
               <w:pStyle w:val="Contedodatabela"/>
+              <w:widowControl w:val="false"/>
+              <w:ind w:left="0" w:hanging="0"/>
               <w:jc w:val="center"/>
               <w:rPr/>
             </w:pPr>
@@ -13742,6 +12790,8 @@
           <w:p>
             <w:pPr>
               <w:pStyle w:val="Contedodatabela"/>
+              <w:widowControl w:val="false"/>
+              <w:ind w:left="0" w:hanging="0"/>
               <w:jc w:val="center"/>
               <w:rPr/>
             </w:pPr>
@@ -13763,12 +12813,37 @@
           <w:p>
             <w:pPr>
               <w:pStyle w:val="Contedodatabela"/>
+              <w:widowControl w:val="false"/>
+              <w:ind w:left="0" w:hanging="0"/>
               <w:jc w:val="center"/>
               <w:rPr/>
             </w:pPr>
             <w:r>
               <w:rPr/>
               <w:t>Identificador associado ao cliente</w:t>
+            </w:r>
+          </w:p>
+        </w:tc>
+        <w:tc>
+          <w:tcPr>
+            <w:tcW w:w="1804" w:type="dxa"/>
+            <w:tcBorders>
+              <w:left w:val="single" w:sz="4" w:space="0" w:color="000000"/>
+              <w:bottom w:val="single" w:sz="4" w:space="0" w:color="000000"/>
+            </w:tcBorders>
+            <w:vAlign w:val="center"/>
+          </w:tcPr>
+          <w:p>
+            <w:pPr>
+              <w:pStyle w:val="Contedodatabela"/>
+              <w:widowControl w:val="false"/>
+              <w:ind w:left="0" w:hanging="0"/>
+              <w:jc w:val="center"/>
+              <w:rPr/>
+            </w:pPr>
+            <w:r>
+              <w:rPr/>
+              <w:t>Int</w:t>
             </w:r>
           </w:p>
         </w:tc>
@@ -13784,38 +12859,19 @@
           <w:p>
             <w:pPr>
               <w:pStyle w:val="Contedodatabela"/>
+              <w:widowControl w:val="false"/>
+              <w:ind w:left="0" w:hanging="0"/>
               <w:jc w:val="center"/>
               <w:rPr/>
             </w:pPr>
             <w:r>
               <w:rPr/>
-              <w:t>Int</w:t>
             </w:r>
           </w:p>
         </w:tc>
         <w:tc>
           <w:tcPr>
-            <w:tcW w:w="1805" w:type="dxa"/>
-            <w:tcBorders>
-              <w:left w:val="single" w:sz="4" w:space="0" w:color="000000"/>
-              <w:bottom w:val="single" w:sz="4" w:space="0" w:color="000000"/>
-            </w:tcBorders>
-            <w:vAlign w:val="center"/>
-          </w:tcPr>
-          <w:p>
-            <w:pPr>
-              <w:pStyle w:val="Contedodatabela"/>
-              <w:jc w:val="center"/>
-              <w:rPr/>
-            </w:pPr>
-            <w:r>
-              <w:rPr/>
-            </w:r>
-          </w:p>
-        </w:tc>
-        <w:tc>
-          <w:tcPr>
-            <w:tcW w:w="1806" w:type="dxa"/>
+            <w:tcW w:w="1807" w:type="dxa"/>
             <w:tcBorders>
               <w:left w:val="single" w:sz="4" w:space="0" w:color="000000"/>
               <w:bottom w:val="single" w:sz="4" w:space="0" w:color="000000"/>
@@ -13826,6 +12882,8 @@
           <w:p>
             <w:pPr>
               <w:pStyle w:val="Contedodatabela"/>
+              <w:widowControl w:val="false"/>
+              <w:ind w:left="0" w:hanging="0"/>
               <w:jc w:val="center"/>
               <w:rPr/>
             </w:pPr>
@@ -13852,6 +12910,8 @@
           <w:p>
             <w:pPr>
               <w:pStyle w:val="Contedodatabela"/>
+              <w:widowControl w:val="false"/>
+              <w:ind w:left="0" w:hanging="0"/>
               <w:jc w:val="center"/>
               <w:rPr/>
             </w:pPr>
@@ -13873,12 +12933,37 @@
           <w:p>
             <w:pPr>
               <w:pStyle w:val="Contedodatabela"/>
+              <w:widowControl w:val="false"/>
+              <w:ind w:left="0" w:hanging="0"/>
               <w:jc w:val="center"/>
               <w:rPr/>
             </w:pPr>
             <w:r>
               <w:rPr/>
               <w:t>Quantidade do produto vendida</w:t>
+            </w:r>
+          </w:p>
+        </w:tc>
+        <w:tc>
+          <w:tcPr>
+            <w:tcW w:w="1804" w:type="dxa"/>
+            <w:tcBorders>
+              <w:left w:val="single" w:sz="4" w:space="0" w:color="000000"/>
+              <w:bottom w:val="single" w:sz="4" w:space="0" w:color="000000"/>
+            </w:tcBorders>
+            <w:vAlign w:val="center"/>
+          </w:tcPr>
+          <w:p>
+            <w:pPr>
+              <w:pStyle w:val="Contedodatabela"/>
+              <w:widowControl w:val="false"/>
+              <w:ind w:left="0" w:hanging="0"/>
+              <w:jc w:val="center"/>
+              <w:rPr/>
+            </w:pPr>
+            <w:r>
+              <w:rPr/>
+              <w:t xml:space="preserve">Int </w:t>
             </w:r>
           </w:p>
         </w:tc>
@@ -13894,38 +12979,19 @@
           <w:p>
             <w:pPr>
               <w:pStyle w:val="Contedodatabela"/>
+              <w:widowControl w:val="false"/>
+              <w:ind w:left="0" w:hanging="0"/>
               <w:jc w:val="center"/>
               <w:rPr/>
             </w:pPr>
             <w:r>
               <w:rPr/>
-              <w:t xml:space="preserve">Int </w:t>
             </w:r>
           </w:p>
         </w:tc>
         <w:tc>
           <w:tcPr>
-            <w:tcW w:w="1805" w:type="dxa"/>
-            <w:tcBorders>
-              <w:left w:val="single" w:sz="4" w:space="0" w:color="000000"/>
-              <w:bottom w:val="single" w:sz="4" w:space="0" w:color="000000"/>
-            </w:tcBorders>
-            <w:vAlign w:val="center"/>
-          </w:tcPr>
-          <w:p>
-            <w:pPr>
-              <w:pStyle w:val="Contedodatabela"/>
-              <w:jc w:val="center"/>
-              <w:rPr/>
-            </w:pPr>
-            <w:r>
-              <w:rPr/>
-            </w:r>
-          </w:p>
-        </w:tc>
-        <w:tc>
-          <w:tcPr>
-            <w:tcW w:w="1806" w:type="dxa"/>
+            <w:tcW w:w="1807" w:type="dxa"/>
             <w:tcBorders>
               <w:left w:val="single" w:sz="4" w:space="0" w:color="000000"/>
               <w:bottom w:val="single" w:sz="4" w:space="0" w:color="000000"/>
@@ -13936,6 +13002,8 @@
           <w:p>
             <w:pPr>
               <w:pStyle w:val="Contedodatabela"/>
+              <w:widowControl w:val="false"/>
+              <w:ind w:left="0" w:hanging="0"/>
               <w:jc w:val="center"/>
               <w:rPr/>
             </w:pPr>
@@ -13962,6 +13030,8 @@
           <w:p>
             <w:pPr>
               <w:pStyle w:val="Contedodatabela"/>
+              <w:widowControl w:val="false"/>
+              <w:ind w:left="0" w:hanging="0"/>
               <w:jc w:val="center"/>
               <w:rPr/>
             </w:pPr>
@@ -13983,12 +13053,37 @@
           <w:p>
             <w:pPr>
               <w:pStyle w:val="Contedodatabela"/>
+              <w:widowControl w:val="false"/>
+              <w:ind w:left="0" w:hanging="0"/>
               <w:jc w:val="center"/>
               <w:rPr/>
             </w:pPr>
             <w:r>
               <w:rPr/>
               <w:t>Preço da venda do produto</w:t>
+            </w:r>
+          </w:p>
+        </w:tc>
+        <w:tc>
+          <w:tcPr>
+            <w:tcW w:w="1804" w:type="dxa"/>
+            <w:tcBorders>
+              <w:left w:val="single" w:sz="4" w:space="0" w:color="000000"/>
+              <w:bottom w:val="single" w:sz="4" w:space="0" w:color="000000"/>
+            </w:tcBorders>
+            <w:vAlign w:val="center"/>
+          </w:tcPr>
+          <w:p>
+            <w:pPr>
+              <w:pStyle w:val="Contedodatabela"/>
+              <w:widowControl w:val="false"/>
+              <w:ind w:left="0" w:hanging="0"/>
+              <w:jc w:val="center"/>
+              <w:rPr/>
+            </w:pPr>
+            <w:r>
+              <w:rPr/>
+              <w:t>Double</w:t>
             </w:r>
           </w:p>
         </w:tc>
@@ -14004,38 +13099,19 @@
           <w:p>
             <w:pPr>
               <w:pStyle w:val="Contedodatabela"/>
+              <w:widowControl w:val="false"/>
+              <w:ind w:left="0" w:hanging="0"/>
               <w:jc w:val="center"/>
               <w:rPr/>
             </w:pPr>
             <w:r>
               <w:rPr/>
-              <w:t>Double</w:t>
             </w:r>
           </w:p>
         </w:tc>
         <w:tc>
           <w:tcPr>
-            <w:tcW w:w="1805" w:type="dxa"/>
-            <w:tcBorders>
-              <w:left w:val="single" w:sz="4" w:space="0" w:color="000000"/>
-              <w:bottom w:val="single" w:sz="4" w:space="0" w:color="000000"/>
-            </w:tcBorders>
-            <w:vAlign w:val="center"/>
-          </w:tcPr>
-          <w:p>
-            <w:pPr>
-              <w:pStyle w:val="Contedodatabela"/>
-              <w:jc w:val="center"/>
-              <w:rPr/>
-            </w:pPr>
-            <w:r>
-              <w:rPr/>
-            </w:r>
-          </w:p>
-        </w:tc>
-        <w:tc>
-          <w:tcPr>
-            <w:tcW w:w="1806" w:type="dxa"/>
+            <w:tcW w:w="1807" w:type="dxa"/>
             <w:tcBorders>
               <w:left w:val="single" w:sz="4" w:space="0" w:color="000000"/>
               <w:bottom w:val="single" w:sz="4" w:space="0" w:color="000000"/>
@@ -14046,6 +13122,8 @@
           <w:p>
             <w:pPr>
               <w:pStyle w:val="Contedodatabela"/>
+              <w:widowControl w:val="false"/>
+              <w:ind w:left="0" w:hanging="0"/>
               <w:jc w:val="center"/>
               <w:rPr/>
             </w:pPr>
@@ -14089,9 +13167,9 @@
       <w:tblGrid>
         <w:gridCol w:w="1805"/>
         <w:gridCol w:w="1805"/>
+        <w:gridCol w:w="1804"/>
         <w:gridCol w:w="1805"/>
-        <w:gridCol w:w="1805"/>
-        <w:gridCol w:w="1806"/>
+        <w:gridCol w:w="1807"/>
       </w:tblGrid>
       <w:tr>
         <w:trPr/>
@@ -14109,6 +13187,8 @@
           <w:p>
             <w:pPr>
               <w:pStyle w:val="Contedodatabela"/>
+              <w:widowControl w:val="false"/>
+              <w:ind w:left="0" w:hanging="0"/>
               <w:jc w:val="center"/>
               <w:rPr>
                 <w:highlight w:val="none"/>
@@ -14138,6 +13218,8 @@
           <w:p>
             <w:pPr>
               <w:pStyle w:val="Contedodatabela"/>
+              <w:widowControl w:val="false"/>
+              <w:ind w:left="0" w:hanging="0"/>
               <w:jc w:val="center"/>
               <w:rPr/>
             </w:pPr>
@@ -14163,6 +13245,8 @@
           <w:p>
             <w:pPr>
               <w:pStyle w:val="Contedodatabela"/>
+              <w:widowControl w:val="false"/>
+              <w:ind w:left="0" w:hanging="0"/>
               <w:jc w:val="center"/>
               <w:rPr>
                 <w:highlight w:val="none"/>
@@ -14191,12 +13275,22 @@
           <w:p>
             <w:pPr>
               <w:pStyle w:val="Contedodatabela"/>
+              <w:widowControl w:val="false"/>
+              <w:ind w:left="0" w:hanging="0"/>
               <w:jc w:val="center"/>
               <w:rPr/>
             </w:pPr>
             <w:r>
               <w:rPr/>
-              <w:t>Descreve os clientes  no Ateliê</w:t>
+              <w:t xml:space="preserve">Descreve os clientes </w:t>
+            </w:r>
+            <w:r>
+              <w:rPr/>
+              <w:t>d</w:t>
+            </w:r>
+            <w:r>
+              <w:rPr/>
+              <w:t>o Ateliê</w:t>
             </w:r>
           </w:p>
         </w:tc>
@@ -14216,6 +13310,8 @@
           <w:p>
             <w:pPr>
               <w:pStyle w:val="Contedodatabela"/>
+              <w:widowControl w:val="false"/>
+              <w:ind w:left="0" w:hanging="0"/>
               <w:jc w:val="center"/>
               <w:rPr>
                 <w:highlight w:val="none"/>
@@ -14244,6 +13340,8 @@
           <w:p>
             <w:pPr>
               <w:pStyle w:val="Contedodatabela"/>
+              <w:widowControl w:val="false"/>
+              <w:ind w:left="0" w:hanging="0"/>
               <w:jc w:val="center"/>
               <w:rPr/>
             </w:pPr>
@@ -14270,6 +13368,8 @@
           <w:p>
             <w:pPr>
               <w:pStyle w:val="Contedodatabela"/>
+              <w:widowControl w:val="false"/>
+              <w:ind w:left="0" w:hanging="0"/>
               <w:jc w:val="center"/>
               <w:rPr/>
             </w:pPr>
@@ -14295,6 +13395,8 @@
           <w:p>
             <w:pPr>
               <w:pStyle w:val="Contedodatabela"/>
+              <w:widowControl w:val="false"/>
+              <w:ind w:left="0" w:hanging="0"/>
               <w:jc w:val="center"/>
               <w:rPr/>
             </w:pPr>
@@ -14317,12 +13419,38 @@
           <w:p>
             <w:pPr>
               <w:pStyle w:val="Contedodatabela"/>
+              <w:widowControl w:val="false"/>
+              <w:ind w:left="0" w:hanging="0"/>
               <w:jc w:val="center"/>
               <w:rPr/>
             </w:pPr>
             <w:r>
               <w:rPr/>
               <w:t>Descrição</w:t>
+            </w:r>
+          </w:p>
+        </w:tc>
+        <w:tc>
+          <w:tcPr>
+            <w:tcW w:w="1804" w:type="dxa"/>
+            <w:tcBorders>
+              <w:left w:val="single" w:sz="4" w:space="0" w:color="000000"/>
+              <w:bottom w:val="single" w:sz="4" w:space="0" w:color="000000"/>
+            </w:tcBorders>
+            <w:shd w:fill="729FCF" w:val="clear"/>
+            <w:vAlign w:val="center"/>
+          </w:tcPr>
+          <w:p>
+            <w:pPr>
+              <w:pStyle w:val="Contedodatabela"/>
+              <w:widowControl w:val="false"/>
+              <w:ind w:left="0" w:hanging="0"/>
+              <w:jc w:val="center"/>
+              <w:rPr/>
+            </w:pPr>
+            <w:r>
+              <w:rPr/>
+              <w:t>Tipo de Dado</w:t>
             </w:r>
           </w:p>
         </w:tc>
@@ -14339,40 +13467,20 @@
           <w:p>
             <w:pPr>
               <w:pStyle w:val="Contedodatabela"/>
+              <w:widowControl w:val="false"/>
+              <w:ind w:left="0" w:hanging="0"/>
               <w:jc w:val="center"/>
               <w:rPr/>
             </w:pPr>
             <w:r>
               <w:rPr/>
-              <w:t>Tipo de Dado</w:t>
+              <w:t>Tamanho</w:t>
             </w:r>
           </w:p>
         </w:tc>
         <w:tc>
           <w:tcPr>
-            <w:tcW w:w="1805" w:type="dxa"/>
-            <w:tcBorders>
-              <w:left w:val="single" w:sz="4" w:space="0" w:color="000000"/>
-              <w:bottom w:val="single" w:sz="4" w:space="0" w:color="000000"/>
-            </w:tcBorders>
-            <w:shd w:fill="729FCF" w:val="clear"/>
-            <w:vAlign w:val="center"/>
-          </w:tcPr>
-          <w:p>
-            <w:pPr>
-              <w:pStyle w:val="Contedodatabela"/>
-              <w:jc w:val="center"/>
-              <w:rPr/>
-            </w:pPr>
-            <w:r>
-              <w:rPr/>
-              <w:t>Tamanho</w:t>
-            </w:r>
-          </w:p>
-        </w:tc>
-        <w:tc>
-          <w:tcPr>
-            <w:tcW w:w="1806" w:type="dxa"/>
+            <w:tcW w:w="1807" w:type="dxa"/>
             <w:tcBorders>
               <w:left w:val="single" w:sz="4" w:space="0" w:color="000000"/>
               <w:bottom w:val="single" w:sz="4" w:space="0" w:color="000000"/>
@@ -14384,6 +13492,8 @@
           <w:p>
             <w:pPr>
               <w:pStyle w:val="Contedodatabela"/>
+              <w:widowControl w:val="false"/>
+              <w:ind w:left="0" w:hanging="0"/>
               <w:jc w:val="center"/>
               <w:rPr/>
             </w:pPr>
@@ -14408,6 +13518,8 @@
           <w:p>
             <w:pPr>
               <w:pStyle w:val="Contedodatabela"/>
+              <w:widowControl w:val="false"/>
+              <w:ind w:left="0" w:hanging="0"/>
               <w:jc w:val="center"/>
               <w:rPr/>
             </w:pPr>
@@ -14429,12 +13541,37 @@
           <w:p>
             <w:pPr>
               <w:pStyle w:val="Contedodatabela"/>
+              <w:widowControl w:val="false"/>
+              <w:ind w:left="0" w:hanging="0"/>
               <w:jc w:val="center"/>
               <w:rPr/>
             </w:pPr>
             <w:r>
               <w:rPr/>
               <w:t>Identificador único associado ao cliente</w:t>
+            </w:r>
+          </w:p>
+        </w:tc>
+        <w:tc>
+          <w:tcPr>
+            <w:tcW w:w="1804" w:type="dxa"/>
+            <w:tcBorders>
+              <w:left w:val="single" w:sz="4" w:space="0" w:color="000000"/>
+              <w:bottom w:val="single" w:sz="4" w:space="0" w:color="000000"/>
+            </w:tcBorders>
+            <w:vAlign w:val="center"/>
+          </w:tcPr>
+          <w:p>
+            <w:pPr>
+              <w:pStyle w:val="Contedodatabela"/>
+              <w:widowControl w:val="false"/>
+              <w:ind w:left="0" w:hanging="0"/>
+              <w:jc w:val="center"/>
+              <w:rPr/>
+            </w:pPr>
+            <w:r>
+              <w:rPr/>
+              <w:t>Int</w:t>
             </w:r>
           </w:p>
         </w:tc>
@@ -14450,38 +13587,19 @@
           <w:p>
             <w:pPr>
               <w:pStyle w:val="Contedodatabela"/>
+              <w:widowControl w:val="false"/>
+              <w:ind w:left="0" w:hanging="0"/>
               <w:jc w:val="center"/>
               <w:rPr/>
             </w:pPr>
             <w:r>
               <w:rPr/>
-              <w:t>Int</w:t>
             </w:r>
           </w:p>
         </w:tc>
         <w:tc>
           <w:tcPr>
-            <w:tcW w:w="1805" w:type="dxa"/>
-            <w:tcBorders>
-              <w:left w:val="single" w:sz="4" w:space="0" w:color="000000"/>
-              <w:bottom w:val="single" w:sz="4" w:space="0" w:color="000000"/>
-            </w:tcBorders>
-            <w:vAlign w:val="center"/>
-          </w:tcPr>
-          <w:p>
-            <w:pPr>
-              <w:pStyle w:val="Contedodatabela"/>
-              <w:jc w:val="center"/>
-              <w:rPr/>
-            </w:pPr>
-            <w:r>
-              <w:rPr/>
-            </w:r>
-          </w:p>
-        </w:tc>
-        <w:tc>
-          <w:tcPr>
-            <w:tcW w:w="1806" w:type="dxa"/>
+            <w:tcW w:w="1807" w:type="dxa"/>
             <w:tcBorders>
               <w:left w:val="single" w:sz="4" w:space="0" w:color="000000"/>
               <w:bottom w:val="single" w:sz="4" w:space="0" w:color="000000"/>
@@ -14492,6 +13610,8 @@
           <w:p>
             <w:pPr>
               <w:pStyle w:val="Contedodatabela"/>
+              <w:widowControl w:val="false"/>
+              <w:ind w:left="0" w:hanging="0"/>
               <w:jc w:val="center"/>
               <w:rPr/>
             </w:pPr>
@@ -14516,6 +13636,8 @@
           <w:p>
             <w:pPr>
               <w:pStyle w:val="Contedodatabela"/>
+              <w:widowControl w:val="false"/>
+              <w:ind w:left="0" w:hanging="0"/>
               <w:jc w:val="center"/>
               <w:rPr/>
             </w:pPr>
@@ -14537,12 +13659,37 @@
           <w:p>
             <w:pPr>
               <w:pStyle w:val="Contedodatabela"/>
+              <w:widowControl w:val="false"/>
+              <w:ind w:left="0" w:hanging="0"/>
               <w:jc w:val="center"/>
               <w:rPr/>
             </w:pPr>
             <w:r>
               <w:rPr/>
               <w:t>Nome completo do cliente</w:t>
+            </w:r>
+          </w:p>
+        </w:tc>
+        <w:tc>
+          <w:tcPr>
+            <w:tcW w:w="1804" w:type="dxa"/>
+            <w:tcBorders>
+              <w:left w:val="single" w:sz="4" w:space="0" w:color="000000"/>
+              <w:bottom w:val="single" w:sz="4" w:space="0" w:color="000000"/>
+            </w:tcBorders>
+            <w:vAlign w:val="center"/>
+          </w:tcPr>
+          <w:p>
+            <w:pPr>
+              <w:pStyle w:val="Contedodatabela"/>
+              <w:widowControl w:val="false"/>
+              <w:ind w:left="0" w:hanging="0"/>
+              <w:jc w:val="center"/>
+              <w:rPr/>
+            </w:pPr>
+            <w:r>
+              <w:rPr/>
+              <w:t>Varchar</w:t>
             </w:r>
           </w:p>
         </w:tc>
@@ -14558,39 +13705,20 @@
           <w:p>
             <w:pPr>
               <w:pStyle w:val="Contedodatabela"/>
+              <w:widowControl w:val="false"/>
+              <w:ind w:left="0" w:hanging="0"/>
               <w:jc w:val="center"/>
               <w:rPr/>
             </w:pPr>
             <w:r>
               <w:rPr/>
-              <w:t>Varchar</w:t>
+              <w:t>50</w:t>
             </w:r>
           </w:p>
         </w:tc>
         <w:tc>
           <w:tcPr>
-            <w:tcW w:w="1805" w:type="dxa"/>
-            <w:tcBorders>
-              <w:left w:val="single" w:sz="4" w:space="0" w:color="000000"/>
-              <w:bottom w:val="single" w:sz="4" w:space="0" w:color="000000"/>
-            </w:tcBorders>
-            <w:vAlign w:val="center"/>
-          </w:tcPr>
-          <w:p>
-            <w:pPr>
-              <w:pStyle w:val="Contedodatabela"/>
-              <w:jc w:val="center"/>
-              <w:rPr/>
-            </w:pPr>
-            <w:r>
-              <w:rPr/>
-              <w:t>50</w:t>
-            </w:r>
-          </w:p>
-        </w:tc>
-        <w:tc>
-          <w:tcPr>
-            <w:tcW w:w="1806" w:type="dxa"/>
+            <w:tcW w:w="1807" w:type="dxa"/>
             <w:tcBorders>
               <w:left w:val="single" w:sz="4" w:space="0" w:color="000000"/>
               <w:bottom w:val="single" w:sz="4" w:space="0" w:color="000000"/>
@@ -14601,6 +13729,8 @@
           <w:p>
             <w:pPr>
               <w:pStyle w:val="Contedodatabela"/>
+              <w:widowControl w:val="false"/>
+              <w:ind w:left="0" w:hanging="0"/>
               <w:jc w:val="center"/>
               <w:rPr/>
             </w:pPr>
@@ -14624,6 +13754,8 @@
           <w:p>
             <w:pPr>
               <w:pStyle w:val="Contedodatabela"/>
+              <w:widowControl w:val="false"/>
+              <w:ind w:left="0" w:hanging="0"/>
               <w:jc w:val="center"/>
               <w:rPr/>
             </w:pPr>
@@ -14645,12 +13777,37 @@
           <w:p>
             <w:pPr>
               <w:pStyle w:val="Contedodatabela"/>
+              <w:widowControl w:val="false"/>
+              <w:ind w:left="0" w:hanging="0"/>
               <w:jc w:val="center"/>
               <w:rPr/>
             </w:pPr>
             <w:r>
               <w:rPr/>
               <w:t>Telefone do cliente</w:t>
+            </w:r>
+          </w:p>
+        </w:tc>
+        <w:tc>
+          <w:tcPr>
+            <w:tcW w:w="1804" w:type="dxa"/>
+            <w:tcBorders>
+              <w:left w:val="single" w:sz="4" w:space="0" w:color="000000"/>
+              <w:bottom w:val="single" w:sz="4" w:space="0" w:color="000000"/>
+            </w:tcBorders>
+            <w:vAlign w:val="center"/>
+          </w:tcPr>
+          <w:p>
+            <w:pPr>
+              <w:pStyle w:val="Contedodatabela"/>
+              <w:widowControl w:val="false"/>
+              <w:ind w:left="0" w:hanging="0"/>
+              <w:jc w:val="center"/>
+              <w:rPr/>
+            </w:pPr>
+            <w:r>
+              <w:rPr/>
+              <w:t>Varchar</w:t>
             </w:r>
           </w:p>
         </w:tc>
@@ -14666,39 +13823,20 @@
           <w:p>
             <w:pPr>
               <w:pStyle w:val="Contedodatabela"/>
+              <w:widowControl w:val="false"/>
+              <w:ind w:left="0" w:hanging="0"/>
               <w:jc w:val="center"/>
               <w:rPr/>
             </w:pPr>
             <w:r>
               <w:rPr/>
-              <w:t>Varchar</w:t>
+              <w:t>11</w:t>
             </w:r>
           </w:p>
         </w:tc>
         <w:tc>
           <w:tcPr>
-            <w:tcW w:w="1805" w:type="dxa"/>
-            <w:tcBorders>
-              <w:left w:val="single" w:sz="4" w:space="0" w:color="000000"/>
-              <w:bottom w:val="single" w:sz="4" w:space="0" w:color="000000"/>
-            </w:tcBorders>
-            <w:vAlign w:val="center"/>
-          </w:tcPr>
-          <w:p>
-            <w:pPr>
-              <w:pStyle w:val="Contedodatabela"/>
-              <w:jc w:val="center"/>
-              <w:rPr/>
-            </w:pPr>
-            <w:r>
-              <w:rPr/>
-              <w:t>11</w:t>
-            </w:r>
-          </w:p>
-        </w:tc>
-        <w:tc>
-          <w:tcPr>
-            <w:tcW w:w="1806" w:type="dxa"/>
+            <w:tcW w:w="1807" w:type="dxa"/>
             <w:tcBorders>
               <w:left w:val="single" w:sz="4" w:space="0" w:color="000000"/>
               <w:bottom w:val="single" w:sz="4" w:space="0" w:color="000000"/>
@@ -14709,6 +13847,8 @@
           <w:p>
             <w:pPr>
               <w:pStyle w:val="Contedodatabela"/>
+              <w:widowControl w:val="false"/>
+              <w:ind w:left="0" w:hanging="0"/>
               <w:jc w:val="center"/>
               <w:rPr/>
             </w:pPr>
@@ -14732,6 +13872,8 @@
           <w:p>
             <w:pPr>
               <w:pStyle w:val="Contedodatabela"/>
+              <w:widowControl w:val="false"/>
+              <w:ind w:left="0" w:hanging="0"/>
               <w:jc w:val="center"/>
               <w:rPr/>
             </w:pPr>
@@ -14753,12 +13895,37 @@
           <w:p>
             <w:pPr>
               <w:pStyle w:val="Contedodatabela"/>
+              <w:widowControl w:val="false"/>
+              <w:ind w:left="0" w:hanging="0"/>
               <w:jc w:val="center"/>
               <w:rPr/>
             </w:pPr>
             <w:r>
               <w:rPr/>
               <w:t>Endereço do cliente</w:t>
+            </w:r>
+          </w:p>
+        </w:tc>
+        <w:tc>
+          <w:tcPr>
+            <w:tcW w:w="1804" w:type="dxa"/>
+            <w:tcBorders>
+              <w:left w:val="single" w:sz="4" w:space="0" w:color="000000"/>
+              <w:bottom w:val="single" w:sz="4" w:space="0" w:color="000000"/>
+            </w:tcBorders>
+            <w:vAlign w:val="center"/>
+          </w:tcPr>
+          <w:p>
+            <w:pPr>
+              <w:pStyle w:val="Contedodatabela"/>
+              <w:widowControl w:val="false"/>
+              <w:ind w:left="0" w:hanging="0"/>
+              <w:jc w:val="center"/>
+              <w:rPr/>
+            </w:pPr>
+            <w:r>
+              <w:rPr/>
+              <w:t>Varhcar</w:t>
             </w:r>
           </w:p>
         </w:tc>
@@ -14774,39 +13941,20 @@
           <w:p>
             <w:pPr>
               <w:pStyle w:val="Contedodatabela"/>
+              <w:widowControl w:val="false"/>
+              <w:ind w:left="0" w:hanging="0"/>
               <w:jc w:val="center"/>
               <w:rPr/>
             </w:pPr>
             <w:r>
               <w:rPr/>
-              <w:t>Varhcar</w:t>
+              <w:t>50</w:t>
             </w:r>
           </w:p>
         </w:tc>
         <w:tc>
           <w:tcPr>
-            <w:tcW w:w="1805" w:type="dxa"/>
-            <w:tcBorders>
-              <w:left w:val="single" w:sz="4" w:space="0" w:color="000000"/>
-              <w:bottom w:val="single" w:sz="4" w:space="0" w:color="000000"/>
-            </w:tcBorders>
-            <w:vAlign w:val="center"/>
-          </w:tcPr>
-          <w:p>
-            <w:pPr>
-              <w:pStyle w:val="Contedodatabela"/>
-              <w:jc w:val="center"/>
-              <w:rPr/>
-            </w:pPr>
-            <w:r>
-              <w:rPr/>
-              <w:t>50</w:t>
-            </w:r>
-          </w:p>
-        </w:tc>
-        <w:tc>
-          <w:tcPr>
-            <w:tcW w:w="1806" w:type="dxa"/>
+            <w:tcW w:w="1807" w:type="dxa"/>
             <w:tcBorders>
               <w:left w:val="single" w:sz="4" w:space="0" w:color="000000"/>
               <w:bottom w:val="single" w:sz="4" w:space="0" w:color="000000"/>
@@ -14817,6 +13965,8 @@
           <w:p>
             <w:pPr>
               <w:pStyle w:val="Contedodatabela"/>
+              <w:widowControl w:val="false"/>
+              <w:ind w:left="0" w:hanging="0"/>
               <w:jc w:val="center"/>
               <w:rPr/>
             </w:pPr>
@@ -14856,9 +14006,9 @@
       <w:tblGrid>
         <w:gridCol w:w="1805"/>
         <w:gridCol w:w="1805"/>
+        <w:gridCol w:w="1804"/>
         <w:gridCol w:w="1805"/>
-        <w:gridCol w:w="1805"/>
-        <w:gridCol w:w="1806"/>
+        <w:gridCol w:w="1807"/>
       </w:tblGrid>
       <w:tr>
         <w:trPr/>
@@ -14876,6 +14026,8 @@
           <w:p>
             <w:pPr>
               <w:pStyle w:val="Contedodatabela"/>
+              <w:widowControl w:val="false"/>
+              <w:ind w:left="0" w:hanging="0"/>
               <w:jc w:val="center"/>
               <w:rPr>
                 <w:highlight w:val="none"/>
@@ -14905,12 +14057,14 @@
           <w:p>
             <w:pPr>
               <w:pStyle w:val="Contedodatabela"/>
+              <w:widowControl w:val="false"/>
+              <w:ind w:left="0" w:hanging="0"/>
               <w:jc w:val="center"/>
               <w:rPr/>
             </w:pPr>
             <w:r>
               <w:rPr/>
-              <w:t>Estoque</w:t>
+              <w:t>Item_Pedido</w:t>
             </w:r>
           </w:p>
         </w:tc>
@@ -14930,6 +14084,8 @@
           <w:p>
             <w:pPr>
               <w:pStyle w:val="Contedodatabela"/>
+              <w:widowControl w:val="false"/>
+              <w:ind w:left="0" w:hanging="0"/>
               <w:jc w:val="center"/>
               <w:rPr>
                 <w:highlight w:val="none"/>
@@ -14958,12 +14114,18 @@
           <w:p>
             <w:pPr>
               <w:pStyle w:val="Contedodatabela"/>
+              <w:widowControl w:val="false"/>
+              <w:ind w:left="0" w:hanging="0"/>
               <w:jc w:val="center"/>
               <w:rPr/>
             </w:pPr>
             <w:r>
               <w:rPr/>
-              <w:t>Descreve o estoque de produtos e suas quantidades no ateliê</w:t>
+              <w:t xml:space="preserve">Descreve </w:t>
+            </w:r>
+            <w:r>
+              <w:rPr/>
+              <w:t>um produto a ser pedido e sua quantidade</w:t>
             </w:r>
           </w:p>
         </w:tc>
@@ -14983,6 +14145,8 @@
           <w:p>
             <w:pPr>
               <w:pStyle w:val="Contedodatabela"/>
+              <w:widowControl w:val="false"/>
+              <w:ind w:left="0" w:hanging="0"/>
               <w:jc w:val="center"/>
               <w:rPr>
                 <w:highlight w:val="none"/>
@@ -15011,6 +14175,8 @@
           <w:p>
             <w:pPr>
               <w:pStyle w:val="Contedodatabela"/>
+              <w:widowControl w:val="false"/>
+              <w:ind w:left="0" w:hanging="0"/>
               <w:jc w:val="center"/>
               <w:rPr/>
             </w:pPr>
@@ -15037,6 +14203,8 @@
           <w:p>
             <w:pPr>
               <w:pStyle w:val="Contedodatabela"/>
+              <w:widowControl w:val="false"/>
+              <w:ind w:left="0" w:hanging="0"/>
               <w:jc w:val="center"/>
               <w:rPr/>
             </w:pPr>
@@ -15062,6 +14230,8 @@
           <w:p>
             <w:pPr>
               <w:pStyle w:val="Contedodatabela"/>
+              <w:widowControl w:val="false"/>
+              <w:ind w:left="0" w:hanging="0"/>
               <w:jc w:val="center"/>
               <w:rPr/>
             </w:pPr>
@@ -15084,12 +14254,38 @@
           <w:p>
             <w:pPr>
               <w:pStyle w:val="Contedodatabela"/>
+              <w:widowControl w:val="false"/>
+              <w:ind w:left="0" w:hanging="0"/>
               <w:jc w:val="center"/>
               <w:rPr/>
             </w:pPr>
             <w:r>
               <w:rPr/>
               <w:t>Descrição</w:t>
+            </w:r>
+          </w:p>
+        </w:tc>
+        <w:tc>
+          <w:tcPr>
+            <w:tcW w:w="1804" w:type="dxa"/>
+            <w:tcBorders>
+              <w:left w:val="single" w:sz="4" w:space="0" w:color="000000"/>
+              <w:bottom w:val="single" w:sz="4" w:space="0" w:color="000000"/>
+            </w:tcBorders>
+            <w:shd w:fill="729FCF" w:val="clear"/>
+            <w:vAlign w:val="center"/>
+          </w:tcPr>
+          <w:p>
+            <w:pPr>
+              <w:pStyle w:val="Contedodatabela"/>
+              <w:widowControl w:val="false"/>
+              <w:ind w:left="0" w:hanging="0"/>
+              <w:jc w:val="center"/>
+              <w:rPr/>
+            </w:pPr>
+            <w:r>
+              <w:rPr/>
+              <w:t>Tipo de Dado</w:t>
             </w:r>
           </w:p>
         </w:tc>
@@ -15106,40 +14302,20 @@
           <w:p>
             <w:pPr>
               <w:pStyle w:val="Contedodatabela"/>
+              <w:widowControl w:val="false"/>
+              <w:ind w:left="0" w:hanging="0"/>
               <w:jc w:val="center"/>
               <w:rPr/>
             </w:pPr>
             <w:r>
               <w:rPr/>
-              <w:t>Tipo de Dado</w:t>
+              <w:t>Tamanho</w:t>
             </w:r>
           </w:p>
         </w:tc>
         <w:tc>
           <w:tcPr>
-            <w:tcW w:w="1805" w:type="dxa"/>
-            <w:tcBorders>
-              <w:left w:val="single" w:sz="4" w:space="0" w:color="000000"/>
-              <w:bottom w:val="single" w:sz="4" w:space="0" w:color="000000"/>
-            </w:tcBorders>
-            <w:shd w:fill="729FCF" w:val="clear"/>
-            <w:vAlign w:val="center"/>
-          </w:tcPr>
-          <w:p>
-            <w:pPr>
-              <w:pStyle w:val="Contedodatabela"/>
-              <w:jc w:val="center"/>
-              <w:rPr/>
-            </w:pPr>
-            <w:r>
-              <w:rPr/>
-              <w:t>Tamanho</w:t>
-            </w:r>
-          </w:p>
-        </w:tc>
-        <w:tc>
-          <w:tcPr>
-            <w:tcW w:w="1806" w:type="dxa"/>
+            <w:tcW w:w="1807" w:type="dxa"/>
             <w:tcBorders>
               <w:left w:val="single" w:sz="4" w:space="0" w:color="000000"/>
               <w:bottom w:val="single" w:sz="4" w:space="0" w:color="000000"/>
@@ -15151,6 +14327,8 @@
           <w:p>
             <w:pPr>
               <w:pStyle w:val="Contedodatabela"/>
+              <w:widowControl w:val="false"/>
+              <w:ind w:left="0" w:hanging="0"/>
               <w:jc w:val="center"/>
               <w:rPr/>
             </w:pPr>
@@ -15175,6 +14353,8 @@
           <w:p>
             <w:pPr>
               <w:pStyle w:val="Contedodatabela"/>
+              <w:widowControl w:val="false"/>
+              <w:ind w:left="0" w:hanging="0"/>
               <w:jc w:val="center"/>
               <w:rPr/>
             </w:pPr>
@@ -15196,12 +14376,37 @@
           <w:p>
             <w:pPr>
               <w:pStyle w:val="Contedodatabela"/>
+              <w:widowControl w:val="false"/>
+              <w:ind w:left="0" w:hanging="0"/>
               <w:jc w:val="center"/>
               <w:rPr/>
             </w:pPr>
             <w:r>
               <w:rPr/>
               <w:t>Identificador único do produto no estoque</w:t>
+            </w:r>
+          </w:p>
+        </w:tc>
+        <w:tc>
+          <w:tcPr>
+            <w:tcW w:w="1804" w:type="dxa"/>
+            <w:tcBorders>
+              <w:left w:val="single" w:sz="4" w:space="0" w:color="000000"/>
+              <w:bottom w:val="single" w:sz="4" w:space="0" w:color="000000"/>
+            </w:tcBorders>
+            <w:vAlign w:val="center"/>
+          </w:tcPr>
+          <w:p>
+            <w:pPr>
+              <w:pStyle w:val="Contedodatabela"/>
+              <w:widowControl w:val="false"/>
+              <w:ind w:left="0" w:hanging="0"/>
+              <w:jc w:val="center"/>
+              <w:rPr/>
+            </w:pPr>
+            <w:r>
+              <w:rPr/>
+              <w:t>Int</w:t>
             </w:r>
           </w:p>
         </w:tc>
@@ -15217,38 +14422,19 @@
           <w:p>
             <w:pPr>
               <w:pStyle w:val="Contedodatabela"/>
+              <w:widowControl w:val="false"/>
+              <w:ind w:left="0" w:hanging="0"/>
               <w:jc w:val="center"/>
               <w:rPr/>
             </w:pPr>
             <w:r>
               <w:rPr/>
-              <w:t>Int</w:t>
             </w:r>
           </w:p>
         </w:tc>
         <w:tc>
           <w:tcPr>
-            <w:tcW w:w="1805" w:type="dxa"/>
-            <w:tcBorders>
-              <w:left w:val="single" w:sz="4" w:space="0" w:color="000000"/>
-              <w:bottom w:val="single" w:sz="4" w:space="0" w:color="000000"/>
-            </w:tcBorders>
-            <w:vAlign w:val="center"/>
-          </w:tcPr>
-          <w:p>
-            <w:pPr>
-              <w:pStyle w:val="Contedodatabela"/>
-              <w:jc w:val="center"/>
-              <w:rPr/>
-            </w:pPr>
-            <w:r>
-              <w:rPr/>
-            </w:r>
-          </w:p>
-        </w:tc>
-        <w:tc>
-          <w:tcPr>
-            <w:tcW w:w="1806" w:type="dxa"/>
+            <w:tcW w:w="1807" w:type="dxa"/>
             <w:tcBorders>
               <w:left w:val="single" w:sz="4" w:space="0" w:color="000000"/>
               <w:bottom w:val="single" w:sz="4" w:space="0" w:color="000000"/>
@@ -15259,6 +14445,8 @@
           <w:p>
             <w:pPr>
               <w:pStyle w:val="Contedodatabela"/>
+              <w:widowControl w:val="false"/>
+              <w:ind w:left="0" w:hanging="0"/>
               <w:jc w:val="center"/>
               <w:rPr/>
             </w:pPr>
@@ -15283,6 +14471,8 @@
           <w:p>
             <w:pPr>
               <w:pStyle w:val="Contedodatabela"/>
+              <w:widowControl w:val="false"/>
+              <w:ind w:left="0" w:hanging="0"/>
               <w:jc w:val="center"/>
               <w:rPr/>
             </w:pPr>
@@ -15304,12 +14494,37 @@
           <w:p>
             <w:pPr>
               <w:pStyle w:val="Contedodatabela"/>
+              <w:widowControl w:val="false"/>
+              <w:ind w:left="0" w:hanging="0"/>
               <w:jc w:val="center"/>
               <w:rPr/>
             </w:pPr>
             <w:r>
               <w:rPr/>
               <w:t>Quantidade do produto em estoque</w:t>
+            </w:r>
+          </w:p>
+        </w:tc>
+        <w:tc>
+          <w:tcPr>
+            <w:tcW w:w="1804" w:type="dxa"/>
+            <w:tcBorders>
+              <w:left w:val="single" w:sz="4" w:space="0" w:color="000000"/>
+              <w:bottom w:val="single" w:sz="4" w:space="0" w:color="000000"/>
+            </w:tcBorders>
+            <w:vAlign w:val="center"/>
+          </w:tcPr>
+          <w:p>
+            <w:pPr>
+              <w:pStyle w:val="Contedodatabela"/>
+              <w:widowControl w:val="false"/>
+              <w:ind w:left="0" w:hanging="0"/>
+              <w:jc w:val="center"/>
+              <w:rPr/>
+            </w:pPr>
+            <w:r>
+              <w:rPr/>
+              <w:t>Int</w:t>
             </w:r>
           </w:p>
         </w:tc>
@@ -15325,38 +14540,19 @@
           <w:p>
             <w:pPr>
               <w:pStyle w:val="Contedodatabela"/>
+              <w:widowControl w:val="false"/>
+              <w:ind w:left="0" w:hanging="0"/>
               <w:jc w:val="center"/>
               <w:rPr/>
             </w:pPr>
             <w:r>
               <w:rPr/>
-              <w:t>Int</w:t>
             </w:r>
           </w:p>
         </w:tc>
         <w:tc>
           <w:tcPr>
-            <w:tcW w:w="1805" w:type="dxa"/>
-            <w:tcBorders>
-              <w:left w:val="single" w:sz="4" w:space="0" w:color="000000"/>
-              <w:bottom w:val="single" w:sz="4" w:space="0" w:color="000000"/>
-            </w:tcBorders>
-            <w:vAlign w:val="center"/>
-          </w:tcPr>
-          <w:p>
-            <w:pPr>
-              <w:pStyle w:val="Contedodatabela"/>
-              <w:jc w:val="center"/>
-              <w:rPr/>
-            </w:pPr>
-            <w:r>
-              <w:rPr/>
-            </w:r>
-          </w:p>
-        </w:tc>
-        <w:tc>
-          <w:tcPr>
-            <w:tcW w:w="1806" w:type="dxa"/>
+            <w:tcW w:w="1807" w:type="dxa"/>
             <w:tcBorders>
               <w:left w:val="single" w:sz="4" w:space="0" w:color="000000"/>
               <w:bottom w:val="single" w:sz="4" w:space="0" w:color="000000"/>
@@ -15367,6 +14563,8 @@
           <w:p>
             <w:pPr>
               <w:pStyle w:val="Contedodatabela"/>
+              <w:widowControl w:val="false"/>
+              <w:ind w:left="0" w:hanging="0"/>
               <w:jc w:val="center"/>
               <w:rPr/>
             </w:pPr>
@@ -15541,7 +14739,7 @@
     </w:tblPr>
     <w:tblGrid>
       <w:gridCol w:w="6488"/>
-      <w:gridCol w:w="2798"/>
+      <w:gridCol w:w="2797"/>
     </w:tblGrid>
     <w:tr>
       <w:trPr/>
@@ -15639,7 +14837,7 @@
       </w:tc>
       <w:tc>
         <w:tcPr>
-          <w:tcW w:w="2798" w:type="dxa"/>
+          <w:tcW w:w="2797" w:type="dxa"/>
           <w:tcBorders>
             <w:top w:val="single" w:sz="4" w:space="0" w:color="000000"/>
           </w:tcBorders>
@@ -15811,7 +15009,7 @@
     </w:tblPr>
     <w:tblGrid>
       <w:gridCol w:w="6488"/>
-      <w:gridCol w:w="2798"/>
+      <w:gridCol w:w="2797"/>
     </w:tblGrid>
     <w:tr>
       <w:trPr>
@@ -15857,8 +15055,8 @@
               <w:vertAlign w:val="baseline"/>
             </w:rPr>
           </w:pPr>
-          <w:bookmarkStart w:id="82" w:name="_heading=h.46r0co2_Copia_3_Copia_2_Copia"/>
-          <w:bookmarkEnd w:id="82"/>
+          <w:bookmarkStart w:id="79" w:name="_heading=h.46r0co2_Copia_3_Copia_2_Copia"/>
+          <w:bookmarkEnd w:id="79"/>
           <w:r>
             <w:rPr>
               <w:rFonts w:eastAsia="Arial" w:cs="Arial" w:ascii="Arial" w:hAnsi="Arial"/>
@@ -15911,7 +15109,7 @@
       </w:tc>
       <w:tc>
         <w:tcPr>
-          <w:tcW w:w="2798" w:type="dxa"/>
+          <w:tcW w:w="2797" w:type="dxa"/>
           <w:tcBorders>
             <w:top w:val="single" w:sz="4" w:space="0" w:color="000000"/>
           </w:tcBorders>
@@ -16090,7 +15288,7 @@
     </w:tblPr>
     <w:tblGrid>
       <w:gridCol w:w="6488"/>
-      <w:gridCol w:w="2798"/>
+      <w:gridCol w:w="2797"/>
     </w:tblGrid>
     <w:tr>
       <w:trPr/>
@@ -16188,7 +15386,7 @@
       </w:tc>
       <w:tc>
         <w:tcPr>
-          <w:tcW w:w="2798" w:type="dxa"/>
+          <w:tcW w:w="2797" w:type="dxa"/>
           <w:tcBorders>
             <w:top w:val="single" w:sz="4" w:space="0" w:color="000000"/>
           </w:tcBorders>
@@ -16366,7 +15564,7 @@
     </w:tblPr>
     <w:tblGrid>
       <w:gridCol w:w="6488"/>
-      <w:gridCol w:w="2798"/>
+      <w:gridCol w:w="2797"/>
     </w:tblGrid>
     <w:tr>
       <w:trPr/>
@@ -16410,8 +15608,8 @@
               <w:vertAlign w:val="baseline"/>
             </w:rPr>
           </w:pPr>
-          <w:bookmarkStart w:id="40" w:name="_heading=h.46r0co2_Copia_3_Copia_2"/>
-          <w:bookmarkEnd w:id="40"/>
+          <w:bookmarkStart w:id="37" w:name="_heading=h.46r0co2_Copia_3_Copia_2"/>
+          <w:bookmarkEnd w:id="37"/>
           <w:r>
             <w:rPr>
               <w:rFonts w:eastAsia="Arial" w:cs="Arial" w:ascii="Arial" w:hAnsi="Arial"/>
@@ -16464,7 +15662,7 @@
       </w:tc>
       <w:tc>
         <w:tcPr>
-          <w:tcW w:w="2798" w:type="dxa"/>
+          <w:tcW w:w="2797" w:type="dxa"/>
           <w:tcBorders>
             <w:top w:val="single" w:sz="4" w:space="0" w:color="000000"/>
           </w:tcBorders>
@@ -16642,7 +15840,7 @@
     </w:tblPr>
     <w:tblGrid>
       <w:gridCol w:w="6488"/>
-      <w:gridCol w:w="2798"/>
+      <w:gridCol w:w="2797"/>
     </w:tblGrid>
     <w:tr>
       <w:trPr/>
@@ -16686,8 +15884,8 @@
               <w:vertAlign w:val="baseline"/>
             </w:rPr>
           </w:pPr>
-          <w:bookmarkStart w:id="50" w:name="_heading=h.46r0co2_Copia_3_Copia_2_Copia"/>
-          <w:bookmarkEnd w:id="50"/>
+          <w:bookmarkStart w:id="47" w:name="_heading=h.46r0co2_Copia_3_Copia_2_Copia"/>
+          <w:bookmarkEnd w:id="47"/>
           <w:r>
             <w:rPr>
               <w:rFonts w:eastAsia="Arial" w:cs="Arial" w:ascii="Arial" w:hAnsi="Arial"/>
@@ -16740,7 +15938,7 @@
       </w:tc>
       <w:tc>
         <w:tcPr>
-          <w:tcW w:w="2798" w:type="dxa"/>
+          <w:tcW w:w="2797" w:type="dxa"/>
           <w:tcBorders>
             <w:top w:val="single" w:sz="4" w:space="0" w:color="000000"/>
           </w:tcBorders>
@@ -16917,7 +16115,7 @@
     </w:tblPr>
     <w:tblGrid>
       <w:gridCol w:w="6488"/>
-      <w:gridCol w:w="2798"/>
+      <w:gridCol w:w="2797"/>
     </w:tblGrid>
     <w:tr>
       <w:trPr/>
@@ -16961,8 +16159,8 @@
               <w:vertAlign w:val="baseline"/>
             </w:rPr>
           </w:pPr>
-          <w:bookmarkStart w:id="66" w:name="_heading=h.46r0co2_Copia_3_Copia_2_Copia"/>
-          <w:bookmarkEnd w:id="66"/>
+          <w:bookmarkStart w:id="63" w:name="_heading=h.46r0co2_Copia_3_Copia_2_Copia"/>
+          <w:bookmarkEnd w:id="63"/>
           <w:r>
             <w:rPr>
               <w:rFonts w:eastAsia="Arial" w:cs="Arial" w:ascii="Arial" w:hAnsi="Arial"/>
@@ -17015,7 +16213,7 @@
       </w:tc>
       <w:tc>
         <w:tcPr>
-          <w:tcW w:w="2798" w:type="dxa"/>
+          <w:tcW w:w="2797" w:type="dxa"/>
           <w:tcBorders>
             <w:top w:val="single" w:sz="4" w:space="0" w:color="000000"/>
           </w:tcBorders>
@@ -17210,7 +16408,7 @@
     </w:tblPr>
     <w:tblGrid>
       <w:gridCol w:w="4621"/>
-      <w:gridCol w:w="4621"/>
+      <w:gridCol w:w="4620"/>
     </w:tblGrid>
     <w:tr>
       <w:trPr/>
@@ -17276,7 +16474,7 @@
       </w:tc>
       <w:tc>
         <w:tcPr>
-          <w:tcW w:w="4621" w:type="dxa"/>
+          <w:tcW w:w="4620" w:type="dxa"/>
           <w:tcBorders/>
         </w:tcPr>
         <w:p>
@@ -17649,7 +16847,7 @@
     </w:tblPr>
     <w:tblGrid>
       <w:gridCol w:w="4621"/>
-      <w:gridCol w:w="4621"/>
+      <w:gridCol w:w="4620"/>
     </w:tblGrid>
     <w:tr>
       <w:trPr/>
@@ -17715,7 +16913,7 @@
       </w:tc>
       <w:tc>
         <w:tcPr>
-          <w:tcW w:w="4621" w:type="dxa"/>
+          <w:tcW w:w="4620" w:type="dxa"/>
           <w:tcBorders/>
         </w:tcPr>
         <w:p>
@@ -17941,7 +17139,7 @@
     </w:tblPr>
     <w:tblGrid>
       <w:gridCol w:w="4621"/>
-      <w:gridCol w:w="4621"/>
+      <w:gridCol w:w="4620"/>
     </w:tblGrid>
     <w:tr>
       <w:trPr/>
@@ -18007,7 +17205,7 @@
       </w:tc>
       <w:tc>
         <w:tcPr>
-          <w:tcW w:w="4621" w:type="dxa"/>
+          <w:tcW w:w="4620" w:type="dxa"/>
           <w:tcBorders/>
         </w:tcPr>
         <w:p>
@@ -18256,7 +17454,7 @@
     </w:tblPr>
     <w:tblGrid>
       <w:gridCol w:w="4621"/>
-      <w:gridCol w:w="4621"/>
+      <w:gridCol w:w="4620"/>
     </w:tblGrid>
     <w:tr>
       <w:trPr/>
@@ -18322,7 +17520,7 @@
       </w:tc>
       <w:tc>
         <w:tcPr>
-          <w:tcW w:w="4621" w:type="dxa"/>
+          <w:tcW w:w="4620" w:type="dxa"/>
           <w:tcBorders/>
         </w:tcPr>
         <w:p>
@@ -18520,6 +17718,7 @@
         </w:tabs>
         <w:ind w:left="0" w:hanging="0"/>
       </w:pPr>
+      <w:rPr/>
     </w:lvl>
     <w:lvl w:ilvl="1">
       <w:start w:val="1"/>
@@ -18533,6 +17732,7 @@
         </w:tabs>
         <w:ind w:left="0" w:hanging="0"/>
       </w:pPr>
+      <w:rPr/>
     </w:lvl>
     <w:lvl w:ilvl="2">
       <w:start w:val="1"/>
@@ -18546,6 +17746,7 @@
         </w:tabs>
         <w:ind w:left="0" w:hanging="0"/>
       </w:pPr>
+      <w:rPr/>
     </w:lvl>
     <w:lvl w:ilvl="3">
       <w:start w:val="1"/>
@@ -18559,6 +17760,7 @@
         </w:tabs>
         <w:ind w:left="0" w:hanging="0"/>
       </w:pPr>
+      <w:rPr/>
     </w:lvl>
     <w:lvl w:ilvl="4">
       <w:start w:val="1"/>
@@ -18572,6 +17774,7 @@
         </w:tabs>
         <w:ind w:left="0" w:hanging="0"/>
       </w:pPr>
+      <w:rPr/>
     </w:lvl>
     <w:lvl w:ilvl="5">
       <w:start w:val="1"/>
@@ -18585,6 +17788,7 @@
         </w:tabs>
         <w:ind w:left="0" w:hanging="0"/>
       </w:pPr>
+      <w:rPr/>
     </w:lvl>
     <w:lvl w:ilvl="6">
       <w:start w:val="1"/>
@@ -18598,6 +17802,7 @@
         </w:tabs>
         <w:ind w:left="0" w:hanging="0"/>
       </w:pPr>
+      <w:rPr/>
     </w:lvl>
     <w:lvl w:ilvl="7">
       <w:start w:val="1"/>
@@ -18611,6 +17816,7 @@
         </w:tabs>
         <w:ind w:left="0" w:hanging="0"/>
       </w:pPr>
+      <w:rPr/>
     </w:lvl>
     <w:lvl w:ilvl="8">
       <w:start w:val="1"/>
@@ -18624,6 +17830,7 @@
         </w:tabs>
         <w:ind w:left="0" w:hanging="0"/>
       </w:pPr>
+      <w:rPr/>
     </w:lvl>
   </w:abstractNum>
   <w:abstractNum w:abstractNumId="2">
@@ -18803,146 +18010,6 @@
     <w:lvl w:ilvl="0">
       <w:start w:val="1"/>
       <w:numFmt w:val="decimal"/>
-      <w:lvlText w:val="%1."/>
-      <w:lvlJc w:val="left"/>
-      <w:pPr>
-        <w:tabs>
-          <w:tab w:val="num" w:pos="0"/>
-        </w:tabs>
-        <w:ind w:left="360" w:hanging="360"/>
-      </w:pPr>
-      <w:rPr>
-        <w:vertAlign w:val="baseline"/>
-        <w:position w:val="0"/>
-        <w:sz w:val="20"/>
-        <w:sz w:val="20"/>
-      </w:rPr>
-    </w:lvl>
-    <w:lvl w:ilvl="1">
-      <w:start w:val="1"/>
-      <w:numFmt w:val="bullet"/>
-      <w:lvlText w:val=""/>
-      <w:lvlJc w:val="left"/>
-      <w:pPr>
-        <w:tabs>
-          <w:tab w:val="num" w:pos="0"/>
-        </w:tabs>
-        <w:ind w:left="0" w:hanging="0"/>
-      </w:pPr>
-      <w:rPr>
-        <w:rFonts w:ascii="OpenSymbol" w:hAnsi="OpenSymbol" w:cs="OpenSymbol" w:hint="default"/>
-      </w:rPr>
-    </w:lvl>
-    <w:lvl w:ilvl="2">
-      <w:start w:val="1"/>
-      <w:numFmt w:val="bullet"/>
-      <w:lvlText w:val=""/>
-      <w:lvlJc w:val="left"/>
-      <w:pPr>
-        <w:tabs>
-          <w:tab w:val="num" w:pos="0"/>
-        </w:tabs>
-        <w:ind w:left="0" w:hanging="0"/>
-      </w:pPr>
-      <w:rPr>
-        <w:rFonts w:ascii="OpenSymbol" w:hAnsi="OpenSymbol" w:cs="OpenSymbol" w:hint="default"/>
-      </w:rPr>
-    </w:lvl>
-    <w:lvl w:ilvl="3">
-      <w:start w:val="1"/>
-      <w:numFmt w:val="bullet"/>
-      <w:lvlText w:val=""/>
-      <w:lvlJc w:val="left"/>
-      <w:pPr>
-        <w:tabs>
-          <w:tab w:val="num" w:pos="0"/>
-        </w:tabs>
-        <w:ind w:left="0" w:hanging="0"/>
-      </w:pPr>
-      <w:rPr>
-        <w:rFonts w:ascii="OpenSymbol" w:hAnsi="OpenSymbol" w:cs="OpenSymbol" w:hint="default"/>
-      </w:rPr>
-    </w:lvl>
-    <w:lvl w:ilvl="4">
-      <w:start w:val="1"/>
-      <w:numFmt w:val="bullet"/>
-      <w:lvlText w:val=""/>
-      <w:lvlJc w:val="left"/>
-      <w:pPr>
-        <w:tabs>
-          <w:tab w:val="num" w:pos="0"/>
-        </w:tabs>
-        <w:ind w:left="0" w:hanging="0"/>
-      </w:pPr>
-      <w:rPr>
-        <w:rFonts w:ascii="OpenSymbol" w:hAnsi="OpenSymbol" w:cs="OpenSymbol" w:hint="default"/>
-      </w:rPr>
-    </w:lvl>
-    <w:lvl w:ilvl="5">
-      <w:start w:val="1"/>
-      <w:numFmt w:val="bullet"/>
-      <w:lvlText w:val=""/>
-      <w:lvlJc w:val="left"/>
-      <w:pPr>
-        <w:tabs>
-          <w:tab w:val="num" w:pos="0"/>
-        </w:tabs>
-        <w:ind w:left="0" w:hanging="0"/>
-      </w:pPr>
-      <w:rPr>
-        <w:rFonts w:ascii="OpenSymbol" w:hAnsi="OpenSymbol" w:cs="OpenSymbol" w:hint="default"/>
-      </w:rPr>
-    </w:lvl>
-    <w:lvl w:ilvl="6">
-      <w:start w:val="1"/>
-      <w:numFmt w:val="bullet"/>
-      <w:lvlText w:val=""/>
-      <w:lvlJc w:val="left"/>
-      <w:pPr>
-        <w:tabs>
-          <w:tab w:val="num" w:pos="0"/>
-        </w:tabs>
-        <w:ind w:left="0" w:hanging="0"/>
-      </w:pPr>
-      <w:rPr>
-        <w:rFonts w:ascii="OpenSymbol" w:hAnsi="OpenSymbol" w:cs="OpenSymbol" w:hint="default"/>
-      </w:rPr>
-    </w:lvl>
-    <w:lvl w:ilvl="7">
-      <w:start w:val="1"/>
-      <w:numFmt w:val="bullet"/>
-      <w:lvlText w:val=""/>
-      <w:lvlJc w:val="left"/>
-      <w:pPr>
-        <w:tabs>
-          <w:tab w:val="num" w:pos="0"/>
-        </w:tabs>
-        <w:ind w:left="0" w:hanging="0"/>
-      </w:pPr>
-      <w:rPr>
-        <w:rFonts w:ascii="OpenSymbol" w:hAnsi="OpenSymbol" w:cs="OpenSymbol" w:hint="default"/>
-      </w:rPr>
-    </w:lvl>
-    <w:lvl w:ilvl="8">
-      <w:start w:val="1"/>
-      <w:numFmt w:val="bullet"/>
-      <w:lvlText w:val=""/>
-      <w:lvlJc w:val="left"/>
-      <w:pPr>
-        <w:tabs>
-          <w:tab w:val="num" w:pos="0"/>
-        </w:tabs>
-        <w:ind w:left="0" w:hanging="0"/>
-      </w:pPr>
-      <w:rPr>
-        <w:rFonts w:ascii="OpenSymbol" w:hAnsi="OpenSymbol" w:cs="OpenSymbol" w:hint="default"/>
-      </w:rPr>
-    </w:lvl>
-  </w:abstractNum>
-  <w:abstractNum w:abstractNumId="4">
-    <w:lvl w:ilvl="0">
-      <w:start w:val="1"/>
-      <w:numFmt w:val="decimal"/>
       <w:lvlText w:val="%1"/>
       <w:lvlJc w:val="left"/>
       <w:pPr>
@@ -19104,7 +18171,7 @@
       </w:rPr>
     </w:lvl>
   </w:abstractNum>
-  <w:abstractNum w:abstractNumId="5">
+  <w:abstractNum w:abstractNumId="4">
     <w:lvl w:ilvl="0">
       <w:start w:val="1"/>
       <w:numFmt w:val="bullet"/>
@@ -19245,6 +18312,125 @@
       </w:rPr>
     </w:lvl>
   </w:abstractNum>
+  <w:abstractNum w:abstractNumId="5">
+    <w:lvl w:ilvl="0">
+      <w:start w:val="1"/>
+      <w:numFmt w:val="none"/>
+      <w:suff w:val="nothing"/>
+      <w:lvlText w:val=""/>
+      <w:lvlJc w:val="left"/>
+      <w:pPr>
+        <w:tabs>
+          <w:tab w:val="num" w:pos="0"/>
+        </w:tabs>
+        <w:ind w:left="0" w:hanging="0"/>
+      </w:pPr>
+    </w:lvl>
+    <w:lvl w:ilvl="1">
+      <w:start w:val="1"/>
+      <w:numFmt w:val="none"/>
+      <w:suff w:val="nothing"/>
+      <w:lvlText w:val=""/>
+      <w:lvlJc w:val="left"/>
+      <w:pPr>
+        <w:tabs>
+          <w:tab w:val="num" w:pos="0"/>
+        </w:tabs>
+        <w:ind w:left="0" w:hanging="0"/>
+      </w:pPr>
+    </w:lvl>
+    <w:lvl w:ilvl="2">
+      <w:start w:val="1"/>
+      <w:numFmt w:val="none"/>
+      <w:suff w:val="nothing"/>
+      <w:lvlText w:val=""/>
+      <w:lvlJc w:val="left"/>
+      <w:pPr>
+        <w:tabs>
+          <w:tab w:val="num" w:pos="0"/>
+        </w:tabs>
+        <w:ind w:left="0" w:hanging="0"/>
+      </w:pPr>
+    </w:lvl>
+    <w:lvl w:ilvl="3">
+      <w:start w:val="1"/>
+      <w:numFmt w:val="none"/>
+      <w:suff w:val="nothing"/>
+      <w:lvlText w:val=""/>
+      <w:lvlJc w:val="left"/>
+      <w:pPr>
+        <w:tabs>
+          <w:tab w:val="num" w:pos="0"/>
+        </w:tabs>
+        <w:ind w:left="0" w:hanging="0"/>
+      </w:pPr>
+    </w:lvl>
+    <w:lvl w:ilvl="4">
+      <w:start w:val="1"/>
+      <w:numFmt w:val="none"/>
+      <w:suff w:val="nothing"/>
+      <w:lvlText w:val=""/>
+      <w:lvlJc w:val="left"/>
+      <w:pPr>
+        <w:tabs>
+          <w:tab w:val="num" w:pos="0"/>
+        </w:tabs>
+        <w:ind w:left="0" w:hanging="0"/>
+      </w:pPr>
+    </w:lvl>
+    <w:lvl w:ilvl="5">
+      <w:start w:val="1"/>
+      <w:numFmt w:val="none"/>
+      <w:suff w:val="nothing"/>
+      <w:lvlText w:val=""/>
+      <w:lvlJc w:val="left"/>
+      <w:pPr>
+        <w:tabs>
+          <w:tab w:val="num" w:pos="0"/>
+        </w:tabs>
+        <w:ind w:left="0" w:hanging="0"/>
+      </w:pPr>
+    </w:lvl>
+    <w:lvl w:ilvl="6">
+      <w:start w:val="1"/>
+      <w:numFmt w:val="none"/>
+      <w:suff w:val="nothing"/>
+      <w:lvlText w:val=""/>
+      <w:lvlJc w:val="left"/>
+      <w:pPr>
+        <w:tabs>
+          <w:tab w:val="num" w:pos="0"/>
+        </w:tabs>
+        <w:ind w:left="0" w:hanging="0"/>
+      </w:pPr>
+    </w:lvl>
+    <w:lvl w:ilvl="7">
+      <w:start w:val="1"/>
+      <w:numFmt w:val="none"/>
+      <w:suff w:val="nothing"/>
+      <w:lvlText w:val=""/>
+      <w:lvlJc w:val="left"/>
+      <w:pPr>
+        <w:tabs>
+          <w:tab w:val="num" w:pos="0"/>
+        </w:tabs>
+        <w:ind w:left="0" w:hanging="0"/>
+      </w:pPr>
+    </w:lvl>
+    <w:lvl w:ilvl="8">
+      <w:start w:val="1"/>
+      <w:numFmt w:val="none"/>
+      <w:suff w:val="nothing"/>
+      <w:lvlText w:val=""/>
+      <w:lvlJc w:val="left"/>
+      <w:pPr>
+        <w:tabs>
+          <w:tab w:val="num" w:pos="0"/>
+        </w:tabs>
+        <w:ind w:left="0" w:hanging="0"/>
+      </w:pPr>
+    </w:lvl>
+  </w:abstractNum>
   <w:num w:numId="1">
     <w:abstractNumId w:val="1"/>
   </w:num>
@@ -19289,9 +18475,7 @@
         <w:numId w:val="0"/>
       </w:numPr>
       <w:suppressAutoHyphens w:val="true"/>
-      <w:kinsoku w:val="true"/>
-      <w:overflowPunct w:val="true"/>
-      <w:autoSpaceDE w:val="true"/>
+      <w:overflowPunct w:val="false"/>
       <w:bidi w:val="0"/>
       <w:spacing w:lineRule="atLeast" w:line="1" w:before="0" w:after="0"/>
       <w:jc w:val="left"/>
@@ -19320,10 +18504,6 @@
     <w:qFormat/>
     <w:pPr>
       <w:keepNext w:val="true"/>
-      <w:numPr>
-        <w:ilvl w:val="0"/>
-        <w:numId w:val="2"/>
-      </w:numPr>
       <w:suppressAutoHyphens w:val="true"/>
       <w:spacing w:lineRule="atLeast" w:line="1" w:before="0" w:after="480"/>
       <w:jc w:val="right"/>
@@ -19647,9 +18827,7 @@
     <w:pPr>
       <w:widowControl/>
       <w:suppressAutoHyphens w:val="true"/>
-      <w:kinsoku w:val="true"/>
-      <w:overflowPunct w:val="true"/>
-      <w:autoSpaceDE w:val="true"/>
+      <w:overflowPunct w:val="false"/>
       <w:bidi w:val="0"/>
       <w:spacing w:before="0" w:after="0"/>
       <w:jc w:val="left"/>
@@ -19690,9 +18868,7 @@
         <w:numId w:val="0"/>
       </w:numPr>
       <w:suppressAutoHyphens w:val="true"/>
-      <w:kinsoku w:val="true"/>
-      <w:overflowPunct w:val="true"/>
-      <w:autoSpaceDE w:val="true"/>
+      <w:overflowPunct w:val="false"/>
       <w:bidi w:val="0"/>
       <w:spacing w:lineRule="atLeast" w:line="1" w:before="60" w:after="60"/>
       <w:ind w:left="578" w:right="0" w:hanging="0"/>
@@ -19725,9 +18901,7 @@
         <w:numId w:val="0"/>
       </w:numPr>
       <w:suppressAutoHyphens w:val="true"/>
-      <w:kinsoku w:val="true"/>
-      <w:overflowPunct w:val="true"/>
-      <w:autoSpaceDE w:val="true"/>
+      <w:overflowPunct w:val="false"/>
       <w:bidi w:val="0"/>
       <w:spacing w:lineRule="atLeast" w:line="1" w:before="60" w:after="60"/>
       <w:ind w:left="720" w:right="0" w:hanging="0"/>
@@ -19762,9 +18936,7 @@
         <w:numId w:val="0"/>
       </w:numPr>
       <w:suppressAutoHyphens w:val="true"/>
-      <w:kinsoku w:val="true"/>
-      <w:overflowPunct w:val="true"/>
-      <w:autoSpaceDE w:val="true"/>
+      <w:overflowPunct w:val="false"/>
       <w:bidi w:val="0"/>
       <w:spacing w:lineRule="atLeast" w:line="1" w:before="0" w:after="480"/>
       <w:jc w:val="right"/>
@@ -19797,9 +18969,7 @@
         <w:numId w:val="0"/>
       </w:numPr>
       <w:suppressAutoHyphens w:val="true"/>
-      <w:kinsoku w:val="true"/>
-      <w:overflowPunct w:val="true"/>
-      <w:autoSpaceDE w:val="true"/>
+      <w:overflowPunct w:val="false"/>
       <w:bidi w:val="0"/>
       <w:spacing w:lineRule="atLeast" w:line="1" w:before="0" w:after="480"/>
       <w:jc w:val="right"/>
@@ -19881,9 +19051,7 @@
         <w:numId w:val="0"/>
       </w:numPr>
       <w:suppressAutoHyphens w:val="true"/>
-      <w:kinsoku w:val="true"/>
-      <w:overflowPunct w:val="true"/>
-      <w:autoSpaceDE w:val="true"/>
+      <w:overflowPunct w:val="false"/>
       <w:bidi w:val="0"/>
       <w:spacing w:lineRule="atLeast" w:line="1" w:before="60" w:after="0"/>
       <w:jc w:val="left"/>
@@ -19917,9 +19085,7 @@
         <w:numId w:val="0"/>
       </w:numPr>
       <w:suppressAutoHyphens w:val="true"/>
-      <w:kinsoku w:val="true"/>
-      <w:overflowPunct w:val="true"/>
-      <w:autoSpaceDE w:val="true"/>
+      <w:overflowPunct w:val="false"/>
       <w:bidi w:val="0"/>
       <w:spacing w:lineRule="atLeast" w:line="1" w:before="240" w:after="120"/>
       <w:jc w:val="left"/>
@@ -19951,9 +19117,7 @@
         <w:numId w:val="0"/>
       </w:numPr>
       <w:suppressAutoHyphens w:val="true"/>
-      <w:kinsoku w:val="true"/>
-      <w:overflowPunct w:val="true"/>
-      <w:autoSpaceDE w:val="true"/>
+      <w:overflowPunct w:val="false"/>
       <w:bidi w:val="0"/>
       <w:spacing w:lineRule="atLeast" w:line="1" w:before="0" w:after="0"/>
       <w:ind w:left="859" w:right="0" w:hanging="283"/>
@@ -19988,9 +19152,7 @@
         <w:numId w:val="0"/>
       </w:numPr>
       <w:suppressAutoHyphens w:val="true"/>
-      <w:kinsoku w:val="true"/>
-      <w:overflowPunct w:val="true"/>
-      <w:autoSpaceDE w:val="true"/>
+      <w:overflowPunct w:val="false"/>
       <w:bidi w:val="0"/>
       <w:spacing w:lineRule="atLeast" w:line="1" w:before="240" w:after="120"/>
       <w:ind w:left="576" w:right="0" w:hanging="576"/>
@@ -20026,9 +19188,7 @@
         <w:numId w:val="0"/>
       </w:numPr>
       <w:suppressAutoHyphens w:val="true"/>
-      <w:kinsoku w:val="true"/>
-      <w:overflowPunct w:val="true"/>
-      <w:autoSpaceDE w:val="true"/>
+      <w:overflowPunct w:val="false"/>
       <w:bidi w:val="0"/>
       <w:spacing w:lineRule="atLeast" w:line="1" w:before="240" w:after="60"/>
       <w:jc w:val="center"/>
@@ -20061,9 +19221,7 @@
         <w:numId w:val="0"/>
       </w:numPr>
       <w:suppressAutoHyphens w:val="true"/>
-      <w:kinsoku w:val="true"/>
-      <w:overflowPunct w:val="true"/>
-      <w:autoSpaceDE w:val="true"/>
+      <w:overflowPunct w:val="false"/>
       <w:bidi w:val="0"/>
       <w:spacing w:lineRule="atLeast" w:line="1" w:before="0" w:after="0"/>
       <w:ind w:left="859" w:right="0" w:hanging="283"/>
@@ -20096,9 +19254,7 @@
         <w:numId w:val="0"/>
       </w:numPr>
       <w:suppressAutoHyphens w:val="true"/>
-      <w:kinsoku w:val="true"/>
-      <w:overflowPunct w:val="true"/>
-      <w:autoSpaceDE w:val="true"/>
+      <w:overflowPunct w:val="false"/>
       <w:bidi w:val="0"/>
       <w:spacing w:lineRule="atLeast" w:line="1" w:before="0" w:after="60"/>
       <w:ind w:left="859" w:right="0" w:hanging="283"/>
@@ -20132,9 +19288,7 @@
         <w:numId w:val="0"/>
       </w:numPr>
       <w:suppressAutoHyphens w:val="true"/>
-      <w:kinsoku w:val="true"/>
-      <w:overflowPunct w:val="true"/>
-      <w:autoSpaceDE w:val="true"/>
+      <w:overflowPunct w:val="false"/>
       <w:bidi w:val="0"/>
       <w:spacing w:lineRule="atLeast" w:line="1" w:before="6000" w:after="6840"/>
       <w:jc w:val="center"/>
@@ -20166,9 +19320,7 @@
         <w:numId w:val="0"/>
       </w:numPr>
       <w:suppressAutoHyphens w:val="true"/>
-      <w:kinsoku w:val="true"/>
-      <w:overflowPunct w:val="true"/>
-      <w:autoSpaceDE w:val="true"/>
+      <w:overflowPunct w:val="false"/>
       <w:bidi w:val="0"/>
       <w:spacing w:lineRule="atLeast" w:line="1" w:before="0" w:after="0"/>
       <w:jc w:val="center"/>
@@ -20201,11 +19353,9 @@
         <w:ilvl w:val="0"/>
         <w:numId w:val="0"/>
       </w:numPr>
-      <w:shd w:fill="CCCCCC" w:val="clear"/>
+      <w:shd w:val="clear" w:fill="CCCCCC"/>
       <w:suppressAutoHyphens w:val="true"/>
-      <w:kinsoku w:val="true"/>
-      <w:overflowPunct w:val="true"/>
-      <w:autoSpaceDE w:val="true"/>
+      <w:overflowPunct w:val="false"/>
       <w:bidi w:val="0"/>
       <w:spacing w:lineRule="atLeast" w:line="1" w:before="360" w:after="120"/>
       <w:jc w:val="left"/>
@@ -20238,9 +19388,7 @@
         <w:numId w:val="0"/>
       </w:numPr>
       <w:suppressAutoHyphens w:val="true"/>
-      <w:kinsoku w:val="true"/>
-      <w:overflowPunct w:val="true"/>
-      <w:autoSpaceDE w:val="true"/>
+      <w:overflowPunct w:val="false"/>
       <w:bidi w:val="0"/>
       <w:spacing w:lineRule="atLeast" w:line="1" w:before="0" w:after="0"/>
       <w:ind w:left="576" w:right="0" w:hanging="0"/>
@@ -20310,9 +19458,7 @@
         <w:numId w:val="0"/>
       </w:numPr>
       <w:suppressAutoHyphens w:val="true"/>
-      <w:kinsoku w:val="true"/>
-      <w:overflowPunct w:val="true"/>
-      <w:autoSpaceDE w:val="true"/>
+      <w:overflowPunct w:val="false"/>
       <w:bidi w:val="0"/>
       <w:spacing w:lineRule="atLeast" w:line="1" w:before="5760" w:after="6280"/>
       <w:jc w:val="center"/>
@@ -20346,9 +19492,7 @@
         <w:numId w:val="0"/>
       </w:numPr>
       <w:suppressAutoHyphens w:val="true"/>
-      <w:kinsoku w:val="true"/>
-      <w:overflowPunct w:val="true"/>
-      <w:autoSpaceDE w:val="true"/>
+      <w:overflowPunct w:val="false"/>
       <w:bidi w:val="0"/>
       <w:spacing w:lineRule="atLeast" w:line="1" w:before="240" w:after="120"/>
       <w:ind w:left="576" w:right="0" w:hanging="0"/>
@@ -20688,9 +19832,7 @@
         <w:numId w:val="0"/>
       </w:numPr>
       <w:suppressAutoHyphens w:val="true"/>
-      <w:kinsoku w:val="true"/>
-      <w:overflowPunct w:val="true"/>
-      <w:autoSpaceDE w:val="true"/>
+      <w:overflowPunct w:val="false"/>
       <w:bidi w:val="0"/>
       <w:spacing w:lineRule="atLeast" w:line="1" w:before="240" w:after="240"/>
       <w:ind w:left="720" w:right="0" w:hanging="720"/>
@@ -20725,9 +19867,7 @@
         <w:numId w:val="0"/>
       </w:numPr>
       <w:suppressAutoHyphens w:val="true"/>
-      <w:kinsoku w:val="true"/>
-      <w:overflowPunct w:val="true"/>
-      <w:autoSpaceDE w:val="true"/>
+      <w:overflowPunct w:val="false"/>
       <w:bidi w:val="0"/>
       <w:spacing w:lineRule="atLeast" w:line="1" w:before="120" w:after="120"/>
       <w:ind w:left="1152" w:right="0" w:hanging="576"/>
@@ -20760,9 +19900,7 @@
         <w:numId w:val="0"/>
       </w:numPr>
       <w:suppressAutoHyphens w:val="true"/>
-      <w:kinsoku w:val="true"/>
-      <w:overflowPunct w:val="true"/>
-      <w:autoSpaceDE w:val="true"/>
+      <w:overflowPunct w:val="false"/>
       <w:bidi w:val="0"/>
       <w:spacing w:lineRule="atLeast" w:line="1" w:before="0" w:after="0"/>
       <w:jc w:val="left"/>
@@ -20795,9 +19933,7 @@
         <w:numId w:val="0"/>
       </w:numPr>
       <w:suppressAutoHyphens w:val="true"/>
-      <w:kinsoku w:val="true"/>
-      <w:overflowPunct w:val="true"/>
-      <w:autoSpaceDE w:val="true"/>
+      <w:overflowPunct w:val="false"/>
       <w:bidi w:val="0"/>
       <w:spacing w:lineRule="atLeast" w:line="1" w:before="0" w:after="0"/>
       <w:jc w:val="left"/>
@@ -20826,7 +19962,7 @@
     <w:pPr>
       <w:numPr>
         <w:ilvl w:val="0"/>
-        <w:numId w:val="4"/>
+        <w:numId w:val="3"/>
       </w:numPr>
       <w:tabs>
         <w:tab w:val="clear" w:pos="11340"/>
@@ -20891,9 +20027,7 @@
         <w:numId w:val="0"/>
       </w:numPr>
       <w:suppressAutoHyphens w:val="true"/>
-      <w:kinsoku w:val="true"/>
-      <w:overflowPunct w:val="true"/>
-      <w:autoSpaceDE w:val="true"/>
+      <w:overflowPunct w:val="false"/>
       <w:bidi w:val="0"/>
       <w:spacing w:lineRule="atLeast" w:line="1" w:before="240" w:after="120"/>
       <w:jc w:val="left"/>

--- a/Requisitos/Documento de Requisitos - Totus Tuus Ateliê.docx
+++ b/Requisitos/Documento de Requisitos - Totus Tuus Ateliê.docx
@@ -64,7 +64,7 @@
                 <wp:extent cx="6008370" cy="1240155"/>
                 <wp:effectExtent b="0" l="0" r="0" t="0"/>
                 <wp:wrapNone/>
-                <wp:docPr id="1" name=""/>
+                <wp:docPr id="11" name=""/>
                 <a:graphic>
                   <a:graphicData uri="http://schemas.microsoft.com/office/word/2010/wordprocessingShape">
                     <wps:wsp>
@@ -170,12 +170,12 @@
                 <wp:extent cx="6008370" cy="1240155"/>
                 <wp:effectExtent b="0" l="0" r="0" t="0"/>
                 <wp:wrapNone/>
-                <wp:docPr id="1" name="image5.png"/>
+                <wp:docPr id="11" name="image4.png"/>
                 <a:graphic>
                   <a:graphicData uri="http://schemas.openxmlformats.org/drawingml/2006/picture">
                     <pic:pic>
                       <pic:nvPicPr>
-                        <pic:cNvPr id="0" name="image5.png"/>
+                        <pic:cNvPr id="0" name="image4.png"/>
                         <pic:cNvPicPr preferRelativeResize="0"/>
                       </pic:nvPicPr>
                       <pic:blipFill>
@@ -216,7 +216,7 @@
                 <wp:extent cx="6008370" cy="1240155"/>
                 <wp:effectExtent b="0" l="0" r="0" t="0"/>
                 <wp:wrapNone/>
-                <wp:docPr id="2" name=""/>
+                <wp:docPr id="12" name=""/>
                 <a:graphic>
                   <a:graphicData uri="http://schemas.microsoft.com/office/word/2010/wordprocessingShape">
                     <wps:wsp>
@@ -355,12 +355,12 @@
                 <wp:extent cx="6008370" cy="1240155"/>
                 <wp:effectExtent b="0" l="0" r="0" t="0"/>
                 <wp:wrapNone/>
-                <wp:docPr id="2" name="image6.png"/>
+                <wp:docPr id="12" name="image5.png"/>
                 <a:graphic>
                   <a:graphicData uri="http://schemas.openxmlformats.org/drawingml/2006/picture">
                     <pic:pic>
                       <pic:nvPicPr>
-                        <pic:cNvPr id="0" name="image6.png"/>
+                        <pic:cNvPr id="0" name="image5.png"/>
                         <pic:cNvPicPr preferRelativeResize="0"/>
                       </pic:nvPicPr>
                       <pic:blipFill>
@@ -5097,12 +5097,12 @@
           <wp:inline distB="114300" distT="114300" distL="114300" distR="114300">
             <wp:extent cx="5731200" cy="3898900"/>
             <wp:effectExtent b="12700" l="12700" r="12700" t="12700"/>
-            <wp:docPr id="3" name="image3.png"/>
+            <wp:docPr id="13" name="image6.png"/>
             <a:graphic>
               <a:graphicData uri="http://schemas.openxmlformats.org/drawingml/2006/picture">
                 <pic:pic>
                   <pic:nvPicPr>
-                    <pic:cNvPr id="0" name="image3.png"/>
+                    <pic:cNvPr id="0" name="image6.png"/>
                     <pic:cNvPicPr preferRelativeResize="0"/>
                   </pic:nvPicPr>
                   <pic:blipFill>
@@ -5174,12 +5174,12 @@
           <wp:inline distB="114300" distT="114300" distL="114300" distR="114300">
             <wp:extent cx="5731200" cy="4241800"/>
             <wp:effectExtent b="12700" l="12700" r="12700" t="12700"/>
-            <wp:docPr id="4" name="image2.png"/>
+            <wp:docPr id="14" name="image1.png"/>
             <a:graphic>
               <a:graphicData uri="http://schemas.openxmlformats.org/drawingml/2006/picture">
                 <pic:pic>
                   <pic:nvPicPr>
-                    <pic:cNvPr id="0" name="image2.png"/>
+                    <pic:cNvPr id="0" name="image1.png"/>
                     <pic:cNvPicPr preferRelativeResize="0"/>
                   </pic:nvPicPr>
                   <pic:blipFill>
@@ -5251,12 +5251,12 @@
           <wp:inline distB="114300" distT="114300" distL="114300" distR="114300">
             <wp:extent cx="5731200" cy="3721100"/>
             <wp:effectExtent b="12700" l="12700" r="12700" t="12700"/>
-            <wp:docPr id="6" name="image1.png"/>
+            <wp:docPr id="16" name="image2.png"/>
             <a:graphic>
               <a:graphicData uri="http://schemas.openxmlformats.org/drawingml/2006/picture">
                 <pic:pic>
                   <pic:nvPicPr>
-                    <pic:cNvPr id="0" name="image1.png"/>
+                    <pic:cNvPr id="0" name="image2.png"/>
                     <pic:cNvPicPr preferRelativeResize="0"/>
                   </pic:nvPicPr>
                   <pic:blipFill>
@@ -5338,12 +5338,12 @@
           <wp:inline distB="114300" distT="114300" distL="114300" distR="114300">
             <wp:extent cx="5476875" cy="4400550"/>
             <wp:effectExtent b="12700" l="12700" r="12700" t="12700"/>
-            <wp:docPr id="5" name="image4.png"/>
+            <wp:docPr id="15" name="image3.png"/>
             <a:graphic>
               <a:graphicData uri="http://schemas.openxmlformats.org/drawingml/2006/picture">
                 <pic:pic>
                   <pic:nvPicPr>
-                    <pic:cNvPr id="0" name="image4.png"/>
+                    <pic:cNvPr id="0" name="image3.png"/>
                     <pic:cNvPicPr preferRelativeResize="0"/>
                   </pic:nvPicPr>
                   <pic:blipFill>
@@ -29516,7 +29516,7 @@
               <w:rPr>
                 <w:rtl w:val="0"/>
               </w:rPr>
-              <w:t xml:space="preserve">3. Caso não encontre os dados no banco, exibe o alerta “Email e/ou senha incorretos” e apaga os dados escritos nos campos do formulário</w:t>
+              <w:t xml:space="preserve">3. Caso não encontre os dados no banco, exibe o alerta “Nome e/ou senha incorretos” e apaga os dados escritos nos campos do formulário</w:t>
             </w:r>
           </w:p>
         </w:tc>
@@ -44565,6 +44565,1627 @@
       <w:vertAlign w:val="baseline"/>
     </w:rPr>
   </w:style>
+  <w:style w:type="paragraph" w:styleId="Normal">
+    <w:name w:val="Normal"/>
+    <w:next w:val="LO-normal"/>
+    <w:qFormat w:val="1"/>
+    <w:pPr>
+      <w:widowControl w:val="1"/>
+      <w:numPr>
+        <w:ilvl w:val="0"/>
+        <w:numId w:val="0"/>
+      </w:numPr>
+      <w:suppressAutoHyphens w:val="1"/>
+      <w:overflowPunct w:val="0"/>
+      <w:bidi w:val="0"/>
+      <w:spacing w:after="0" w:before="0" w:line="1" w:lineRule="atLeast"/>
+      <w:jc w:val="left"/>
+      <w:textAlignment w:val="top"/>
+      <w:outlineLvl w:val="0"/>
+    </w:pPr>
+    <w:rPr>
+      <w:rFonts w:ascii="Times New Roman" w:cs="Arial" w:eastAsia="NSimSun" w:hAnsi="Times New Roman"/>
+      <w:color w:val="auto"/>
+      <w:w w:val="100"/>
+      <w:kern w:val="0"/>
+      <w:position w:val="0"/>
+      <w:sz w:val="20"/>
+      <w:szCs w:val="20"/>
+      <w:effect w:val="none"/>
+      <w:vertAlign w:val="baseline"/>
+      <w:em w:val="none"/>
+      <w:lang w:bidi="ar-SA" w:eastAsia="pt-BR" w:val="pt-BR"/>
+    </w:rPr>
+  </w:style>
+  <w:style w:type="paragraph" w:styleId="Ttulo1">
+    <w:name w:val="Heading 1"/>
+    <w:basedOn w:val="LO-normal"/>
+    <w:next w:val="TextoNormal"/>
+    <w:qFormat w:val="1"/>
+    <w:pPr>
+      <w:keepNext w:val="1"/>
+      <w:suppressAutoHyphens w:val="1"/>
+      <w:spacing w:after="480" w:before="0" w:line="1" w:lineRule="atLeast"/>
+      <w:jc w:val="right"/>
+      <w:textAlignment w:val="top"/>
+      <w:outlineLvl w:val="0"/>
+    </w:pPr>
+    <w:rPr>
+      <w:rFonts w:ascii="Arial" w:hAnsi="Arial"/>
+      <w:b w:val="1"/>
+      <w:w w:val="100"/>
+      <w:kern w:val="2"/>
+      <w:position w:val="0"/>
+      <w:sz w:val="40"/>
+      <w:effect w:val="none"/>
+      <w:vertAlign w:val="baseline"/>
+      <w:em w:val="none"/>
+      <w:lang w:bidi="ar-SA" w:eastAsia="pt-BR" w:val="pt-BR"/>
+    </w:rPr>
+  </w:style>
+  <w:style w:type="paragraph" w:styleId="Ttulo2">
+    <w:name w:val="Heading 2"/>
+    <w:basedOn w:val="LO-normal"/>
+    <w:next w:val="LO-normal"/>
+    <w:qFormat w:val="1"/>
+    <w:pPr>
+      <w:keepNext w:val="1"/>
+      <w:keepLines w:val="1"/>
+      <w:pageBreakBefore w:val="0"/>
+      <w:spacing w:after="80" w:before="360" w:line="240" w:lineRule="auto"/>
+    </w:pPr>
+    <w:rPr>
+      <w:b w:val="1"/>
+      <w:sz w:val="36"/>
+      <w:szCs w:val="36"/>
+    </w:rPr>
+  </w:style>
+  <w:style w:type="paragraph" w:styleId="Ttulo3">
+    <w:name w:val="Heading 3"/>
+    <w:basedOn w:val="LO-normal"/>
+    <w:next w:val="LO-normal"/>
+    <w:qFormat w:val="1"/>
+    <w:pPr>
+      <w:keepNext w:val="1"/>
+      <w:keepLines w:val="1"/>
+      <w:pageBreakBefore w:val="0"/>
+      <w:spacing w:after="80" w:before="280" w:line="240" w:lineRule="auto"/>
+    </w:pPr>
+    <w:rPr>
+      <w:b w:val="1"/>
+      <w:sz w:val="28"/>
+      <w:szCs w:val="28"/>
+    </w:rPr>
+  </w:style>
+  <w:style w:type="paragraph" w:styleId="Ttulo4">
+    <w:name w:val="Heading 4"/>
+    <w:basedOn w:val="LO-normal"/>
+    <w:next w:val="LO-normal"/>
+    <w:qFormat w:val="1"/>
+    <w:pPr>
+      <w:keepNext w:val="1"/>
+      <w:keepLines w:val="1"/>
+      <w:pageBreakBefore w:val="0"/>
+      <w:spacing w:after="40" w:before="240" w:line="240" w:lineRule="auto"/>
+    </w:pPr>
+    <w:rPr>
+      <w:b w:val="1"/>
+      <w:sz w:val="24"/>
+      <w:szCs w:val="24"/>
+    </w:rPr>
+  </w:style>
+  <w:style w:type="paragraph" w:styleId="Ttulo5">
+    <w:name w:val="Heading 5"/>
+    <w:basedOn w:val="LO-normal"/>
+    <w:next w:val="LO-normal"/>
+    <w:qFormat w:val="1"/>
+    <w:pPr>
+      <w:numPr>
+        <w:ilvl w:val="4"/>
+        <w:numId w:val="2"/>
+      </w:numPr>
+      <w:suppressAutoHyphens w:val="1"/>
+      <w:spacing w:after="60" w:before="240" w:line="1" w:lineRule="atLeast"/>
+      <w:ind w:left="1152" w:right="0" w:hanging="0"/>
+      <w:textAlignment w:val="top"/>
+      <w:outlineLvl w:val="4"/>
+    </w:pPr>
+    <w:rPr>
+      <w:rFonts w:ascii="Arial" w:hAnsi="Arial"/>
+      <w:w w:val="100"/>
+      <w:position w:val="0"/>
+      <w:sz w:val="22"/>
+      <w:effect w:val="none"/>
+      <w:vertAlign w:val="baseline"/>
+      <w:em w:val="none"/>
+      <w:lang w:bidi="ar-SA" w:eastAsia="pt-BR" w:val="pt-BR"/>
+    </w:rPr>
+  </w:style>
+  <w:style w:type="paragraph" w:styleId="Ttulo6">
+    <w:name w:val="Heading 6"/>
+    <w:basedOn w:val="LO-normal"/>
+    <w:next w:val="LO-normal"/>
+    <w:qFormat w:val="1"/>
+    <w:pPr>
+      <w:numPr>
+        <w:ilvl w:val="5"/>
+        <w:numId w:val="2"/>
+      </w:numPr>
+      <w:suppressAutoHyphens w:val="1"/>
+      <w:spacing w:after="60" w:before="240" w:line="1" w:lineRule="atLeast"/>
+      <w:ind w:left="1152" w:right="0" w:hanging="0"/>
+      <w:textAlignment w:val="top"/>
+      <w:outlineLvl w:val="5"/>
+    </w:pPr>
+    <w:rPr>
+      <w:i w:val="1"/>
+      <w:w w:val="100"/>
+      <w:position w:val="0"/>
+      <w:sz w:val="22"/>
+      <w:effect w:val="none"/>
+      <w:vertAlign w:val="baseline"/>
+      <w:em w:val="none"/>
+      <w:lang w:bidi="ar-SA" w:eastAsia="pt-BR" w:val="pt-BR"/>
+    </w:rPr>
+  </w:style>
+  <w:style w:type="paragraph" w:styleId="Ttulo7">
+    <w:name w:val="Heading 7"/>
+    <w:basedOn w:val="LO-normal"/>
+    <w:next w:val="LO-normal"/>
+    <w:qFormat w:val="1"/>
+    <w:pPr>
+      <w:numPr>
+        <w:ilvl w:val="6"/>
+        <w:numId w:val="2"/>
+      </w:numPr>
+      <w:suppressAutoHyphens w:val="1"/>
+      <w:spacing w:after="60" w:before="240" w:line="1" w:lineRule="atLeast"/>
+      <w:ind w:left="1152" w:right="0" w:hanging="0"/>
+      <w:textAlignment w:val="top"/>
+      <w:outlineLvl w:val="6"/>
+    </w:pPr>
+    <w:rPr>
+      <w:rFonts w:ascii="Arial" w:hAnsi="Arial"/>
+      <w:w w:val="100"/>
+      <w:position w:val="0"/>
+      <w:sz w:val="20"/>
+      <w:effect w:val="none"/>
+      <w:vertAlign w:val="baseline"/>
+      <w:em w:val="none"/>
+      <w:lang w:bidi="ar-SA" w:eastAsia="pt-BR" w:val="pt-BR"/>
+    </w:rPr>
+  </w:style>
+  <w:style w:type="paragraph" w:styleId="Ttulo8">
+    <w:name w:val="Heading 8"/>
+    <w:basedOn w:val="LO-normal"/>
+    <w:next w:val="LO-normal"/>
+    <w:qFormat w:val="1"/>
+    <w:pPr>
+      <w:numPr>
+        <w:ilvl w:val="7"/>
+        <w:numId w:val="2"/>
+      </w:numPr>
+      <w:suppressAutoHyphens w:val="1"/>
+      <w:spacing w:after="60" w:before="240" w:line="1" w:lineRule="atLeast"/>
+      <w:ind w:left="1152" w:right="0" w:hanging="0"/>
+      <w:textAlignment w:val="top"/>
+      <w:outlineLvl w:val="7"/>
+    </w:pPr>
+    <w:rPr>
+      <w:rFonts w:ascii="Arial" w:hAnsi="Arial"/>
+      <w:i w:val="1"/>
+      <w:w w:val="100"/>
+      <w:position w:val="0"/>
+      <w:sz w:val="20"/>
+      <w:effect w:val="none"/>
+      <w:vertAlign w:val="baseline"/>
+      <w:em w:val="none"/>
+      <w:lang w:bidi="ar-SA" w:eastAsia="pt-BR" w:val="pt-BR"/>
+    </w:rPr>
+  </w:style>
+  <w:style w:type="paragraph" w:styleId="Ttulo9">
+    <w:name w:val="Heading 9"/>
+    <w:basedOn w:val="LO-normal"/>
+    <w:next w:val="LO-normal"/>
+    <w:qFormat w:val="1"/>
+    <w:pPr>
+      <w:numPr>
+        <w:ilvl w:val="8"/>
+        <w:numId w:val="2"/>
+      </w:numPr>
+      <w:suppressAutoHyphens w:val="1"/>
+      <w:spacing w:after="60" w:before="240" w:line="1" w:lineRule="atLeast"/>
+      <w:ind w:left="1152" w:right="0" w:hanging="0"/>
+      <w:textAlignment w:val="top"/>
+      <w:outlineLvl w:val="8"/>
+    </w:pPr>
+    <w:rPr>
+      <w:rFonts w:ascii="Arial" w:hAnsi="Arial"/>
+      <w:b w:val="1"/>
+      <w:i w:val="1"/>
+      <w:w w:val="100"/>
+      <w:position w:val="0"/>
+      <w:sz w:val="18"/>
+      <w:effect w:val="none"/>
+      <w:vertAlign w:val="baseline"/>
+      <w:em w:val="none"/>
+      <w:lang w:bidi="ar-SA" w:eastAsia="pt-BR" w:val="pt-BR"/>
+    </w:rPr>
+  </w:style>
+  <w:style w:type="character" w:styleId="Fontepargpadro">
+    <w:name w:val="Fonte parág. padrão"/>
+    <w:qFormat w:val="1"/>
+    <w:rPr>
+      <w:w w:val="100"/>
+      <w:position w:val="0"/>
+      <w:sz w:val="20"/>
+      <w:effect w:val="none"/>
+      <w:vertAlign w:val="baseline"/>
+      <w:em w:val="none"/>
+    </w:rPr>
+  </w:style>
+  <w:style w:type="character" w:styleId="Nmerodepgina">
+    <w:name w:val="Page Number"/>
+    <w:basedOn w:val="Fontepargpadro"/>
+    <w:rPr>
+      <w:w w:val="100"/>
+      <w:position w:val="0"/>
+      <w:sz w:val="20"/>
+      <w:effect w:val="none"/>
+      <w:vertAlign w:val="baseline"/>
+      <w:em w:val="none"/>
+    </w:rPr>
+  </w:style>
+  <w:style w:type="character" w:styleId="LinkdaInternet">
+    <w:name w:val="Hyperlink"/>
+    <w:rPr>
+      <w:color w:val="0563c1"/>
+      <w:w w:val="100"/>
+      <w:position w:val="0"/>
+      <w:sz w:val="20"/>
+      <w:u w:val="single"/>
+      <w:effect w:val="none"/>
+      <w:vertAlign w:val="baseline"/>
+      <w:em w:val="none"/>
+    </w:rPr>
+  </w:style>
+  <w:style w:type="character" w:styleId="Vnculodendice">
+    <w:name w:val="Vínculo de índice"/>
+    <w:qFormat w:val="1"/>
+    <w:rPr/>
+  </w:style>
+  <w:style w:type="paragraph" w:styleId="Ttulo">
+    <w:name w:val="Título"/>
+    <w:basedOn w:val="Normal"/>
+    <w:next w:val="Corpodotexto"/>
+    <w:qFormat w:val="1"/>
+    <w:pPr>
+      <w:keepNext w:val="1"/>
+      <w:spacing w:after="120" w:before="240"/>
+    </w:pPr>
+    <w:rPr>
+      <w:rFonts w:ascii="Liberation Sans" w:cs="Arial" w:eastAsia="Microsoft YaHei" w:hAnsi="Liberation Sans"/>
+      <w:sz w:val="28"/>
+      <w:szCs w:val="28"/>
+    </w:rPr>
+  </w:style>
+  <w:style w:type="paragraph" w:styleId="Corpodotexto">
+    <w:name w:val="Body Text"/>
+    <w:basedOn w:val="Normal"/>
+    <w:pPr>
+      <w:spacing w:after="140" w:before="0" w:line="276" w:lineRule="auto"/>
+    </w:pPr>
+    <w:rPr/>
+  </w:style>
+  <w:style w:type="paragraph" w:styleId="Lista">
+    <w:name w:val="List"/>
+    <w:basedOn w:val="Corpodotexto"/>
+    <w:pPr/>
+    <w:rPr>
+      <w:rFonts w:cs="Arial"/>
+    </w:rPr>
+  </w:style>
+  <w:style w:type="paragraph" w:styleId="Legenda">
+    <w:name w:val="Caption"/>
+    <w:basedOn w:val="Normal"/>
+    <w:qFormat w:val="1"/>
+    <w:pPr>
+      <w:suppressLineNumbers w:val="1"/>
+      <w:spacing w:after="120" w:before="120"/>
+    </w:pPr>
+    <w:rPr>
+      <w:rFonts w:cs="Arial"/>
+      <w:i w:val="1"/>
+      <w:iCs w:val="1"/>
+      <w:sz w:val="24"/>
+      <w:szCs w:val="24"/>
+    </w:rPr>
+  </w:style>
+  <w:style w:type="paragraph" w:styleId="Ndice">
+    <w:name w:val="Índice"/>
+    <w:basedOn w:val="Normal"/>
+    <w:qFormat w:val="1"/>
+    <w:pPr>
+      <w:suppressLineNumbers w:val="1"/>
+    </w:pPr>
+    <w:rPr>
+      <w:rFonts w:cs="Arial"/>
+    </w:rPr>
+  </w:style>
+  <w:style w:type="paragraph" w:styleId="LO-normal">
+    <w:name w:val="LO-normal"/>
+    <w:qFormat w:val="1"/>
+    <w:pPr>
+      <w:widowControl w:val="1"/>
+      <w:suppressAutoHyphens w:val="1"/>
+      <w:overflowPunct w:val="0"/>
+      <w:bidi w:val="0"/>
+      <w:spacing w:after="0" w:before="0"/>
+      <w:jc w:val="left"/>
+    </w:pPr>
+    <w:rPr>
+      <w:rFonts w:ascii="Times New Roman" w:cs="Arial" w:eastAsia="NSimSun" w:hAnsi="Times New Roman"/>
+      <w:color w:val="auto"/>
+      <w:kern w:val="0"/>
+      <w:sz w:val="20"/>
+      <w:szCs w:val="20"/>
+      <w:lang w:bidi="hi-IN" w:eastAsia="zh-CN" w:val="pt-BR"/>
+    </w:rPr>
+  </w:style>
+  <w:style w:type="paragraph" w:styleId="Ttulododocumento">
+    <w:name w:val="Title"/>
+    <w:basedOn w:val="LO-normal"/>
+    <w:next w:val="LO-normal"/>
+    <w:qFormat w:val="1"/>
+    <w:pPr>
+      <w:keepNext w:val="1"/>
+      <w:keepLines w:val="1"/>
+      <w:pageBreakBefore w:val="0"/>
+      <w:spacing w:after="120" w:before="480" w:line="240" w:lineRule="auto"/>
+    </w:pPr>
+    <w:rPr>
+      <w:b w:val="1"/>
+      <w:sz w:val="72"/>
+      <w:szCs w:val="72"/>
+    </w:rPr>
+  </w:style>
+  <w:style w:type="paragraph" w:styleId="TextoNormal">
+    <w:name w:val="Texto Normal"/>
+    <w:qFormat w:val="1"/>
+    <w:pPr>
+      <w:widowControl w:val="1"/>
+      <w:numPr>
+        <w:ilvl w:val="0"/>
+        <w:numId w:val="0"/>
+      </w:numPr>
+      <w:suppressAutoHyphens w:val="1"/>
+      <w:overflowPunct w:val="0"/>
+      <w:bidi w:val="0"/>
+      <w:spacing w:after="60" w:before="60" w:line="1" w:lineRule="atLeast"/>
+      <w:ind w:left="578" w:right="0" w:hanging="0"/>
+      <w:jc w:val="both"/>
+      <w:textAlignment w:val="top"/>
+      <w:outlineLvl w:val="0"/>
+    </w:pPr>
+    <w:rPr>
+      <w:rFonts w:ascii="Times New Roman" w:cs="Arial" w:eastAsia="NSimSun" w:hAnsi="Times New Roman"/>
+      <w:color w:val="auto"/>
+      <w:w w:val="100"/>
+      <w:kern w:val="0"/>
+      <w:position w:val="0"/>
+      <w:sz w:val="22"/>
+      <w:szCs w:val="20"/>
+      <w:effect w:val="none"/>
+      <w:vertAlign w:val="baseline"/>
+      <w:em w:val="none"/>
+      <w:lang w:bidi="ar-SA" w:eastAsia="und" w:val="und"/>
+    </w:rPr>
+  </w:style>
+  <w:style w:type="paragraph" w:styleId="Corponico">
+    <w:name w:val="Corpo Único"/>
+    <w:qFormat w:val="1"/>
+    <w:pPr>
+      <w:widowControl w:val="1"/>
+      <w:numPr>
+        <w:ilvl w:val="0"/>
+        <w:numId w:val="0"/>
+      </w:numPr>
+      <w:suppressAutoHyphens w:val="1"/>
+      <w:overflowPunct w:val="0"/>
+      <w:bidi w:val="0"/>
+      <w:spacing w:after="60" w:before="60" w:line="1" w:lineRule="atLeast"/>
+      <w:ind w:left="720" w:right="0" w:hanging="0"/>
+      <w:jc w:val="left"/>
+      <w:textAlignment w:val="top"/>
+      <w:outlineLvl w:val="0"/>
+    </w:pPr>
+    <w:rPr>
+      <w:rFonts w:ascii="Arial" w:cs="Arial" w:eastAsia="NSimSun" w:hAnsi="Arial"/>
+      <w:color w:val="000000"/>
+      <w:w w:val="100"/>
+      <w:kern w:val="0"/>
+      <w:position w:val="0"/>
+      <w:sz w:val="20"/>
+      <w:szCs w:val="20"/>
+      <w:effect w:val="none"/>
+      <w:vertAlign w:val="baseline"/>
+      <w:em w:val="none"/>
+      <w:lang w:bidi="ar-SA" w:eastAsia="pt-BR" w:val="en-US"/>
+    </w:rPr>
+  </w:style>
+  <w:style w:type="paragraph" w:styleId="Captulo">
+    <w:name w:val="Capítulo"/>
+    <w:next w:val="TextoNormal"/>
+    <w:qFormat w:val="1"/>
+    <w:pPr>
+      <w:keepNext w:val="1"/>
+      <w:widowControl w:val="1"/>
+      <w:numPr>
+        <w:ilvl w:val="0"/>
+        <w:numId w:val="0"/>
+      </w:numPr>
+      <w:suppressAutoHyphens w:val="1"/>
+      <w:overflowPunct w:val="0"/>
+      <w:bidi w:val="0"/>
+      <w:spacing w:after="480" w:before="0" w:line="1" w:lineRule="atLeast"/>
+      <w:jc w:val="right"/>
+      <w:textAlignment w:val="top"/>
+      <w:outlineLvl w:val="0"/>
+    </w:pPr>
+    <w:rPr>
+      <w:rFonts w:ascii="Arial" w:cs="Arial" w:eastAsia="NSimSun" w:hAnsi="Arial"/>
+      <w:b w:val="1"/>
+      <w:color w:val="auto"/>
+      <w:w w:val="100"/>
+      <w:kern w:val="0"/>
+      <w:position w:val="0"/>
+      <w:sz w:val="40"/>
+      <w:szCs w:val="20"/>
+      <w:effect w:val="none"/>
+      <w:vertAlign w:val="baseline"/>
+      <w:em w:val="none"/>
+      <w:lang w:bidi="ar-SA" w:eastAsia="und" w:val="und"/>
+    </w:rPr>
+  </w:style>
+  <w:style w:type="paragraph" w:styleId="Sumrio-Captulo">
+    <w:name w:val="Sumário - Capítulo"/>
+    <w:qFormat w:val="1"/>
+    <w:pPr>
+      <w:widowControl w:val="1"/>
+      <w:numPr>
+        <w:ilvl w:val="0"/>
+        <w:numId w:val="0"/>
+      </w:numPr>
+      <w:suppressAutoHyphens w:val="1"/>
+      <w:overflowPunct w:val="0"/>
+      <w:bidi w:val="0"/>
+      <w:spacing w:after="480" w:before="0" w:line="1" w:lineRule="atLeast"/>
+      <w:jc w:val="right"/>
+      <w:textAlignment w:val="top"/>
+      <w:outlineLvl w:val="0"/>
+    </w:pPr>
+    <w:rPr>
+      <w:rFonts w:ascii="Arial" w:cs="Arial" w:eastAsia="NSimSun" w:hAnsi="Arial"/>
+      <w:b w:val="1"/>
+      <w:color w:val="auto"/>
+      <w:w w:val="100"/>
+      <w:kern w:val="0"/>
+      <w:position w:val="0"/>
+      <w:sz w:val="40"/>
+      <w:szCs w:val="20"/>
+      <w:effect w:val="none"/>
+      <w:vertAlign w:val="baseline"/>
+      <w:em w:val="none"/>
+      <w:lang w:bidi="ar-SA" w:eastAsia="und" w:val="und"/>
+    </w:rPr>
+  </w:style>
+  <w:style w:type="paragraph" w:styleId="Sumrio-Item">
+    <w:name w:val="Sumário - Item"/>
+    <w:basedOn w:val="Sumrio-Captulo"/>
+    <w:qFormat w:val="1"/>
+    <w:pPr>
+      <w:suppressAutoHyphens w:val="1"/>
+      <w:spacing w:after="60" w:before="60" w:line="1" w:lineRule="atLeast"/>
+      <w:ind w:left="1152" w:right="0" w:hanging="0"/>
+      <w:jc w:val="right"/>
+      <w:textAlignment w:val="top"/>
+    </w:pPr>
+    <w:rPr>
+      <w:rFonts w:ascii="Arial" w:hAnsi="Arial"/>
+      <w:b w:val="1"/>
+      <w:w w:val="100"/>
+      <w:position w:val="0"/>
+      <w:sz w:val="20"/>
+      <w:effect w:val="none"/>
+      <w:vertAlign w:val="baseline"/>
+      <w:em w:val="none"/>
+      <w:lang w:bidi="ar-SA" w:eastAsia="und" w:val="und"/>
+    </w:rPr>
+  </w:style>
+  <w:style w:type="paragraph" w:styleId="Sumrio-Subitem">
+    <w:name w:val="Sumário - Subitem"/>
+    <w:basedOn w:val="Sumrio-Item"/>
+    <w:qFormat w:val="1"/>
+    <w:pPr>
+      <w:suppressAutoHyphens w:val="1"/>
+      <w:spacing w:after="0" w:before="0" w:line="1" w:lineRule="atLeast"/>
+      <w:ind w:left="1728" w:right="0" w:hanging="0"/>
+      <w:jc w:val="right"/>
+      <w:textAlignment w:val="top"/>
+    </w:pPr>
+    <w:rPr>
+      <w:rFonts w:ascii="Arial" w:hAnsi="Arial"/>
+      <w:b w:val="1"/>
+      <w:w w:val="100"/>
+      <w:position w:val="0"/>
+      <w:sz w:val="20"/>
+      <w:effect w:val="none"/>
+      <w:vertAlign w:val="baseline"/>
+      <w:em w:val="none"/>
+      <w:lang w:bidi="ar-SA" w:eastAsia="und" w:val="und"/>
+    </w:rPr>
+  </w:style>
+  <w:style w:type="paragraph" w:styleId="Ttulo-Item">
+    <w:name w:val="Título - Item"/>
+    <w:next w:val="TextoNormal"/>
+    <w:qFormat w:val="1"/>
+    <w:pPr>
+      <w:widowControl w:val="1"/>
+      <w:numPr>
+        <w:ilvl w:val="0"/>
+        <w:numId w:val="0"/>
+      </w:numPr>
+      <w:suppressAutoHyphens w:val="1"/>
+      <w:overflowPunct w:val="0"/>
+      <w:bidi w:val="0"/>
+      <w:spacing w:after="0" w:before="60" w:line="1" w:lineRule="atLeast"/>
+      <w:jc w:val="left"/>
+      <w:textAlignment w:val="top"/>
+      <w:outlineLvl w:val="0"/>
+    </w:pPr>
+    <w:rPr>
+      <w:rFonts w:ascii="Arial" w:cs="Arial" w:eastAsia="NSimSun" w:hAnsi="Arial"/>
+      <w:b w:val="1"/>
+      <w:color w:val="auto"/>
+      <w:w w:val="100"/>
+      <w:kern w:val="0"/>
+      <w:position w:val="0"/>
+      <w:sz w:val="20"/>
+      <w:szCs w:val="20"/>
+      <w:effect w:val="none"/>
+      <w:vertAlign w:val="baseline"/>
+      <w:em w:val="none"/>
+      <w:lang w:bidi="ar-SA" w:eastAsia="und" w:val="und"/>
+    </w:rPr>
+  </w:style>
+  <w:style w:type="paragraph" w:styleId="Numerada">
+    <w:name w:val="Numerada"/>
+    <w:next w:val="TextoNormal"/>
+    <w:qFormat w:val="1"/>
+    <w:pPr>
+      <w:widowControl w:val="1"/>
+      <w:numPr>
+        <w:ilvl w:val="0"/>
+        <w:numId w:val="0"/>
+      </w:numPr>
+      <w:suppressAutoHyphens w:val="1"/>
+      <w:overflowPunct w:val="0"/>
+      <w:bidi w:val="0"/>
+      <w:spacing w:after="120" w:before="240" w:line="1" w:lineRule="atLeast"/>
+      <w:jc w:val="left"/>
+      <w:textAlignment w:val="top"/>
+      <w:outlineLvl w:val="0"/>
+    </w:pPr>
+    <w:rPr>
+      <w:rFonts w:ascii="Times New Roman" w:cs="Arial" w:eastAsia="NSimSun" w:hAnsi="Times New Roman"/>
+      <w:color w:val="auto"/>
+      <w:w w:val="100"/>
+      <w:kern w:val="0"/>
+      <w:position w:val="0"/>
+      <w:sz w:val="22"/>
+      <w:szCs w:val="20"/>
+      <w:effect w:val="none"/>
+      <w:vertAlign w:val="baseline"/>
+      <w:em w:val="none"/>
+      <w:lang w:bidi="ar-SA" w:eastAsia="und" w:val="und"/>
+    </w:rPr>
+  </w:style>
+  <w:style w:type="paragraph" w:styleId="Commarcadores3">
+    <w:name w:val="Com marcadores 3"/>
+    <w:qFormat w:val="1"/>
+    <w:pPr>
+      <w:widowControl w:val="1"/>
+      <w:numPr>
+        <w:ilvl w:val="0"/>
+        <w:numId w:val="0"/>
+      </w:numPr>
+      <w:suppressAutoHyphens w:val="1"/>
+      <w:overflowPunct w:val="0"/>
+      <w:bidi w:val="0"/>
+      <w:spacing w:after="0" w:before="0" w:line="1" w:lineRule="atLeast"/>
+      <w:ind w:left="859" w:right="0" w:hanging="283"/>
+      <w:jc w:val="left"/>
+      <w:textAlignment w:val="top"/>
+      <w:outlineLvl w:val="0"/>
+    </w:pPr>
+    <w:rPr>
+      <w:rFonts w:ascii="Times New Roman" w:cs="Arial" w:eastAsia="NSimSun" w:hAnsi="Times New Roman"/>
+      <w:color w:val="auto"/>
+      <w:w w:val="100"/>
+      <w:kern w:val="0"/>
+      <w:position w:val="0"/>
+      <w:sz w:val="20"/>
+      <w:szCs w:val="20"/>
+      <w:effect w:val="none"/>
+      <w:vertAlign w:val="baseline"/>
+      <w:em w:val="none"/>
+      <w:lang w:bidi="ar-SA" w:eastAsia="und" w:val="und"/>
+    </w:rPr>
+  </w:style>
+  <w:style w:type="paragraph" w:styleId="Ttulo-Subitem">
+    <w:name w:val="Título - Subitem"/>
+    <w:next w:val="TextoNormal"/>
+    <w:qFormat w:val="1"/>
+    <w:pPr>
+      <w:keepNext w:val="1"/>
+      <w:widowControl w:val="1"/>
+      <w:numPr>
+        <w:ilvl w:val="0"/>
+        <w:numId w:val="0"/>
+      </w:numPr>
+      <w:suppressAutoHyphens w:val="1"/>
+      <w:overflowPunct w:val="0"/>
+      <w:bidi w:val="0"/>
+      <w:spacing w:after="120" w:before="240" w:line="1" w:lineRule="atLeast"/>
+      <w:ind w:left="576" w:right="0" w:hanging="576"/>
+      <w:jc w:val="left"/>
+      <w:textAlignment w:val="top"/>
+      <w:outlineLvl w:val="0"/>
+    </w:pPr>
+    <w:rPr>
+      <w:rFonts w:ascii="Arial" w:cs="Arial" w:eastAsia="NSimSun" w:hAnsi="Arial"/>
+      <w:b w:val="1"/>
+      <w:color w:val="auto"/>
+      <w:w w:val="100"/>
+      <w:kern w:val="0"/>
+      <w:position w:val="0"/>
+      <w:sz w:val="24"/>
+      <w:szCs w:val="20"/>
+      <w:effect w:val="none"/>
+      <w:vertAlign w:val="baseline"/>
+      <w:em w:val="none"/>
+      <w:lang w:bidi="ar-SA" w:eastAsia="und" w:val="und"/>
+    </w:rPr>
+  </w:style>
+  <w:style w:type="paragraph" w:styleId="TtuloFigura">
+    <w:name w:val="Título Figura"/>
+    <w:next w:val="TextoNormal"/>
+    <w:qFormat w:val="1"/>
+    <w:pPr>
+      <w:keepNext w:val="1"/>
+      <w:widowControl w:val="1"/>
+      <w:numPr>
+        <w:ilvl w:val="0"/>
+        <w:numId w:val="0"/>
+      </w:numPr>
+      <w:suppressAutoHyphens w:val="1"/>
+      <w:overflowPunct w:val="0"/>
+      <w:bidi w:val="0"/>
+      <w:spacing w:after="60" w:before="240" w:line="1" w:lineRule="atLeast"/>
+      <w:jc w:val="center"/>
+      <w:textAlignment w:val="top"/>
+      <w:outlineLvl w:val="0"/>
+    </w:pPr>
+    <w:rPr>
+      <w:rFonts w:ascii="Arial" w:cs="Arial" w:eastAsia="NSimSun" w:hAnsi="Arial"/>
+      <w:b w:val="1"/>
+      <w:color w:val="auto"/>
+      <w:w w:val="100"/>
+      <w:kern w:val="0"/>
+      <w:position w:val="0"/>
+      <w:sz w:val="20"/>
+      <w:szCs w:val="20"/>
+      <w:effect w:val="none"/>
+      <w:vertAlign w:val="baseline"/>
+      <w:em w:val="none"/>
+      <w:lang w:bidi="ar-SA" w:eastAsia="und" w:val="und"/>
+    </w:rPr>
+  </w:style>
+  <w:style w:type="paragraph" w:styleId="Bullet1">
+    <w:name w:val="Bullet 1"/>
+    <w:qFormat w:val="1"/>
+    <w:pPr>
+      <w:widowControl w:val="1"/>
+      <w:numPr>
+        <w:ilvl w:val="0"/>
+        <w:numId w:val="0"/>
+      </w:numPr>
+      <w:suppressAutoHyphens w:val="1"/>
+      <w:overflowPunct w:val="0"/>
+      <w:bidi w:val="0"/>
+      <w:spacing w:after="0" w:before="0" w:line="1" w:lineRule="atLeast"/>
+      <w:ind w:left="859" w:right="0" w:hanging="283"/>
+      <w:jc w:val="left"/>
+      <w:textAlignment w:val="top"/>
+      <w:outlineLvl w:val="0"/>
+    </w:pPr>
+    <w:rPr>
+      <w:rFonts w:ascii="Times New Roman" w:cs="Arial" w:eastAsia="NSimSun" w:hAnsi="Times New Roman"/>
+      <w:color w:val="auto"/>
+      <w:w w:val="100"/>
+      <w:kern w:val="0"/>
+      <w:position w:val="0"/>
+      <w:sz w:val="20"/>
+      <w:szCs w:val="20"/>
+      <w:effect w:val="none"/>
+      <w:vertAlign w:val="baseline"/>
+      <w:em w:val="none"/>
+      <w:lang w:bidi="ar-SA" w:eastAsia="und" w:val="und"/>
+    </w:rPr>
+  </w:style>
+  <w:style w:type="paragraph" w:styleId="Bullet2">
+    <w:name w:val="Bullet 2"/>
+    <w:qFormat w:val="1"/>
+    <w:pPr>
+      <w:widowControl w:val="1"/>
+      <w:numPr>
+        <w:ilvl w:val="0"/>
+        <w:numId w:val="0"/>
+      </w:numPr>
+      <w:suppressAutoHyphens w:val="1"/>
+      <w:overflowPunct w:val="0"/>
+      <w:bidi w:val="0"/>
+      <w:spacing w:after="60" w:before="0" w:line="1" w:lineRule="atLeast"/>
+      <w:ind w:left="859" w:right="0" w:hanging="283"/>
+      <w:jc w:val="left"/>
+      <w:textAlignment w:val="top"/>
+      <w:outlineLvl w:val="0"/>
+    </w:pPr>
+    <w:rPr>
+      <w:rFonts w:ascii="Times New Roman" w:cs="Arial" w:eastAsia="NSimSun" w:hAnsi="Times New Roman"/>
+      <w:color w:val="auto"/>
+      <w:w w:val="100"/>
+      <w:kern w:val="0"/>
+      <w:position w:val="0"/>
+      <w:sz w:val="20"/>
+      <w:szCs w:val="20"/>
+      <w:effect w:val="none"/>
+      <w:vertAlign w:val="baseline"/>
+      <w:em w:val="none"/>
+      <w:lang w:bidi="ar-SA" w:eastAsia="und" w:val="und"/>
+    </w:rPr>
+  </w:style>
+  <w:style w:type="paragraph" w:styleId="TtuloCapa">
+    <w:name w:val="Título Capa"/>
+    <w:next w:val="Verso"/>
+    <w:qFormat w:val="1"/>
+    <w:pPr>
+      <w:widowControl w:val="1"/>
+      <w:numPr>
+        <w:ilvl w:val="0"/>
+        <w:numId w:val="0"/>
+      </w:numPr>
+      <w:suppressAutoHyphens w:val="1"/>
+      <w:overflowPunct w:val="0"/>
+      <w:bidi w:val="0"/>
+      <w:spacing w:after="6840" w:before="6000" w:line="1" w:lineRule="atLeast"/>
+      <w:jc w:val="center"/>
+      <w:textAlignment w:val="top"/>
+      <w:outlineLvl w:val="0"/>
+    </w:pPr>
+    <w:rPr>
+      <w:rFonts w:ascii="Arial Black" w:cs="Arial" w:eastAsia="NSimSun" w:hAnsi="Arial Black"/>
+      <w:color w:val="0000ff"/>
+      <w:w w:val="100"/>
+      <w:kern w:val="0"/>
+      <w:position w:val="0"/>
+      <w:sz w:val="48"/>
+      <w:szCs w:val="20"/>
+      <w:effect w:val="none"/>
+      <w:vertAlign w:val="baseline"/>
+      <w:em w:val="none"/>
+      <w:lang w:bidi="ar-SA" w:eastAsia="und" w:val="und"/>
+    </w:rPr>
+  </w:style>
+  <w:style w:type="paragraph" w:styleId="Verso">
+    <w:name w:val="Versão"/>
+    <w:qFormat w:val="1"/>
+    <w:pPr>
+      <w:widowControl w:val="1"/>
+      <w:numPr>
+        <w:ilvl w:val="0"/>
+        <w:numId w:val="0"/>
+      </w:numPr>
+      <w:suppressAutoHyphens w:val="1"/>
+      <w:overflowPunct w:val="0"/>
+      <w:bidi w:val="0"/>
+      <w:spacing w:after="0" w:before="0" w:line="1" w:lineRule="atLeast"/>
+      <w:jc w:val="center"/>
+      <w:textAlignment w:val="top"/>
+      <w:outlineLvl w:val="0"/>
+    </w:pPr>
+    <w:rPr>
+      <w:rFonts w:ascii="Arial" w:cs="Arial" w:eastAsia="NSimSun" w:hAnsi="Arial"/>
+      <w:color w:val="auto"/>
+      <w:w w:val="100"/>
+      <w:kern w:val="0"/>
+      <w:position w:val="0"/>
+      <w:sz w:val="24"/>
+      <w:szCs w:val="20"/>
+      <w:effect w:val="none"/>
+      <w:vertAlign w:val="baseline"/>
+      <w:em w:val="none"/>
+      <w:lang w:bidi="ar-SA" w:eastAsia="und" w:val="und"/>
+    </w:rPr>
+  </w:style>
+  <w:style w:type="paragraph" w:styleId="Objeto">
+    <w:name w:val="Objeto"/>
+    <w:next w:val="TextoNormal"/>
+    <w:qFormat w:val="1"/>
+    <w:pPr>
+      <w:keepNext w:val="1"/>
+      <w:widowControl w:val="1"/>
+      <w:numPr>
+        <w:ilvl w:val="0"/>
+        <w:numId w:val="0"/>
+      </w:numPr>
+      <w:shd w:fill="cccccc" w:val="clear"/>
+      <w:suppressAutoHyphens w:val="1"/>
+      <w:overflowPunct w:val="0"/>
+      <w:bidi w:val="0"/>
+      <w:spacing w:after="120" w:before="360" w:line="1" w:lineRule="atLeast"/>
+      <w:jc w:val="left"/>
+      <w:textAlignment w:val="top"/>
+      <w:outlineLvl w:val="0"/>
+    </w:pPr>
+    <w:rPr>
+      <w:rFonts w:ascii="Arial" w:cs="Arial" w:eastAsia="NSimSun" w:hAnsi="Arial"/>
+      <w:b w:val="1"/>
+      <w:color w:val="000000"/>
+      <w:w w:val="100"/>
+      <w:kern w:val="0"/>
+      <w:position w:val="0"/>
+      <w:sz w:val="28"/>
+      <w:szCs w:val="20"/>
+      <w:effect w:val="none"/>
+      <w:vertAlign w:val="baseline"/>
+      <w:em w:val="none"/>
+      <w:lang w:bidi="ar-SA" w:eastAsia="pt-BR" w:val="en-US"/>
+    </w:rPr>
+  </w:style>
+  <w:style w:type="paragraph" w:styleId="Item">
+    <w:name w:val="Item"/>
+    <w:qFormat w:val="1"/>
+    <w:pPr>
+      <w:widowControl w:val="1"/>
+      <w:numPr>
+        <w:ilvl w:val="0"/>
+        <w:numId w:val="0"/>
+      </w:numPr>
+      <w:suppressAutoHyphens w:val="1"/>
+      <w:overflowPunct w:val="0"/>
+      <w:bidi w:val="0"/>
+      <w:spacing w:after="0" w:before="0" w:line="1" w:lineRule="atLeast"/>
+      <w:ind w:left="576" w:right="0" w:hanging="0"/>
+      <w:jc w:val="left"/>
+      <w:textAlignment w:val="top"/>
+      <w:outlineLvl w:val="0"/>
+    </w:pPr>
+    <w:rPr>
+      <w:rFonts w:ascii="Times New Roman" w:cs="Arial" w:eastAsia="NSimSun" w:hAnsi="Times New Roman"/>
+      <w:color w:val="auto"/>
+      <w:w w:val="100"/>
+      <w:kern w:val="0"/>
+      <w:position w:val="0"/>
+      <w:sz w:val="20"/>
+      <w:szCs w:val="20"/>
+      <w:effect w:val="none"/>
+      <w:vertAlign w:val="baseline"/>
+      <w:em w:val="none"/>
+      <w:lang w:bidi="ar-SA" w:eastAsia="und" w:val="und"/>
+    </w:rPr>
+  </w:style>
+  <w:style w:type="paragraph" w:styleId="CabealhoeRodap">
+    <w:name w:val="Cabeçalho e Rodapé"/>
+    <w:basedOn w:val="Normal"/>
+    <w:qFormat w:val="1"/>
+    <w:pPr/>
+    <w:rPr/>
+  </w:style>
+  <w:style w:type="paragraph" w:styleId="Cabealho">
+    <w:name w:val="Header"/>
+    <w:basedOn w:val="LO-normal"/>
+    <w:pPr>
+      <w:numPr>
+        <w:ilvl w:val="0"/>
+        <w:numId w:val="0"/>
+      </w:numPr>
+      <w:tabs>
+        <w:tab w:val="clear" w:pos="11340"/>
+        <w:tab w:val="center" w:leader="none" w:pos="4320"/>
+        <w:tab w:val="right" w:leader="none" w:pos="8640"/>
+      </w:tabs>
+      <w:suppressAutoHyphens w:val="1"/>
+      <w:spacing w:line="1" w:lineRule="atLeast"/>
+      <w:textAlignment w:val="top"/>
+      <w:outlineLvl w:val="0"/>
+    </w:pPr>
+    <w:rPr>
+      <w:rFonts w:ascii="Arial" w:hAnsi="Arial"/>
+      <w:w w:val="100"/>
+      <w:position w:val="0"/>
+      <w:sz w:val="16"/>
+      <w:effect w:val="none"/>
+      <w:vertAlign w:val="baseline"/>
+      <w:em w:val="none"/>
+      <w:lang w:bidi="ar-SA" w:eastAsia="pt-BR" w:val="pt-BR"/>
+    </w:rPr>
+  </w:style>
+  <w:style w:type="paragraph" w:styleId="TtuloCapa2">
+    <w:name w:val="Título Capa 2"/>
+    <w:qFormat w:val="1"/>
+    <w:pPr>
+      <w:widowControl w:val="1"/>
+      <w:numPr>
+        <w:ilvl w:val="0"/>
+        <w:numId w:val="0"/>
+      </w:numPr>
+      <w:suppressAutoHyphens w:val="1"/>
+      <w:overflowPunct w:val="0"/>
+      <w:bidi w:val="0"/>
+      <w:spacing w:after="6280" w:before="5760" w:line="1" w:lineRule="atLeast"/>
+      <w:jc w:val="center"/>
+      <w:textAlignment w:val="top"/>
+      <w:outlineLvl w:val="0"/>
+    </w:pPr>
+    <w:rPr>
+      <w:rFonts w:ascii="Arial" w:cs="Arial" w:eastAsia="NSimSun" w:hAnsi="Arial"/>
+      <w:b w:val="1"/>
+      <w:color w:val="0000ff"/>
+      <w:w w:val="100"/>
+      <w:kern w:val="0"/>
+      <w:position w:val="0"/>
+      <w:sz w:val="56"/>
+      <w:szCs w:val="20"/>
+      <w:effect w:val="none"/>
+      <w:vertAlign w:val="baseline"/>
+      <w:em w:val="none"/>
+      <w:lang w:bidi="ar-SA" w:eastAsia="und" w:val="und"/>
+    </w:rPr>
+  </w:style>
+  <w:style w:type="paragraph" w:styleId="Ttulo-Subitemsemnumerao">
+    <w:name w:val="Título - Subitem sem numeração"/>
+    <w:next w:val="TextoNormal"/>
+    <w:qFormat w:val="1"/>
+    <w:pPr>
+      <w:widowControl w:val="1"/>
+      <w:numPr>
+        <w:ilvl w:val="0"/>
+        <w:numId w:val="0"/>
+      </w:numPr>
+      <w:suppressAutoHyphens w:val="1"/>
+      <w:overflowPunct w:val="0"/>
+      <w:bidi w:val="0"/>
+      <w:spacing w:after="120" w:before="240" w:line="1" w:lineRule="atLeast"/>
+      <w:ind w:left="576" w:right="0" w:hanging="0"/>
+      <w:jc w:val="left"/>
+      <w:textAlignment w:val="top"/>
+      <w:outlineLvl w:val="0"/>
+    </w:pPr>
+    <w:rPr>
+      <w:rFonts w:ascii="Arial" w:cs="Arial" w:eastAsia="NSimSun" w:hAnsi="Arial"/>
+      <w:b w:val="1"/>
+      <w:color w:val="auto"/>
+      <w:w w:val="100"/>
+      <w:kern w:val="0"/>
+      <w:position w:val="0"/>
+      <w:sz w:val="24"/>
+      <w:szCs w:val="20"/>
+      <w:effect w:val="none"/>
+      <w:vertAlign w:val="baseline"/>
+      <w:em w:val="none"/>
+      <w:lang w:bidi="ar-SA" w:eastAsia="und" w:val="und"/>
+    </w:rPr>
+  </w:style>
+  <w:style w:type="paragraph" w:styleId="Rodap">
+    <w:name w:val="Footer"/>
+    <w:basedOn w:val="LO-normal"/>
+    <w:pPr>
+      <w:numPr>
+        <w:ilvl w:val="0"/>
+        <w:numId w:val="0"/>
+      </w:numPr>
+      <w:tabs>
+        <w:tab w:val="clear" w:pos="11340"/>
+        <w:tab w:val="center" w:leader="none" w:pos="4320"/>
+        <w:tab w:val="right" w:leader="none" w:pos="8640"/>
+      </w:tabs>
+      <w:suppressAutoHyphens w:val="1"/>
+      <w:spacing w:line="1" w:lineRule="atLeast"/>
+      <w:textAlignment w:val="top"/>
+      <w:outlineLvl w:val="0"/>
+    </w:pPr>
+    <w:rPr>
+      <w:rFonts w:ascii="Arial" w:hAnsi="Arial"/>
+      <w:w w:val="100"/>
+      <w:position w:val="0"/>
+      <w:sz w:val="16"/>
+      <w:effect w:val="none"/>
+      <w:vertAlign w:val="baseline"/>
+      <w:em w:val="none"/>
+      <w:lang w:bidi="ar-SA" w:eastAsia="pt-BR" w:val="pt-BR"/>
+    </w:rPr>
+  </w:style>
+  <w:style w:type="paragraph" w:styleId="Sumrio1">
+    <w:name w:val="TOC 1"/>
+    <w:basedOn w:val="LO-normal"/>
+    <w:next w:val="LO-normal"/>
+    <w:pPr>
+      <w:numPr>
+        <w:ilvl w:val="0"/>
+        <w:numId w:val="0"/>
+      </w:numPr>
+      <w:tabs>
+        <w:tab w:val="clear" w:pos="11340"/>
+        <w:tab w:val="right" w:leader="dot" w:pos="9029"/>
+      </w:tabs>
+      <w:suppressAutoHyphens w:val="1"/>
+      <w:spacing w:after="0" w:before="360" w:line="1" w:lineRule="atLeast"/>
+      <w:textAlignment w:val="top"/>
+      <w:outlineLvl w:val="0"/>
+    </w:pPr>
+    <w:rPr>
+      <w:rFonts w:ascii="Arial" w:hAnsi="Arial"/>
+      <w:b w:val="1"/>
+      <w:caps w:val="1"/>
+      <w:w w:val="100"/>
+      <w:position w:val="0"/>
+      <w:sz w:val="24"/>
+      <w:effect w:val="none"/>
+      <w:vertAlign w:val="baseline"/>
+      <w:em w:val="none"/>
+      <w:lang w:bidi="ar-SA" w:eastAsia="pt-BR" w:val="pt-BR"/>
+    </w:rPr>
+  </w:style>
+  <w:style w:type="paragraph" w:styleId="Sumrio2">
+    <w:name w:val="TOC 2"/>
+    <w:basedOn w:val="LO-normal"/>
+    <w:next w:val="LO-normal"/>
+    <w:pPr>
+      <w:numPr>
+        <w:ilvl w:val="0"/>
+        <w:numId w:val="0"/>
+      </w:numPr>
+      <w:tabs>
+        <w:tab w:val="clear" w:pos="11340"/>
+        <w:tab w:val="right" w:leader="dot" w:pos="9029"/>
+      </w:tabs>
+      <w:suppressAutoHyphens w:val="1"/>
+      <w:spacing w:after="60" w:before="240" w:line="1" w:lineRule="atLeast"/>
+      <w:ind w:left="576" w:right="0" w:hanging="0"/>
+      <w:textAlignment w:val="top"/>
+      <w:outlineLvl w:val="0"/>
+    </w:pPr>
+    <w:rPr>
+      <w:rFonts w:ascii="Arial" w:hAnsi="Arial"/>
+      <w:b w:val="1"/>
+      <w:w w:val="100"/>
+      <w:position w:val="0"/>
+      <w:sz w:val="20"/>
+      <w:effect w:val="none"/>
+      <w:vertAlign w:val="baseline"/>
+      <w:em w:val="none"/>
+      <w:lang w:bidi="ar-SA" w:eastAsia="pt-BR" w:val="pt-BR"/>
+    </w:rPr>
+  </w:style>
+  <w:style w:type="paragraph" w:styleId="Sumrio3">
+    <w:name w:val="TOC 3"/>
+    <w:basedOn w:val="LO-normal"/>
+    <w:next w:val="LO-normal"/>
+    <w:pPr>
+      <w:numPr>
+        <w:ilvl w:val="0"/>
+        <w:numId w:val="0"/>
+      </w:numPr>
+      <w:tabs>
+        <w:tab w:val="clear" w:pos="11340"/>
+        <w:tab w:val="right" w:leader="dot" w:pos="9029"/>
+      </w:tabs>
+      <w:suppressAutoHyphens w:val="1"/>
+      <w:spacing w:after="60" w:before="60" w:line="1" w:lineRule="atLeast"/>
+      <w:ind w:left="1152" w:right="0" w:hanging="0"/>
+      <w:textAlignment w:val="top"/>
+      <w:outlineLvl w:val="0"/>
+    </w:pPr>
+    <w:rPr>
+      <w:rFonts w:ascii="Arial" w:hAnsi="Arial"/>
+      <w:w w:val="100"/>
+      <w:position w:val="0"/>
+      <w:sz w:val="20"/>
+      <w:effect w:val="none"/>
+      <w:vertAlign w:val="baseline"/>
+      <w:em w:val="none"/>
+      <w:lang w:bidi="ar-SA" w:eastAsia="pt-BR" w:val="pt-BR"/>
+    </w:rPr>
+  </w:style>
+  <w:style w:type="paragraph" w:styleId="Sumrio4">
+    <w:name w:val="TOC 4"/>
+    <w:basedOn w:val="LO-normal"/>
+    <w:next w:val="LO-normal"/>
+    <w:pPr>
+      <w:numPr>
+        <w:ilvl w:val="0"/>
+        <w:numId w:val="0"/>
+      </w:numPr>
+      <w:tabs>
+        <w:tab w:val="clear" w:pos="11340"/>
+        <w:tab w:val="right" w:leader="dot" w:pos="9029"/>
+      </w:tabs>
+      <w:suppressAutoHyphens w:val="1"/>
+      <w:spacing w:line="1" w:lineRule="atLeast"/>
+      <w:ind w:left="400" w:right="0" w:hanging="0"/>
+      <w:textAlignment w:val="top"/>
+      <w:outlineLvl w:val="0"/>
+    </w:pPr>
+    <w:rPr>
+      <w:w w:val="100"/>
+      <w:position w:val="0"/>
+      <w:sz w:val="20"/>
+      <w:effect w:val="none"/>
+      <w:vertAlign w:val="baseline"/>
+      <w:em w:val="none"/>
+      <w:lang w:bidi="ar-SA" w:eastAsia="pt-BR" w:val="pt-BR"/>
+    </w:rPr>
+  </w:style>
+  <w:style w:type="paragraph" w:styleId="Sumrio5">
+    <w:name w:val="TOC 5"/>
+    <w:basedOn w:val="LO-normal"/>
+    <w:next w:val="LO-normal"/>
+    <w:pPr>
+      <w:numPr>
+        <w:ilvl w:val="0"/>
+        <w:numId w:val="0"/>
+      </w:numPr>
+      <w:tabs>
+        <w:tab w:val="clear" w:pos="11340"/>
+        <w:tab w:val="right" w:leader="dot" w:pos="9029"/>
+      </w:tabs>
+      <w:suppressAutoHyphens w:val="1"/>
+      <w:spacing w:line="1" w:lineRule="atLeast"/>
+      <w:ind w:left="600" w:right="0" w:hanging="0"/>
+      <w:textAlignment w:val="top"/>
+      <w:outlineLvl w:val="0"/>
+    </w:pPr>
+    <w:rPr>
+      <w:w w:val="100"/>
+      <w:position w:val="0"/>
+      <w:sz w:val="20"/>
+      <w:effect w:val="none"/>
+      <w:vertAlign w:val="baseline"/>
+      <w:em w:val="none"/>
+      <w:lang w:bidi="ar-SA" w:eastAsia="pt-BR" w:val="pt-BR"/>
+    </w:rPr>
+  </w:style>
+  <w:style w:type="paragraph" w:styleId="Sumrio6">
+    <w:name w:val="TOC 6"/>
+    <w:basedOn w:val="LO-normal"/>
+    <w:next w:val="LO-normal"/>
+    <w:pPr>
+      <w:numPr>
+        <w:ilvl w:val="0"/>
+        <w:numId w:val="0"/>
+      </w:numPr>
+      <w:tabs>
+        <w:tab w:val="clear" w:pos="11340"/>
+        <w:tab w:val="right" w:leader="dot" w:pos="9029"/>
+      </w:tabs>
+      <w:suppressAutoHyphens w:val="1"/>
+      <w:spacing w:line="1" w:lineRule="atLeast"/>
+      <w:ind w:left="800" w:right="0" w:hanging="0"/>
+      <w:textAlignment w:val="top"/>
+      <w:outlineLvl w:val="0"/>
+    </w:pPr>
+    <w:rPr>
+      <w:w w:val="100"/>
+      <w:position w:val="0"/>
+      <w:sz w:val="20"/>
+      <w:effect w:val="none"/>
+      <w:vertAlign w:val="baseline"/>
+      <w:em w:val="none"/>
+      <w:lang w:bidi="ar-SA" w:eastAsia="pt-BR" w:val="pt-BR"/>
+    </w:rPr>
+  </w:style>
+  <w:style w:type="paragraph" w:styleId="Sumrio7">
+    <w:name w:val="TOC 7"/>
+    <w:basedOn w:val="LO-normal"/>
+    <w:next w:val="LO-normal"/>
+    <w:pPr>
+      <w:numPr>
+        <w:ilvl w:val="0"/>
+        <w:numId w:val="0"/>
+      </w:numPr>
+      <w:tabs>
+        <w:tab w:val="clear" w:pos="11340"/>
+        <w:tab w:val="right" w:leader="dot" w:pos="9029"/>
+      </w:tabs>
+      <w:suppressAutoHyphens w:val="1"/>
+      <w:spacing w:line="1" w:lineRule="atLeast"/>
+      <w:ind w:left="1000" w:right="0" w:hanging="0"/>
+      <w:textAlignment w:val="top"/>
+      <w:outlineLvl w:val="0"/>
+    </w:pPr>
+    <w:rPr>
+      <w:w w:val="100"/>
+      <w:position w:val="0"/>
+      <w:sz w:val="20"/>
+      <w:effect w:val="none"/>
+      <w:vertAlign w:val="baseline"/>
+      <w:em w:val="none"/>
+      <w:lang w:bidi="ar-SA" w:eastAsia="pt-BR" w:val="pt-BR"/>
+    </w:rPr>
+  </w:style>
+  <w:style w:type="paragraph" w:styleId="Sumrio8">
+    <w:name w:val="TOC 8"/>
+    <w:basedOn w:val="LO-normal"/>
+    <w:next w:val="LO-normal"/>
+    <w:pPr>
+      <w:numPr>
+        <w:ilvl w:val="0"/>
+        <w:numId w:val="0"/>
+      </w:numPr>
+      <w:tabs>
+        <w:tab w:val="clear" w:pos="11340"/>
+        <w:tab w:val="right" w:leader="dot" w:pos="9029"/>
+      </w:tabs>
+      <w:suppressAutoHyphens w:val="1"/>
+      <w:spacing w:line="1" w:lineRule="atLeast"/>
+      <w:ind w:left="1200" w:right="0" w:hanging="0"/>
+      <w:textAlignment w:val="top"/>
+      <w:outlineLvl w:val="0"/>
+    </w:pPr>
+    <w:rPr>
+      <w:w w:val="100"/>
+      <w:position w:val="0"/>
+      <w:sz w:val="20"/>
+      <w:effect w:val="none"/>
+      <w:vertAlign w:val="baseline"/>
+      <w:em w:val="none"/>
+      <w:lang w:bidi="ar-SA" w:eastAsia="pt-BR" w:val="pt-BR"/>
+    </w:rPr>
+  </w:style>
+  <w:style w:type="paragraph" w:styleId="Sumrio9">
+    <w:name w:val="TOC 9"/>
+    <w:basedOn w:val="LO-normal"/>
+    <w:next w:val="LO-normal"/>
+    <w:pPr>
+      <w:numPr>
+        <w:ilvl w:val="0"/>
+        <w:numId w:val="0"/>
+      </w:numPr>
+      <w:tabs>
+        <w:tab w:val="clear" w:pos="11340"/>
+        <w:tab w:val="right" w:leader="dot" w:pos="9029"/>
+      </w:tabs>
+      <w:suppressAutoHyphens w:val="1"/>
+      <w:spacing w:line="1" w:lineRule="atLeast"/>
+      <w:ind w:left="1400" w:right="0" w:hanging="0"/>
+      <w:textAlignment w:val="top"/>
+      <w:outlineLvl w:val="0"/>
+    </w:pPr>
+    <w:rPr>
+      <w:w w:val="100"/>
+      <w:position w:val="0"/>
+      <w:sz w:val="20"/>
+      <w:effect w:val="none"/>
+      <w:vertAlign w:val="baseline"/>
+      <w:em w:val="none"/>
+      <w:lang w:bidi="ar-SA" w:eastAsia="pt-BR" w:val="pt-BR"/>
+    </w:rPr>
+  </w:style>
+  <w:style w:type="paragraph" w:styleId="Padrao">
+    <w:name w:val="Padrao"/>
+    <w:qFormat w:val="1"/>
+    <w:pPr>
+      <w:keepNext w:val="1"/>
+      <w:widowControl w:val="1"/>
+      <w:numPr>
+        <w:ilvl w:val="0"/>
+        <w:numId w:val="0"/>
+      </w:numPr>
+      <w:suppressAutoHyphens w:val="1"/>
+      <w:overflowPunct w:val="0"/>
+      <w:bidi w:val="0"/>
+      <w:spacing w:after="240" w:before="240" w:line="1" w:lineRule="atLeast"/>
+      <w:ind w:left="720" w:right="0" w:hanging="720"/>
+      <w:jc w:val="left"/>
+      <w:textAlignment w:val="top"/>
+      <w:outlineLvl w:val="0"/>
+    </w:pPr>
+    <w:rPr>
+      <w:rFonts w:ascii="Times New Roman" w:cs="Arial" w:eastAsia="NSimSun" w:hAnsi="Times New Roman"/>
+      <w:b w:val="1"/>
+      <w:color w:val="000000"/>
+      <w:w w:val="100"/>
+      <w:kern w:val="0"/>
+      <w:position w:val="0"/>
+      <w:sz w:val="24"/>
+      <w:szCs w:val="20"/>
+      <w:effect w:val="none"/>
+      <w:vertAlign w:val="baseline"/>
+      <w:em w:val="none"/>
+      <w:lang w:bidi="ar-SA" w:eastAsia="pt-BR" w:val="en-US"/>
+    </w:rPr>
+  </w:style>
+  <w:style w:type="paragraph" w:styleId="Observao">
+    <w:name w:val="Observação"/>
+    <w:next w:val="TextoNormal"/>
+    <w:qFormat w:val="1"/>
+    <w:pPr>
+      <w:widowControl w:val="1"/>
+      <w:numPr>
+        <w:ilvl w:val="0"/>
+        <w:numId w:val="0"/>
+      </w:numPr>
+      <w:suppressAutoHyphens w:val="1"/>
+      <w:overflowPunct w:val="0"/>
+      <w:bidi w:val="0"/>
+      <w:spacing w:after="120" w:before="120" w:line="1" w:lineRule="atLeast"/>
+      <w:ind w:left="1152" w:right="0" w:hanging="576"/>
+      <w:jc w:val="left"/>
+      <w:textAlignment w:val="top"/>
+      <w:outlineLvl w:val="0"/>
+    </w:pPr>
+    <w:rPr>
+      <w:rFonts w:ascii="Times New Roman" w:cs="Arial" w:eastAsia="NSimSun" w:hAnsi="Times New Roman"/>
+      <w:color w:val="auto"/>
+      <w:w w:val="100"/>
+      <w:kern w:val="0"/>
+      <w:position w:val="0"/>
+      <w:sz w:val="21"/>
+      <w:szCs w:val="20"/>
+      <w:effect w:val="none"/>
+      <w:vertAlign w:val="baseline"/>
+      <w:em w:val="none"/>
+      <w:lang w:bidi="ar-SA" w:eastAsia="und" w:val="und"/>
+    </w:rPr>
+  </w:style>
+  <w:style w:type="paragraph" w:styleId="CabealhoCapa1">
+    <w:name w:val="Cabeçalho Capa 1"/>
+    <w:qFormat w:val="1"/>
+    <w:pPr>
+      <w:widowControl w:val="1"/>
+      <w:numPr>
+        <w:ilvl w:val="0"/>
+        <w:numId w:val="0"/>
+      </w:numPr>
+      <w:suppressAutoHyphens w:val="1"/>
+      <w:overflowPunct w:val="0"/>
+      <w:bidi w:val="0"/>
+      <w:spacing w:after="0" w:before="0" w:line="1" w:lineRule="atLeast"/>
+      <w:jc w:val="left"/>
+      <w:textAlignment w:val="top"/>
+      <w:outlineLvl w:val="0"/>
+    </w:pPr>
+    <w:rPr>
+      <w:rFonts w:ascii="Arial" w:cs="Arial" w:eastAsia="NSimSun" w:hAnsi="Arial"/>
+      <w:b w:val="1"/>
+      <w:color w:val="auto"/>
+      <w:w w:val="100"/>
+      <w:kern w:val="0"/>
+      <w:position w:val="0"/>
+      <w:sz w:val="20"/>
+      <w:szCs w:val="20"/>
+      <w:effect w:val="none"/>
+      <w:vertAlign w:val="baseline"/>
+      <w:em w:val="none"/>
+      <w:lang w:bidi="ar-SA" w:eastAsia="und" w:val="und"/>
+    </w:rPr>
+  </w:style>
+  <w:style w:type="paragraph" w:styleId="CabealhoCapa2">
+    <w:name w:val="Cabeçalho Capa 2"/>
+    <w:qFormat w:val="1"/>
+    <w:pPr>
+      <w:widowControl w:val="1"/>
+      <w:numPr>
+        <w:ilvl w:val="0"/>
+        <w:numId w:val="0"/>
+      </w:numPr>
+      <w:suppressAutoHyphens w:val="1"/>
+      <w:overflowPunct w:val="0"/>
+      <w:bidi w:val="0"/>
+      <w:spacing w:after="0" w:before="0" w:line="1" w:lineRule="atLeast"/>
+      <w:jc w:val="left"/>
+      <w:textAlignment w:val="top"/>
+      <w:outlineLvl w:val="0"/>
+    </w:pPr>
+    <w:rPr>
+      <w:rFonts w:ascii="Arial" w:cs="Arial" w:eastAsia="NSimSun" w:hAnsi="Arial"/>
+      <w:color w:val="auto"/>
+      <w:w w:val="100"/>
+      <w:kern w:val="0"/>
+      <w:position w:val="0"/>
+      <w:sz w:val="16"/>
+      <w:szCs w:val="20"/>
+      <w:effect w:val="none"/>
+      <w:vertAlign w:val="baseline"/>
+      <w:em w:val="none"/>
+      <w:lang w:bidi="ar-SA" w:eastAsia="und" w:val="und"/>
+    </w:rPr>
+  </w:style>
+  <w:style w:type="paragraph" w:styleId="Commarcadores">
+    <w:name w:val="Com marcadores"/>
+    <w:basedOn w:val="LO-normal"/>
+    <w:qFormat w:val="1"/>
+    <w:pPr>
+      <w:numPr>
+        <w:ilvl w:val="0"/>
+        <w:numId w:val="3"/>
+      </w:numPr>
+      <w:tabs>
+        <w:tab w:val="clear" w:pos="11340"/>
+        <w:tab w:val="left" w:leader="none" w:pos="567"/>
+      </w:tabs>
+      <w:suppressAutoHyphens w:val="1"/>
+      <w:spacing w:after="60" w:before="60" w:line="1" w:lineRule="atLeast"/>
+      <w:ind w:left="993" w:right="0" w:hanging="0"/>
+      <w:textAlignment w:val="top"/>
+      <w:outlineLvl w:val="0"/>
+    </w:pPr>
+    <w:rPr>
+      <w:b w:val="1"/>
+      <w:w w:val="100"/>
+      <w:position w:val="0"/>
+      <w:sz w:val="22"/>
+      <w:effect w:val="none"/>
+      <w:vertAlign w:val="baseline"/>
+      <w:em w:val="none"/>
+      <w:lang w:bidi="ar-SA" w:eastAsia="pt-BR" w:val="pt-BR"/>
+    </w:rPr>
+  </w:style>
+  <w:style w:type="paragraph" w:styleId="Requisito">
+    <w:name w:val="Requisito"/>
+    <w:basedOn w:val="Ttulo3"/>
+    <w:next w:val="LO-normal"/>
+    <w:qFormat w:val="1"/>
+    <w:pPr>
+      <w:keepNext w:val="1"/>
+      <w:numPr>
+        <w:ilvl w:val="0"/>
+        <w:numId w:val="0"/>
+      </w:numPr>
+      <w:suppressAutoHyphens w:val="1"/>
+      <w:spacing w:after="120" w:before="240" w:line="1" w:lineRule="atLeast"/>
+      <w:textAlignment w:val="top"/>
+      <w:outlineLvl w:val="2"/>
+    </w:pPr>
+    <w:rPr>
+      <w:rFonts w:ascii="Arial" w:hAnsi="Arial"/>
+      <w:b w:val="1"/>
+      <w:w w:val="100"/>
+      <w:position w:val="0"/>
+      <w:sz w:val="24"/>
+      <w:effect w:val="none"/>
+      <w:vertAlign w:val="baseline"/>
+      <w:em w:val="none"/>
+      <w:lang w:bidi="ar-SA" w:eastAsia="und" w:val="und"/>
+    </w:rPr>
+  </w:style>
+  <w:style w:type="paragraph" w:styleId="Destaque1">
+    <w:name w:val="destaque 1"/>
+    <w:next w:val="LO-normal"/>
+    <w:qFormat w:val="1"/>
+    <w:pPr>
+      <w:keepNext w:val="1"/>
+      <w:widowControl w:val="1"/>
+      <w:numPr>
+        <w:ilvl w:val="0"/>
+        <w:numId w:val="0"/>
+      </w:numPr>
+      <w:suppressAutoHyphens w:val="1"/>
+      <w:overflowPunct w:val="0"/>
+      <w:bidi w:val="0"/>
+      <w:spacing w:after="120" w:before="240" w:line="1" w:lineRule="atLeast"/>
+      <w:jc w:val="left"/>
+      <w:textAlignment w:val="top"/>
+      <w:outlineLvl w:val="3"/>
+    </w:pPr>
+    <w:rPr>
+      <w:rFonts w:ascii="Arial" w:cs="Arial" w:eastAsia="NSimSun" w:hAnsi="Arial"/>
+      <w:b w:val="1"/>
+      <w:color w:val="auto"/>
+      <w:w w:val="100"/>
+      <w:kern w:val="0"/>
+      <w:position w:val="0"/>
+      <w:sz w:val="24"/>
+      <w:szCs w:val="20"/>
+      <w:effect w:val="none"/>
+      <w:vertAlign w:val="baseline"/>
+      <w:em w:val="none"/>
+      <w:lang w:bidi="ar-SA" w:eastAsia="und" w:val="und"/>
+    </w:rPr>
+  </w:style>
+  <w:style w:type="paragraph" w:styleId="Destaque2">
+    <w:name w:val="destaque 2"/>
+    <w:basedOn w:val="Destaque1"/>
+    <w:next w:val="LO-normal"/>
+    <w:qFormat w:val="1"/>
+    <w:pPr>
+      <w:keepNext w:val="1"/>
+      <w:numPr>
+        <w:ilvl w:val="0"/>
+        <w:numId w:val="0"/>
+      </w:numPr>
+      <w:suppressAutoHyphens w:val="1"/>
+      <w:spacing w:after="120" w:before="240" w:line="1" w:lineRule="atLeast"/>
+      <w:textAlignment w:val="top"/>
+      <w:outlineLvl w:val="4"/>
+    </w:pPr>
+    <w:rPr>
+      <w:rFonts w:ascii="Arial" w:hAnsi="Arial"/>
+      <w:b w:val="0"/>
+      <w:i w:val="1"/>
+      <w:w w:val="100"/>
+      <w:position w:val="0"/>
+      <w:sz w:val="24"/>
+      <w:effect w:val="none"/>
+      <w:vertAlign w:val="baseline"/>
+      <w:em w:val="none"/>
+      <w:lang w:bidi="ar-SA" w:eastAsia="und" w:val="und"/>
+    </w:rPr>
+  </w:style>
+  <w:style w:type="paragraph" w:styleId="Subttulo">
+    <w:name w:val="Subtitle"/>
+    <w:basedOn w:val="LO-normal"/>
+    <w:next w:val="LO-normal"/>
+    <w:qFormat w:val="1"/>
+    <w:pPr>
+      <w:keepNext w:val="1"/>
+      <w:keepLines w:val="1"/>
+      <w:pageBreakBefore w:val="0"/>
+      <w:spacing w:after="80" w:before="360" w:line="240" w:lineRule="auto"/>
+    </w:pPr>
+    <w:rPr>
+      <w:rFonts w:ascii="Georgia" w:cs="Georgia" w:eastAsia="Georgia" w:hAnsi="Georgia"/>
+      <w:i w:val="1"/>
+      <w:color w:val="666666"/>
+      <w:sz w:val="48"/>
+      <w:szCs w:val="48"/>
+    </w:rPr>
+  </w:style>
+  <w:style w:type="paragraph" w:styleId="Contedodoquadro">
+    <w:name w:val="Conteúdo do quadro"/>
+    <w:basedOn w:val="Normal"/>
+    <w:qFormat w:val="1"/>
+    <w:pPr/>
+    <w:rPr/>
+  </w:style>
+  <w:style w:type="paragraph" w:styleId="Contedodatabela">
+    <w:name w:val="Conteúdo da tabela"/>
+    <w:basedOn w:val="Normal"/>
+    <w:qFormat w:val="1"/>
+    <w:pPr>
+      <w:widowControl w:val="0"/>
+      <w:suppressLineNumbers w:val="1"/>
+    </w:pPr>
+    <w:rPr/>
+  </w:style>
+  <w:style w:type="paragraph" w:styleId="Ttulodetabela">
+    <w:name w:val="Título de tabela"/>
+    <w:basedOn w:val="Contedodatabela"/>
+    <w:qFormat w:val="1"/>
+    <w:pPr>
+      <w:suppressLineNumbers w:val="1"/>
+      <w:jc w:val="center"/>
+    </w:pPr>
+    <w:rPr>
+      <w:b w:val="1"/>
+      <w:bCs w:val="1"/>
+    </w:rPr>
+  </w:style>
+  <w:style w:type="numbering" w:styleId="Semlista">
+    <w:name w:val="Sem lista"/>
+    <w:qFormat w:val="1"/>
+  </w:style>
   <w:style w:type="paragraph" w:styleId="Subtitle">
     <w:name w:val="Subtitle"/>
     <w:basedOn w:val="Normal"/>
